--- a/Question Paper/21 Schema/NoSQL Database/Imp. Questions & Answers/21CS745-Module-2.docx
+++ b/Question Paper/21 Schema/NoSQL Database/Imp. Questions & Answers/21CS745-Module-2.docx
@@ -5,6 +5,237 @@
     <w:p>
       <w:pPr>
         <w:rPr>
+          <w:b/>
+          <w:bCs/>
+          <w:sz w:val="24"/>
+          <w:szCs w:val="24"/>
+        </w:rPr>
+      </w:pPr>
+      <w:r>
+        <w:rPr>
+          <w:b/>
+          <w:bCs/>
+          <w:sz w:val="24"/>
+          <w:szCs w:val="24"/>
+        </w:rPr>
+        <w:t>Module 2: Distribution Models and Consistency:</w:t>
+      </w:r>
+    </w:p>
+    <w:p>
+      <w:pPr>
+        <w:rPr>
+          <w:b/>
+          <w:bCs/>
+          <w:sz w:val="24"/>
+          <w:szCs w:val="24"/>
+        </w:rPr>
+      </w:pPr>
+    </w:p>
+    <w:p>
+      <w:pPr>
+        <w:rPr>
+          <w:b/>
+          <w:bCs/>
+          <w:sz w:val="24"/>
+          <w:szCs w:val="24"/>
+        </w:rPr>
+      </w:pPr>
+      <w:r>
+        <w:rPr>
+          <w:b/>
+          <w:bCs/>
+          <w:sz w:val="24"/>
+          <w:szCs w:val="24"/>
+        </w:rPr>
+        <w:t>1. Define and explain sharding with a neat diagram.</w:t>
+      </w:r>
+    </w:p>
+    <w:p>
+      <w:pPr>
+        <w:rPr>
+          <w:b/>
+          <w:bCs/>
+          <w:sz w:val="24"/>
+          <w:szCs w:val="24"/>
+        </w:rPr>
+      </w:pPr>
+      <w:r>
+        <w:rPr>
+          <w:b/>
+          <w:bCs/>
+          <w:sz w:val="24"/>
+          <w:szCs w:val="24"/>
+        </w:rPr>
+        <w:t>2. What is master-slave replication? Discuss its pros and cons.</w:t>
+      </w:r>
+    </w:p>
+    <w:p>
+      <w:pPr>
+        <w:rPr>
+          <w:b/>
+          <w:bCs/>
+          <w:sz w:val="24"/>
+          <w:szCs w:val="24"/>
+        </w:rPr>
+      </w:pPr>
+      <w:r>
+        <w:rPr>
+          <w:b/>
+          <w:bCs/>
+          <w:sz w:val="24"/>
+          <w:szCs w:val="24"/>
+        </w:rPr>
+        <w:t>3. Explain the CAP theorem and its implications with examples.</w:t>
+      </w:r>
+    </w:p>
+    <w:p>
+      <w:pPr>
+        <w:rPr>
+          <w:b/>
+          <w:bCs/>
+          <w:sz w:val="24"/>
+          <w:szCs w:val="24"/>
+        </w:rPr>
+      </w:pPr>
+      <w:r>
+        <w:rPr>
+          <w:b/>
+          <w:bCs/>
+          <w:sz w:val="24"/>
+          <w:szCs w:val="24"/>
+        </w:rPr>
+        <w:t>4. Define version stamps and discuss methods for their construction.</w:t>
+      </w:r>
+    </w:p>
+    <w:p>
+      <w:pPr>
+        <w:rPr>
+          <w:b/>
+          <w:bCs/>
+          <w:sz w:val="24"/>
+          <w:szCs w:val="24"/>
+        </w:rPr>
+      </w:pPr>
+      <w:r>
+        <w:rPr>
+          <w:b/>
+          <w:bCs/>
+          <w:sz w:val="24"/>
+          <w:szCs w:val="24"/>
+        </w:rPr>
+        <w:t>5. Explain the concepts of relaxing consistency and durability.</w:t>
+      </w:r>
+    </w:p>
+    <w:p>
+      <w:pPr>
+        <w:rPr>
+          <w:b/>
+          <w:bCs/>
+          <w:sz w:val="24"/>
+          <w:szCs w:val="24"/>
+        </w:rPr>
+      </w:pPr>
+      <w:r>
+        <w:rPr>
+          <w:b/>
+          <w:bCs/>
+          <w:sz w:val="24"/>
+          <w:szCs w:val="24"/>
+        </w:rPr>
+        <w:t>6. What are quorums? Describe read and write quorums with examples.</w:t>
+      </w:r>
+    </w:p>
+    <w:p>
+      <w:pPr>
+        <w:rPr>
+          <w:b/>
+          <w:bCs/>
+          <w:sz w:val="24"/>
+          <w:szCs w:val="24"/>
+        </w:rPr>
+      </w:pPr>
+      <w:r>
+        <w:rPr>
+          <w:b/>
+          <w:bCs/>
+          <w:sz w:val="24"/>
+          <w:szCs w:val="24"/>
+        </w:rPr>
+        <w:t>7. Discuss peer-to-peer replication and its benefits.</w:t>
+      </w:r>
+    </w:p>
+    <w:p>
+      <w:pPr>
+        <w:rPr>
+          <w:b/>
+          <w:bCs/>
+          <w:sz w:val="24"/>
+          <w:szCs w:val="24"/>
+        </w:rPr>
+      </w:pPr>
+      <w:r>
+        <w:rPr>
+          <w:b/>
+          <w:bCs/>
+          <w:sz w:val="24"/>
+          <w:szCs w:val="24"/>
+        </w:rPr>
+        <w:t>8. What are the trade-offs between consistency, availability, and partition tolerance in distributed systems?</w:t>
+      </w:r>
+    </w:p>
+    <w:p>
+      <w:pPr>
+        <w:rPr>
+          <w:b/>
+          <w:bCs/>
+          <w:sz w:val="24"/>
+          <w:szCs w:val="24"/>
+        </w:rPr>
+      </w:pPr>
+      <w:r>
+        <w:rPr>
+          <w:b/>
+          <w:bCs/>
+          <w:sz w:val="24"/>
+          <w:szCs w:val="24"/>
+        </w:rPr>
+        <w:t>9. Explain how conflicts in distributed systems can be detected and resolved.</w:t>
+      </w:r>
+    </w:p>
+    <w:p>
+      <w:pPr>
+        <w:rPr>
+          <w:b/>
+          <w:bCs/>
+          <w:sz w:val="24"/>
+          <w:szCs w:val="24"/>
+        </w:rPr>
+      </w:pPr>
+      <w:r>
+        <w:rPr>
+          <w:b/>
+          <w:bCs/>
+          <w:sz w:val="24"/>
+          <w:szCs w:val="24"/>
+        </w:rPr>
+        <w:t>10. Describe combining sharding with replication for scaling NoSQL databases.</w:t>
+      </w:r>
+    </w:p>
+    <w:p>
+      <w:pPr>
+        <w:rPr>
+          <w:b/>
+          <w:bCs/>
+          <w:sz w:val="24"/>
+          <w:szCs w:val="24"/>
+        </w:rPr>
+      </w:pPr>
+    </w:p>
+    <w:p>
+      <w:pPr>
+        <w:rPr>
+          <w:b/>
+          <w:bCs/>
           <w:sz w:val="24"/>
           <w:szCs w:val="24"/>
         </w:rPr>
@@ -3057,6 +3288,7 @@
   <w:style w:type="character" w:default="1" w:styleId="DefaultParagraphFont">
     <w:name w:val="Default Paragraph Font"/>
     <w:uiPriority w:val="1"/>
+    <w:semiHidden/>
     <w:unhideWhenUsed/>
   </w:style>
   <w:style w:type="table" w:default="1" w:styleId="TableNormal">

--- a/Question Paper/21 Schema/NoSQL Database/Imp. Questions & Answers/21CS745-Module-2.docx
+++ b/Question Paper/21 Schema/NoSQL Database/Imp. Questions & Answers/21CS745-Module-2.docx
@@ -4,6 +4,7 @@
   <w:body>
     <w:p>
       <w:pPr>
+        <w:jc w:val="both"/>
         <w:rPr>
           <w:b/>
           <w:bCs/>
@@ -23,16 +24,18 @@
     </w:p>
     <w:p>
       <w:pPr>
-        <w:rPr>
-          <w:b/>
-          <w:bCs/>
-          <w:sz w:val="24"/>
-          <w:szCs w:val="24"/>
-        </w:rPr>
-      </w:pPr>
-    </w:p>
-    <w:p>
-      <w:pPr>
+        <w:jc w:val="both"/>
+        <w:rPr>
+          <w:b/>
+          <w:bCs/>
+          <w:sz w:val="24"/>
+          <w:szCs w:val="24"/>
+        </w:rPr>
+      </w:pPr>
+    </w:p>
+    <w:p>
+      <w:pPr>
+        <w:jc w:val="both"/>
         <w:rPr>
           <w:b/>
           <w:bCs/>
@@ -52,6 +55,576 @@
     </w:p>
     <w:p>
       <w:pPr>
+        <w:jc w:val="both"/>
+        <w:rPr>
+          <w:sz w:val="24"/>
+          <w:szCs w:val="24"/>
+        </w:rPr>
+      </w:pPr>
+      <w:r>
+        <w:rPr>
+          <w:b/>
+          <w:bCs/>
+          <w:sz w:val="24"/>
+          <w:szCs w:val="24"/>
+        </w:rPr>
+        <w:t>Sharding</w:t>
+      </w:r>
+    </w:p>
+    <w:p>
+      <w:pPr>
+        <w:jc w:val="both"/>
+        <w:rPr>
+          <w:sz w:val="24"/>
+          <w:szCs w:val="24"/>
+        </w:rPr>
+      </w:pPr>
+      <w:r>
+        <w:rPr>
+          <w:sz w:val="24"/>
+          <w:szCs w:val="24"/>
+        </w:rPr>
+        <w:t>Sharding is a database architecture pattern that involves partitioning data across multiple servers or nodes to improve performance, scalability, and availability. Each partition, known as a "shard," contains a subset of the data, allowing the database to handle larger datasets and higher traffic loads by distributing the workload.</w:t>
+      </w:r>
+    </w:p>
+    <w:p>
+      <w:pPr>
+        <w:jc w:val="both"/>
+        <w:rPr>
+          <w:b/>
+          <w:bCs/>
+          <w:sz w:val="24"/>
+          <w:szCs w:val="24"/>
+        </w:rPr>
+      </w:pPr>
+      <w:r>
+        <w:rPr>
+          <w:b/>
+          <w:bCs/>
+          <w:sz w:val="24"/>
+          <w:szCs w:val="24"/>
+        </w:rPr>
+        <w:t>Key Features of Sharding:</w:t>
+      </w:r>
+    </w:p>
+    <w:p>
+      <w:pPr>
+        <w:numPr>
+          <w:ilvl w:val="0"/>
+          <w:numId w:val="19"/>
+        </w:numPr>
+        <w:jc w:val="both"/>
+        <w:rPr>
+          <w:sz w:val="24"/>
+          <w:szCs w:val="24"/>
+        </w:rPr>
+      </w:pPr>
+      <w:r>
+        <w:rPr>
+          <w:b/>
+          <w:bCs/>
+          <w:sz w:val="24"/>
+          <w:szCs w:val="24"/>
+        </w:rPr>
+        <w:t>Horizontal Scalability:</w:t>
+      </w:r>
+    </w:p>
+    <w:p>
+      <w:pPr>
+        <w:numPr>
+          <w:ilvl w:val="1"/>
+          <w:numId w:val="19"/>
+        </w:numPr>
+        <w:jc w:val="both"/>
+        <w:rPr>
+          <w:sz w:val="24"/>
+          <w:szCs w:val="24"/>
+        </w:rPr>
+      </w:pPr>
+      <w:r>
+        <w:rPr>
+          <w:sz w:val="24"/>
+          <w:szCs w:val="24"/>
+        </w:rPr>
+        <w:t>Sharding allows a database to scale horizontally by adding more servers to the system. Each new server can handle a portion of the data, distributing the load and improving performance.</w:t>
+      </w:r>
+    </w:p>
+    <w:p>
+      <w:pPr>
+        <w:numPr>
+          <w:ilvl w:val="0"/>
+          <w:numId w:val="19"/>
+        </w:numPr>
+        <w:jc w:val="both"/>
+        <w:rPr>
+          <w:sz w:val="24"/>
+          <w:szCs w:val="24"/>
+        </w:rPr>
+      </w:pPr>
+      <w:r>
+        <w:rPr>
+          <w:b/>
+          <w:bCs/>
+          <w:sz w:val="24"/>
+          <w:szCs w:val="24"/>
+        </w:rPr>
+        <w:t>Data Distribution:</w:t>
+      </w:r>
+    </w:p>
+    <w:p>
+      <w:pPr>
+        <w:numPr>
+          <w:ilvl w:val="1"/>
+          <w:numId w:val="19"/>
+        </w:numPr>
+        <w:jc w:val="both"/>
+        <w:rPr>
+          <w:sz w:val="24"/>
+          <w:szCs w:val="24"/>
+        </w:rPr>
+      </w:pPr>
+      <w:r>
+        <w:rPr>
+          <w:sz w:val="24"/>
+          <w:szCs w:val="24"/>
+        </w:rPr>
+        <w:t>Data is divided into shards based on a sharding key, which determines how data is distributed across the shards. This key can be based on various criteria, such as user ID, geographic location, or other attributes.</w:t>
+      </w:r>
+    </w:p>
+    <w:p>
+      <w:pPr>
+        <w:numPr>
+          <w:ilvl w:val="0"/>
+          <w:numId w:val="19"/>
+        </w:numPr>
+        <w:jc w:val="both"/>
+        <w:rPr>
+          <w:sz w:val="24"/>
+          <w:szCs w:val="24"/>
+        </w:rPr>
+      </w:pPr>
+      <w:r>
+        <w:rPr>
+          <w:b/>
+          <w:bCs/>
+          <w:sz w:val="24"/>
+          <w:szCs w:val="24"/>
+        </w:rPr>
+        <w:t>Improved Performance:</w:t>
+      </w:r>
+    </w:p>
+    <w:p>
+      <w:pPr>
+        <w:numPr>
+          <w:ilvl w:val="1"/>
+          <w:numId w:val="19"/>
+        </w:numPr>
+        <w:jc w:val="both"/>
+        <w:rPr>
+          <w:sz w:val="24"/>
+          <w:szCs w:val="24"/>
+        </w:rPr>
+      </w:pPr>
+      <w:r>
+        <w:rPr>
+          <w:sz w:val="24"/>
+          <w:szCs w:val="24"/>
+        </w:rPr>
+        <w:t>By distributing data across multiple shards, read and write operations can be performed in parallel, leading to faster response times and improved overall performance.</w:t>
+      </w:r>
+    </w:p>
+    <w:p>
+      <w:pPr>
+        <w:numPr>
+          <w:ilvl w:val="0"/>
+          <w:numId w:val="19"/>
+        </w:numPr>
+        <w:jc w:val="both"/>
+        <w:rPr>
+          <w:sz w:val="24"/>
+          <w:szCs w:val="24"/>
+        </w:rPr>
+      </w:pPr>
+      <w:r>
+        <w:rPr>
+          <w:b/>
+          <w:bCs/>
+          <w:sz w:val="24"/>
+          <w:szCs w:val="24"/>
+        </w:rPr>
+        <w:t>Increased Availability:</w:t>
+      </w:r>
+    </w:p>
+    <w:p>
+      <w:pPr>
+        <w:numPr>
+          <w:ilvl w:val="1"/>
+          <w:numId w:val="19"/>
+        </w:numPr>
+        <w:jc w:val="both"/>
+        <w:rPr>
+          <w:sz w:val="24"/>
+          <w:szCs w:val="24"/>
+        </w:rPr>
+      </w:pPr>
+      <w:r>
+        <w:rPr>
+          <w:sz w:val="24"/>
+          <w:szCs w:val="24"/>
+        </w:rPr>
+        <w:t>If one shard becomes unavailable due to a server failure, only the data in that shard is affected, allowing the rest of the database to continue functioning. This enhances the resilience of the system.</w:t>
+      </w:r>
+    </w:p>
+    <w:p>
+      <w:pPr>
+        <w:jc w:val="both"/>
+        <w:rPr>
+          <w:b/>
+          <w:bCs/>
+          <w:sz w:val="24"/>
+          <w:szCs w:val="24"/>
+        </w:rPr>
+      </w:pPr>
+      <w:r>
+        <w:rPr>
+          <w:b/>
+          <w:bCs/>
+          <w:sz w:val="24"/>
+          <w:szCs w:val="24"/>
+        </w:rPr>
+        <w:t>Diagram of Sharding:</w:t>
+      </w:r>
+    </w:p>
+    <w:p>
+      <w:pPr>
+        <w:jc w:val="both"/>
+        <w:rPr>
+          <w:sz w:val="24"/>
+          <w:szCs w:val="24"/>
+        </w:rPr>
+      </w:pPr>
+      <w:r>
+        <w:rPr>
+          <w:sz w:val="24"/>
+          <w:szCs w:val="24"/>
+        </w:rPr>
+        <w:t>Below is a simple diagram illustrating the concept of sharding:</w:t>
+      </w:r>
+    </w:p>
+    <w:p>
+      <w:pPr>
+        <w:jc w:val="both"/>
+        <w:rPr>
+          <w:sz w:val="24"/>
+          <w:szCs w:val="24"/>
+        </w:rPr>
+      </w:pPr>
+      <w:proofErr w:type="spellStart"/>
+      <w:r>
+        <w:rPr>
+          <w:sz w:val="24"/>
+          <w:szCs w:val="24"/>
+        </w:rPr>
+        <w:t>VerifyOpen</w:t>
+      </w:r>
+      <w:proofErr w:type="spellEnd"/>
+      <w:r>
+        <w:rPr>
+          <w:sz w:val="24"/>
+          <w:szCs w:val="24"/>
+        </w:rPr>
+        <w:t xml:space="preserve"> In </w:t>
+      </w:r>
+      <w:proofErr w:type="spellStart"/>
+      <w:r>
+        <w:rPr>
+          <w:sz w:val="24"/>
+          <w:szCs w:val="24"/>
+        </w:rPr>
+        <w:t>EditorRunCopy</w:t>
+      </w:r>
+      <w:proofErr w:type="spellEnd"/>
+      <w:r>
+        <w:rPr>
+          <w:sz w:val="24"/>
+          <w:szCs w:val="24"/>
+        </w:rPr>
+        <w:t xml:space="preserve"> code</w:t>
+      </w:r>
+    </w:p>
+    <w:p>
+      <w:pPr>
+        <w:jc w:val="both"/>
+        <w:rPr>
+          <w:sz w:val="24"/>
+          <w:szCs w:val="24"/>
+        </w:rPr>
+      </w:pPr>
+      <w:r>
+        <w:rPr>
+          <w:sz w:val="24"/>
+          <w:szCs w:val="24"/>
+        </w:rPr>
+        <w:t>1+-------------------+       +-------------------+       +-------------------+</w:t>
+      </w:r>
+    </w:p>
+    <w:p>
+      <w:pPr>
+        <w:jc w:val="both"/>
+        <w:rPr>
+          <w:sz w:val="24"/>
+          <w:szCs w:val="24"/>
+        </w:rPr>
+      </w:pPr>
+      <w:r>
+        <w:rPr>
+          <w:sz w:val="24"/>
+          <w:szCs w:val="24"/>
+        </w:rPr>
+        <w:lastRenderedPageBreak/>
+        <w:t>2|       Shard 1    |       |       Shard 2    |       |       Shard 3    |</w:t>
+      </w:r>
+    </w:p>
+    <w:p>
+      <w:pPr>
+        <w:jc w:val="both"/>
+        <w:rPr>
+          <w:sz w:val="24"/>
+          <w:szCs w:val="24"/>
+        </w:rPr>
+      </w:pPr>
+      <w:r>
+        <w:rPr>
+          <w:sz w:val="24"/>
+          <w:szCs w:val="24"/>
+        </w:rPr>
+        <w:t>3|-------------------|       |-------------------|       |-------------------|</w:t>
+      </w:r>
+    </w:p>
+    <w:p>
+      <w:pPr>
+        <w:jc w:val="both"/>
+        <w:rPr>
+          <w:sz w:val="24"/>
+          <w:szCs w:val="24"/>
+        </w:rPr>
+      </w:pPr>
+      <w:r>
+        <w:rPr>
+          <w:sz w:val="24"/>
+          <w:szCs w:val="24"/>
+        </w:rPr>
+        <w:t>4|   User ID: 1-1000 |       |   User ID: 1001-2000|     |   User ID: 2001-3000|</w:t>
+      </w:r>
+    </w:p>
+    <w:p>
+      <w:pPr>
+        <w:jc w:val="both"/>
+        <w:rPr>
+          <w:sz w:val="24"/>
+          <w:szCs w:val="24"/>
+        </w:rPr>
+      </w:pPr>
+      <w:r>
+        <w:rPr>
+          <w:sz w:val="24"/>
+          <w:szCs w:val="24"/>
+        </w:rPr>
+        <w:t>5|   Data            |       |   Data            |       |   Data            |</w:t>
+      </w:r>
+    </w:p>
+    <w:p>
+      <w:pPr>
+        <w:jc w:val="both"/>
+        <w:rPr>
+          <w:sz w:val="24"/>
+          <w:szCs w:val="24"/>
+        </w:rPr>
+      </w:pPr>
+      <w:r>
+        <w:rPr>
+          <w:sz w:val="24"/>
+          <w:szCs w:val="24"/>
+        </w:rPr>
+        <w:t>6+-------------------+       +-------------------+       +-------------------+</w:t>
+      </w:r>
+    </w:p>
+    <w:p>
+      <w:pPr>
+        <w:jc w:val="both"/>
+        <w:rPr>
+          <w:sz w:val="24"/>
+          <w:szCs w:val="24"/>
+        </w:rPr>
+      </w:pPr>
+      <w:r>
+        <w:rPr>
+          <w:sz w:val="24"/>
+          <w:szCs w:val="24"/>
+        </w:rPr>
+        <w:t>7         |                           |                           |</w:t>
+      </w:r>
+    </w:p>
+    <w:p>
+      <w:pPr>
+        <w:jc w:val="both"/>
+        <w:rPr>
+          <w:sz w:val="24"/>
+          <w:szCs w:val="24"/>
+        </w:rPr>
+      </w:pPr>
+      <w:r>
+        <w:rPr>
+          <w:sz w:val="24"/>
+          <w:szCs w:val="24"/>
+        </w:rPr>
+        <w:t>8         +---------------------------+---------------------------+</w:t>
+      </w:r>
+    </w:p>
+    <w:p>
+      <w:pPr>
+        <w:jc w:val="both"/>
+        <w:rPr>
+          <w:sz w:val="24"/>
+          <w:szCs w:val="24"/>
+        </w:rPr>
+      </w:pPr>
+      <w:r>
+        <w:rPr>
+          <w:sz w:val="24"/>
+          <w:szCs w:val="24"/>
+        </w:rPr>
+        <w:t>9                                     |</w:t>
+      </w:r>
+    </w:p>
+    <w:p>
+      <w:pPr>
+        <w:jc w:val="both"/>
+        <w:rPr>
+          <w:sz w:val="24"/>
+          <w:szCs w:val="24"/>
+        </w:rPr>
+      </w:pPr>
+      <w:r>
+        <w:rPr>
+          <w:sz w:val="24"/>
+          <w:szCs w:val="24"/>
+        </w:rPr>
+        <w:t>10                                     |</w:t>
+      </w:r>
+    </w:p>
+    <w:p>
+      <w:pPr>
+        <w:jc w:val="both"/>
+        <w:rPr>
+          <w:sz w:val="24"/>
+          <w:szCs w:val="24"/>
+        </w:rPr>
+      </w:pPr>
+      <w:r>
+        <w:rPr>
+          <w:sz w:val="24"/>
+          <w:szCs w:val="24"/>
+        </w:rPr>
+        <w:t>11                             +-------------------+</w:t>
+      </w:r>
+    </w:p>
+    <w:p>
+      <w:pPr>
+        <w:jc w:val="both"/>
+        <w:rPr>
+          <w:sz w:val="24"/>
+          <w:szCs w:val="24"/>
+        </w:rPr>
+      </w:pPr>
+      <w:r>
+        <w:rPr>
+          <w:sz w:val="24"/>
+          <w:szCs w:val="24"/>
+        </w:rPr>
+        <w:t>12                             |   Application Layer |</w:t>
+      </w:r>
+    </w:p>
+    <w:p>
+      <w:pPr>
+        <w:jc w:val="both"/>
+        <w:rPr>
+          <w:sz w:val="24"/>
+          <w:szCs w:val="24"/>
+        </w:rPr>
+      </w:pPr>
+      <w:r>
+        <w:rPr>
+          <w:sz w:val="24"/>
+          <w:szCs w:val="24"/>
+        </w:rPr>
+        <w:t>13                             +-------------------+</w:t>
+      </w:r>
+    </w:p>
+    <w:p>
+      <w:pPr>
+        <w:jc w:val="both"/>
+        <w:rPr>
+          <w:b/>
+          <w:bCs/>
+          <w:sz w:val="24"/>
+          <w:szCs w:val="24"/>
+        </w:rPr>
+      </w:pPr>
+      <w:r>
+        <w:rPr>
+          <w:b/>
+          <w:bCs/>
+          <w:sz w:val="24"/>
+          <w:szCs w:val="24"/>
+        </w:rPr>
+        <w:t>Explanation of the Diagram:</w:t>
+      </w:r>
+    </w:p>
+    <w:p>
+      <w:pPr>
+        <w:numPr>
+          <w:ilvl w:val="0"/>
+          <w:numId w:val="20"/>
+        </w:numPr>
+        <w:pBdr>
+          <w:bottom w:val="single" w:sz="6" w:space="1" w:color="auto"/>
+        </w:pBdr>
+        <w:jc w:val="both"/>
+        <w:rPr>
+          <w:sz w:val="24"/>
+          <w:szCs w:val="24"/>
+        </w:rPr>
+      </w:pPr>
+      <w:r>
+        <w:rPr>
+          <w:b/>
+          <w:bCs/>
+          <w:sz w:val="24"/>
+          <w:szCs w:val="24"/>
+        </w:rPr>
+        <w:t>Shards:</w:t>
+      </w:r>
+      <w:r>
+        <w:rPr>
+          <w:sz w:val="24"/>
+          <w:szCs w:val="24"/>
+        </w:rPr>
+        <w:t> The diagram shows three shards (Shard 1, Shard 2, and Shard 3), each containing a subset of user data based on the user ID range. Each shard operates independently and can be hosted on different servers.</w:t>
+      </w:r>
+    </w:p>
+    <w:p>
+      <w:pPr>
+        <w:jc w:val="both"/>
+        <w:rPr>
+          <w:sz w:val="24"/>
+          <w:szCs w:val="24"/>
+        </w:rPr>
+      </w:pPr>
+    </w:p>
+    <w:p>
+      <w:pPr>
+        <w:jc w:val="both"/>
         <w:rPr>
           <w:b/>
           <w:bCs/>
@@ -71,6 +644,577 @@
     </w:p>
     <w:p>
       <w:pPr>
+        <w:jc w:val="both"/>
+        <w:rPr>
+          <w:sz w:val="24"/>
+          <w:szCs w:val="24"/>
+        </w:rPr>
+      </w:pPr>
+      <w:r>
+        <w:rPr>
+          <w:b/>
+          <w:bCs/>
+          <w:sz w:val="24"/>
+          <w:szCs w:val="24"/>
+        </w:rPr>
+        <w:t>Master-Slave Replication</w:t>
+      </w:r>
+    </w:p>
+    <w:p>
+      <w:pPr>
+        <w:jc w:val="both"/>
+        <w:rPr>
+          <w:sz w:val="24"/>
+          <w:szCs w:val="24"/>
+        </w:rPr>
+      </w:pPr>
+      <w:r>
+        <w:rPr>
+          <w:sz w:val="24"/>
+          <w:szCs w:val="24"/>
+        </w:rPr>
+        <w:t>Master-slave replication is a database replication technique where one node (the master) acts as the primary source of data, while one or more other nodes (slaves) maintain copies of the data from the master. The master node is responsible for processing all write operations, and the changes are propagated to the slave nodes, which handle read operations. This setup is commonly used to improve read scalability and provide data redundancy.</w:t>
+      </w:r>
+    </w:p>
+    <w:p>
+      <w:pPr>
+        <w:jc w:val="both"/>
+        <w:rPr>
+          <w:b/>
+          <w:bCs/>
+          <w:sz w:val="24"/>
+          <w:szCs w:val="24"/>
+        </w:rPr>
+      </w:pPr>
+      <w:r>
+        <w:rPr>
+          <w:b/>
+          <w:bCs/>
+          <w:sz w:val="24"/>
+          <w:szCs w:val="24"/>
+        </w:rPr>
+        <w:t>How Master-Slave Replication Works:</w:t>
+      </w:r>
+    </w:p>
+    <w:p>
+      <w:pPr>
+        <w:numPr>
+          <w:ilvl w:val="0"/>
+          <w:numId w:val="21"/>
+        </w:numPr>
+        <w:jc w:val="both"/>
+        <w:rPr>
+          <w:sz w:val="24"/>
+          <w:szCs w:val="24"/>
+        </w:rPr>
+      </w:pPr>
+      <w:r>
+        <w:rPr>
+          <w:b/>
+          <w:bCs/>
+          <w:sz w:val="24"/>
+          <w:szCs w:val="24"/>
+        </w:rPr>
+        <w:t>Master Node:</w:t>
+      </w:r>
+    </w:p>
+    <w:p>
+      <w:pPr>
+        <w:numPr>
+          <w:ilvl w:val="1"/>
+          <w:numId w:val="21"/>
+        </w:numPr>
+        <w:jc w:val="both"/>
+        <w:rPr>
+          <w:sz w:val="24"/>
+          <w:szCs w:val="24"/>
+        </w:rPr>
+      </w:pPr>
+      <w:r>
+        <w:rPr>
+          <w:sz w:val="24"/>
+          <w:szCs w:val="24"/>
+        </w:rPr>
+        <w:t>The master node is the authoritative source for data. It processes all write requests (inserts, updates, deletes) and records these changes in a transaction log.</w:t>
+      </w:r>
+    </w:p>
+    <w:p>
+      <w:pPr>
+        <w:numPr>
+          <w:ilvl w:val="0"/>
+          <w:numId w:val="21"/>
+        </w:numPr>
+        <w:jc w:val="both"/>
+        <w:rPr>
+          <w:sz w:val="24"/>
+          <w:szCs w:val="24"/>
+        </w:rPr>
+      </w:pPr>
+      <w:r>
+        <w:rPr>
+          <w:b/>
+          <w:bCs/>
+          <w:sz w:val="24"/>
+          <w:szCs w:val="24"/>
+        </w:rPr>
+        <w:lastRenderedPageBreak/>
+        <w:t>Slave Nodes:</w:t>
+      </w:r>
+    </w:p>
+    <w:p>
+      <w:pPr>
+        <w:numPr>
+          <w:ilvl w:val="1"/>
+          <w:numId w:val="21"/>
+        </w:numPr>
+        <w:jc w:val="both"/>
+        <w:rPr>
+          <w:sz w:val="24"/>
+          <w:szCs w:val="24"/>
+        </w:rPr>
+      </w:pPr>
+      <w:r>
+        <w:rPr>
+          <w:sz w:val="24"/>
+          <w:szCs w:val="24"/>
+        </w:rPr>
+        <w:t>Slave nodes replicate the data from the master by reading the transaction log and applying the changes. They can handle read requests, allowing for load balancing and improved performance.</w:t>
+      </w:r>
+    </w:p>
+    <w:p>
+      <w:pPr>
+        <w:numPr>
+          <w:ilvl w:val="0"/>
+          <w:numId w:val="21"/>
+        </w:numPr>
+        <w:jc w:val="both"/>
+        <w:rPr>
+          <w:sz w:val="24"/>
+          <w:szCs w:val="24"/>
+        </w:rPr>
+      </w:pPr>
+      <w:r>
+        <w:rPr>
+          <w:b/>
+          <w:bCs/>
+          <w:sz w:val="24"/>
+          <w:szCs w:val="24"/>
+        </w:rPr>
+        <w:t>Data Synchronization:</w:t>
+      </w:r>
+    </w:p>
+    <w:p>
+      <w:pPr>
+        <w:numPr>
+          <w:ilvl w:val="1"/>
+          <w:numId w:val="21"/>
+        </w:numPr>
+        <w:jc w:val="both"/>
+        <w:rPr>
+          <w:sz w:val="24"/>
+          <w:szCs w:val="24"/>
+        </w:rPr>
+      </w:pPr>
+      <w:r>
+        <w:rPr>
+          <w:sz w:val="24"/>
+          <w:szCs w:val="24"/>
+        </w:rPr>
+        <w:t>The master periodically sends updates to the slaves, ensuring that they remain consistent with the master. This can be done in real-time or at scheduled intervals.</w:t>
+      </w:r>
+    </w:p>
+    <w:p>
+      <w:pPr>
+        <w:jc w:val="both"/>
+        <w:rPr>
+          <w:b/>
+          <w:bCs/>
+          <w:sz w:val="24"/>
+          <w:szCs w:val="24"/>
+        </w:rPr>
+      </w:pPr>
+      <w:r>
+        <w:rPr>
+          <w:b/>
+          <w:bCs/>
+          <w:sz w:val="24"/>
+          <w:szCs w:val="24"/>
+        </w:rPr>
+        <w:t>Pros of Master-Slave Replication:</w:t>
+      </w:r>
+    </w:p>
+    <w:p>
+      <w:pPr>
+        <w:numPr>
+          <w:ilvl w:val="0"/>
+          <w:numId w:val="22"/>
+        </w:numPr>
+        <w:jc w:val="both"/>
+        <w:rPr>
+          <w:sz w:val="24"/>
+          <w:szCs w:val="24"/>
+        </w:rPr>
+      </w:pPr>
+      <w:r>
+        <w:rPr>
+          <w:b/>
+          <w:bCs/>
+          <w:sz w:val="24"/>
+          <w:szCs w:val="24"/>
+        </w:rPr>
+        <w:t>Improved Read Scalability:</w:t>
+      </w:r>
+    </w:p>
+    <w:p>
+      <w:pPr>
+        <w:numPr>
+          <w:ilvl w:val="1"/>
+          <w:numId w:val="22"/>
+        </w:numPr>
+        <w:jc w:val="both"/>
+        <w:rPr>
+          <w:sz w:val="24"/>
+          <w:szCs w:val="24"/>
+        </w:rPr>
+      </w:pPr>
+      <w:r>
+        <w:rPr>
+          <w:sz w:val="24"/>
+          <w:szCs w:val="24"/>
+        </w:rPr>
+        <w:t>By distributing read requests across multiple slave nodes, the system can handle a higher volume of read operations, reducing the load on the master.</w:t>
+      </w:r>
+    </w:p>
+    <w:p>
+      <w:pPr>
+        <w:numPr>
+          <w:ilvl w:val="0"/>
+          <w:numId w:val="22"/>
+        </w:numPr>
+        <w:jc w:val="both"/>
+        <w:rPr>
+          <w:sz w:val="24"/>
+          <w:szCs w:val="24"/>
+        </w:rPr>
+      </w:pPr>
+      <w:r>
+        <w:rPr>
+          <w:b/>
+          <w:bCs/>
+          <w:sz w:val="24"/>
+          <w:szCs w:val="24"/>
+        </w:rPr>
+        <w:t>Data Redundancy:</w:t>
+      </w:r>
+    </w:p>
+    <w:p>
+      <w:pPr>
+        <w:numPr>
+          <w:ilvl w:val="1"/>
+          <w:numId w:val="22"/>
+        </w:numPr>
+        <w:jc w:val="both"/>
+        <w:rPr>
+          <w:sz w:val="24"/>
+          <w:szCs w:val="24"/>
+        </w:rPr>
+      </w:pPr>
+      <w:r>
+        <w:rPr>
+          <w:sz w:val="24"/>
+          <w:szCs w:val="24"/>
+        </w:rPr>
+        <w:t>Slave nodes provide a backup of the data stored on the master. In case of a master failure, one of the slaves can be promoted to master, ensuring data availability.</w:t>
+      </w:r>
+    </w:p>
+    <w:p>
+      <w:pPr>
+        <w:numPr>
+          <w:ilvl w:val="0"/>
+          <w:numId w:val="22"/>
+        </w:numPr>
+        <w:jc w:val="both"/>
+        <w:rPr>
+          <w:sz w:val="24"/>
+          <w:szCs w:val="24"/>
+        </w:rPr>
+      </w:pPr>
+      <w:r>
+        <w:rPr>
+          <w:b/>
+          <w:bCs/>
+          <w:sz w:val="24"/>
+          <w:szCs w:val="24"/>
+        </w:rPr>
+        <w:t>Load Balancing:</w:t>
+      </w:r>
+    </w:p>
+    <w:p>
+      <w:pPr>
+        <w:numPr>
+          <w:ilvl w:val="1"/>
+          <w:numId w:val="22"/>
+        </w:numPr>
+        <w:jc w:val="both"/>
+        <w:rPr>
+          <w:sz w:val="24"/>
+          <w:szCs w:val="24"/>
+        </w:rPr>
+      </w:pPr>
+      <w:r>
+        <w:rPr>
+          <w:sz w:val="24"/>
+          <w:szCs w:val="24"/>
+        </w:rPr>
+        <w:t>Read operations can be balanced across multiple slaves, improving overall system performance and response times for read-heavy applications.</w:t>
+      </w:r>
+    </w:p>
+    <w:p>
+      <w:pPr>
+        <w:numPr>
+          <w:ilvl w:val="0"/>
+          <w:numId w:val="22"/>
+        </w:numPr>
+        <w:jc w:val="both"/>
+        <w:rPr>
+          <w:sz w:val="24"/>
+          <w:szCs w:val="24"/>
+        </w:rPr>
+      </w:pPr>
+      <w:r>
+        <w:rPr>
+          <w:b/>
+          <w:bCs/>
+          <w:sz w:val="24"/>
+          <w:szCs w:val="24"/>
+        </w:rPr>
+        <w:t>Simplified Backup:</w:t>
+      </w:r>
+    </w:p>
+    <w:p>
+      <w:pPr>
+        <w:numPr>
+          <w:ilvl w:val="1"/>
+          <w:numId w:val="22"/>
+        </w:numPr>
+        <w:jc w:val="both"/>
+        <w:rPr>
+          <w:sz w:val="24"/>
+          <w:szCs w:val="24"/>
+        </w:rPr>
+      </w:pPr>
+      <w:r>
+        <w:rPr>
+          <w:sz w:val="24"/>
+          <w:szCs w:val="24"/>
+        </w:rPr>
+        <w:t>Backups can be taken from slave nodes without impacting the performance of the master, as the master can continue to process write operations.</w:t>
+      </w:r>
+    </w:p>
+    <w:p>
+      <w:pPr>
+        <w:jc w:val="both"/>
+        <w:rPr>
+          <w:b/>
+          <w:bCs/>
+          <w:sz w:val="24"/>
+          <w:szCs w:val="24"/>
+        </w:rPr>
+      </w:pPr>
+      <w:r>
+        <w:rPr>
+          <w:b/>
+          <w:bCs/>
+          <w:sz w:val="24"/>
+          <w:szCs w:val="24"/>
+        </w:rPr>
+        <w:t>Cons of Master-Slave Replication:</w:t>
+      </w:r>
+    </w:p>
+    <w:p>
+      <w:pPr>
+        <w:numPr>
+          <w:ilvl w:val="0"/>
+          <w:numId w:val="23"/>
+        </w:numPr>
+        <w:jc w:val="both"/>
+        <w:rPr>
+          <w:sz w:val="24"/>
+          <w:szCs w:val="24"/>
+        </w:rPr>
+      </w:pPr>
+      <w:r>
+        <w:rPr>
+          <w:b/>
+          <w:bCs/>
+          <w:sz w:val="24"/>
+          <w:szCs w:val="24"/>
+        </w:rPr>
+        <w:t>Write Bottleneck:</w:t>
+      </w:r>
+    </w:p>
+    <w:p>
+      <w:pPr>
+        <w:numPr>
+          <w:ilvl w:val="1"/>
+          <w:numId w:val="23"/>
+        </w:numPr>
+        <w:jc w:val="both"/>
+        <w:rPr>
+          <w:sz w:val="24"/>
+          <w:szCs w:val="24"/>
+        </w:rPr>
+      </w:pPr>
+      <w:r>
+        <w:rPr>
+          <w:sz w:val="24"/>
+          <w:szCs w:val="24"/>
+        </w:rPr>
+        <w:t>Since all write operations must go through the master, it can become a bottleneck, limiting the overall write throughput of the system.</w:t>
+      </w:r>
+    </w:p>
+    <w:p>
+      <w:pPr>
+        <w:numPr>
+          <w:ilvl w:val="0"/>
+          <w:numId w:val="23"/>
+        </w:numPr>
+        <w:jc w:val="both"/>
+        <w:rPr>
+          <w:sz w:val="24"/>
+          <w:szCs w:val="24"/>
+        </w:rPr>
+      </w:pPr>
+      <w:r>
+        <w:rPr>
+          <w:b/>
+          <w:bCs/>
+          <w:sz w:val="24"/>
+          <w:szCs w:val="24"/>
+        </w:rPr>
+        <w:t>Replication Lag:</w:t>
+      </w:r>
+    </w:p>
+    <w:p>
+      <w:pPr>
+        <w:numPr>
+          <w:ilvl w:val="1"/>
+          <w:numId w:val="23"/>
+        </w:numPr>
+        <w:jc w:val="both"/>
+        <w:rPr>
+          <w:sz w:val="24"/>
+          <w:szCs w:val="24"/>
+        </w:rPr>
+      </w:pPr>
+      <w:r>
+        <w:rPr>
+          <w:sz w:val="24"/>
+          <w:szCs w:val="24"/>
+        </w:rPr>
+        <w:t>There may be a delay (lag) between when data is written to the master and when it is replicated to the slaves. This can lead to inconsistencies, where slaves may serve stale data.</w:t>
+      </w:r>
+    </w:p>
+    <w:p>
+      <w:pPr>
+        <w:numPr>
+          <w:ilvl w:val="0"/>
+          <w:numId w:val="23"/>
+        </w:numPr>
+        <w:jc w:val="both"/>
+        <w:rPr>
+          <w:sz w:val="24"/>
+          <w:szCs w:val="24"/>
+        </w:rPr>
+      </w:pPr>
+      <w:r>
+        <w:rPr>
+          <w:b/>
+          <w:bCs/>
+          <w:sz w:val="24"/>
+          <w:szCs w:val="24"/>
+        </w:rPr>
+        <w:t>Single Point of Failure:</w:t>
+      </w:r>
+    </w:p>
+    <w:p>
+      <w:pPr>
+        <w:numPr>
+          <w:ilvl w:val="1"/>
+          <w:numId w:val="23"/>
+        </w:numPr>
+        <w:jc w:val="both"/>
+        <w:rPr>
+          <w:sz w:val="24"/>
+          <w:szCs w:val="24"/>
+        </w:rPr>
+      </w:pPr>
+      <w:r>
+        <w:rPr>
+          <w:sz w:val="24"/>
+          <w:szCs w:val="24"/>
+        </w:rPr>
+        <w:lastRenderedPageBreak/>
+        <w:t>If the master node fails and there is no automatic failover mechanism in place, the system may become unavailable until the master is restored or a new master is promoted.</w:t>
+      </w:r>
+    </w:p>
+    <w:p>
+      <w:pPr>
+        <w:numPr>
+          <w:ilvl w:val="0"/>
+          <w:numId w:val="23"/>
+        </w:numPr>
+        <w:jc w:val="both"/>
+        <w:rPr>
+          <w:sz w:val="24"/>
+          <w:szCs w:val="24"/>
+        </w:rPr>
+      </w:pPr>
+      <w:r>
+        <w:rPr>
+          <w:b/>
+          <w:bCs/>
+          <w:sz w:val="24"/>
+          <w:szCs w:val="24"/>
+        </w:rPr>
+        <w:t>Complexity in Failover:</w:t>
+      </w:r>
+    </w:p>
+    <w:p>
+      <w:pPr>
+        <w:numPr>
+          <w:ilvl w:val="1"/>
+          <w:numId w:val="23"/>
+        </w:numPr>
+        <w:pBdr>
+          <w:bottom w:val="single" w:sz="6" w:space="1" w:color="auto"/>
+        </w:pBdr>
+        <w:jc w:val="both"/>
+        <w:rPr>
+          <w:sz w:val="24"/>
+          <w:szCs w:val="24"/>
+        </w:rPr>
+      </w:pPr>
+      <w:r>
+        <w:rPr>
+          <w:sz w:val="24"/>
+          <w:szCs w:val="24"/>
+        </w:rPr>
+        <w:t>Managing failover and promoting a slave to master can introduce complexity in the system. Proper mechanisms must be in place to handle these scenarios gracefully.</w:t>
+      </w:r>
+    </w:p>
+    <w:p>
+      <w:pPr>
+        <w:jc w:val="both"/>
+        <w:rPr>
+          <w:sz w:val="24"/>
+          <w:szCs w:val="24"/>
+        </w:rPr>
+      </w:pPr>
+    </w:p>
+    <w:p>
+      <w:pPr>
+        <w:jc w:val="both"/>
         <w:rPr>
           <w:b/>
           <w:bCs/>
@@ -90,6 +1234,497 @@
     </w:p>
     <w:p>
       <w:pPr>
+        <w:jc w:val="both"/>
+        <w:rPr>
+          <w:sz w:val="24"/>
+          <w:szCs w:val="24"/>
+        </w:rPr>
+      </w:pPr>
+      <w:r>
+        <w:rPr>
+          <w:b/>
+          <w:bCs/>
+          <w:sz w:val="24"/>
+          <w:szCs w:val="24"/>
+        </w:rPr>
+        <w:t>CAP Theorem</w:t>
+      </w:r>
+    </w:p>
+    <w:p>
+      <w:pPr>
+        <w:jc w:val="both"/>
+        <w:rPr>
+          <w:sz w:val="24"/>
+          <w:szCs w:val="24"/>
+        </w:rPr>
+      </w:pPr>
+      <w:r>
+        <w:rPr>
+          <w:sz w:val="24"/>
+          <w:szCs w:val="24"/>
+        </w:rPr>
+        <w:t>The CAP theorem, also known as Brewer's theorem, is a fundamental principle in distributed systems that states that it is impossible for a distributed data store to simultaneously provide all three of the following guarantees:</w:t>
+      </w:r>
+    </w:p>
+    <w:p>
+      <w:pPr>
+        <w:numPr>
+          <w:ilvl w:val="0"/>
+          <w:numId w:val="24"/>
+        </w:numPr>
+        <w:jc w:val="both"/>
+        <w:rPr>
+          <w:sz w:val="24"/>
+          <w:szCs w:val="24"/>
+        </w:rPr>
+      </w:pPr>
+      <w:r>
+        <w:rPr>
+          <w:b/>
+          <w:bCs/>
+          <w:sz w:val="24"/>
+          <w:szCs w:val="24"/>
+        </w:rPr>
+        <w:t>Consistency (C):</w:t>
+      </w:r>
+      <w:r>
+        <w:rPr>
+          <w:sz w:val="24"/>
+          <w:szCs w:val="24"/>
+        </w:rPr>
+        <w:t> Every read receives the most recent write or an error. This means that all nodes in the system see the same data at the same time, ensuring that any read operation reflects the latest write.</w:t>
+      </w:r>
+    </w:p>
+    <w:p>
+      <w:pPr>
+        <w:numPr>
+          <w:ilvl w:val="0"/>
+          <w:numId w:val="24"/>
+        </w:numPr>
+        <w:jc w:val="both"/>
+        <w:rPr>
+          <w:sz w:val="24"/>
+          <w:szCs w:val="24"/>
+        </w:rPr>
+      </w:pPr>
+      <w:r>
+        <w:rPr>
+          <w:b/>
+          <w:bCs/>
+          <w:sz w:val="24"/>
+          <w:szCs w:val="24"/>
+        </w:rPr>
+        <w:t>Availability (A):</w:t>
+      </w:r>
+      <w:r>
+        <w:rPr>
+          <w:sz w:val="24"/>
+          <w:szCs w:val="24"/>
+        </w:rPr>
+        <w:t> Every request (read or write) receives a response, regardless of whether the data is the most recent. This means that the system is operational and can respond to requests even if some nodes are down.</w:t>
+      </w:r>
+    </w:p>
+    <w:p>
+      <w:pPr>
+        <w:numPr>
+          <w:ilvl w:val="0"/>
+          <w:numId w:val="24"/>
+        </w:numPr>
+        <w:jc w:val="both"/>
+        <w:rPr>
+          <w:sz w:val="24"/>
+          <w:szCs w:val="24"/>
+        </w:rPr>
+      </w:pPr>
+      <w:r>
+        <w:rPr>
+          <w:b/>
+          <w:bCs/>
+          <w:sz w:val="24"/>
+          <w:szCs w:val="24"/>
+        </w:rPr>
+        <w:t>Partition Tolerance (P):</w:t>
+      </w:r>
+      <w:r>
+        <w:rPr>
+          <w:sz w:val="24"/>
+          <w:szCs w:val="24"/>
+        </w:rPr>
+        <w:t> The system continues to operate despite network partitions that prevent some nodes from communicating with others. This means that the system can still function even if there are communication failures between nodes.</w:t>
+      </w:r>
+    </w:p>
+    <w:p>
+      <w:pPr>
+        <w:jc w:val="both"/>
+        <w:rPr>
+          <w:b/>
+          <w:bCs/>
+          <w:sz w:val="24"/>
+          <w:szCs w:val="24"/>
+        </w:rPr>
+      </w:pPr>
+      <w:r>
+        <w:rPr>
+          <w:b/>
+          <w:bCs/>
+          <w:sz w:val="24"/>
+          <w:szCs w:val="24"/>
+        </w:rPr>
+        <w:t>Implications of the CAP Theorem:</w:t>
+      </w:r>
+    </w:p>
+    <w:p>
+      <w:pPr>
+        <w:jc w:val="both"/>
+        <w:rPr>
+          <w:sz w:val="24"/>
+          <w:szCs w:val="24"/>
+        </w:rPr>
+      </w:pPr>
+      <w:r>
+        <w:rPr>
+          <w:sz w:val="24"/>
+          <w:szCs w:val="24"/>
+        </w:rPr>
+        <w:t>The CAP theorem implies that in the presence of a network partition, a distributed system can only guarantee either consistency or availability, but not both. This leads to different design choices for distributed databases, depending on the specific requirements of the application.</w:t>
+      </w:r>
+    </w:p>
+    <w:p>
+      <w:pPr>
+        <w:jc w:val="both"/>
+        <w:rPr>
+          <w:b/>
+          <w:bCs/>
+          <w:sz w:val="24"/>
+          <w:szCs w:val="24"/>
+        </w:rPr>
+      </w:pPr>
+      <w:r>
+        <w:rPr>
+          <w:b/>
+          <w:bCs/>
+          <w:sz w:val="24"/>
+          <w:szCs w:val="24"/>
+        </w:rPr>
+        <w:t>Examples of CAP Theorem in Action:</w:t>
+      </w:r>
+    </w:p>
+    <w:p>
+      <w:pPr>
+        <w:numPr>
+          <w:ilvl w:val="0"/>
+          <w:numId w:val="25"/>
+        </w:numPr>
+        <w:jc w:val="both"/>
+        <w:rPr>
+          <w:sz w:val="24"/>
+          <w:szCs w:val="24"/>
+        </w:rPr>
+      </w:pPr>
+      <w:r>
+        <w:rPr>
+          <w:b/>
+          <w:bCs/>
+          <w:sz w:val="24"/>
+          <w:szCs w:val="24"/>
+        </w:rPr>
+        <w:t>CP (Consistency and Partition Tolerance):</w:t>
+      </w:r>
+    </w:p>
+    <w:p>
+      <w:pPr>
+        <w:numPr>
+          <w:ilvl w:val="1"/>
+          <w:numId w:val="25"/>
+        </w:numPr>
+        <w:jc w:val="both"/>
+        <w:rPr>
+          <w:sz w:val="24"/>
+          <w:szCs w:val="24"/>
+        </w:rPr>
+      </w:pPr>
+      <w:r>
+        <w:rPr>
+          <w:b/>
+          <w:bCs/>
+          <w:sz w:val="24"/>
+          <w:szCs w:val="24"/>
+        </w:rPr>
+        <w:t>Example:</w:t>
+      </w:r>
+      <w:r>
+        <w:rPr>
+          <w:sz w:val="24"/>
+          <w:szCs w:val="24"/>
+        </w:rPr>
+        <w:t> HBase and Zookeeper</w:t>
+      </w:r>
+    </w:p>
+    <w:p>
+      <w:pPr>
+        <w:numPr>
+          <w:ilvl w:val="2"/>
+          <w:numId w:val="25"/>
+        </w:numPr>
+        <w:jc w:val="both"/>
+        <w:rPr>
+          <w:sz w:val="24"/>
+          <w:szCs w:val="24"/>
+        </w:rPr>
+      </w:pPr>
+      <w:r>
+        <w:rPr>
+          <w:sz w:val="24"/>
+          <w:szCs w:val="24"/>
+        </w:rPr>
+        <w:lastRenderedPageBreak/>
+        <w:t>In a CP system, when a network partition occurs, the system prioritizes consistency over availability. This means that some nodes may become unavailable to ensure that all nodes have the same data.</w:t>
+      </w:r>
+    </w:p>
+    <w:p>
+      <w:pPr>
+        <w:numPr>
+          <w:ilvl w:val="2"/>
+          <w:numId w:val="25"/>
+        </w:numPr>
+        <w:jc w:val="both"/>
+        <w:rPr>
+          <w:sz w:val="24"/>
+          <w:szCs w:val="24"/>
+        </w:rPr>
+      </w:pPr>
+      <w:r>
+        <w:rPr>
+          <w:b/>
+          <w:bCs/>
+          <w:sz w:val="24"/>
+          <w:szCs w:val="24"/>
+        </w:rPr>
+        <w:t>Scenario:</w:t>
+      </w:r>
+      <w:r>
+        <w:rPr>
+          <w:sz w:val="24"/>
+          <w:szCs w:val="24"/>
+        </w:rPr>
+        <w:t> If a partition occurs between two nodes, the system may choose to reject read and write requests until the partition is resolved, ensuring that all nodes remain consistent.</w:t>
+      </w:r>
+    </w:p>
+    <w:p>
+      <w:pPr>
+        <w:numPr>
+          <w:ilvl w:val="0"/>
+          <w:numId w:val="25"/>
+        </w:numPr>
+        <w:jc w:val="both"/>
+        <w:rPr>
+          <w:sz w:val="24"/>
+          <w:szCs w:val="24"/>
+        </w:rPr>
+      </w:pPr>
+      <w:r>
+        <w:rPr>
+          <w:b/>
+          <w:bCs/>
+          <w:sz w:val="24"/>
+          <w:szCs w:val="24"/>
+        </w:rPr>
+        <w:t>AP (Availability and Partition Tolerance):</w:t>
+      </w:r>
+    </w:p>
+    <w:p>
+      <w:pPr>
+        <w:numPr>
+          <w:ilvl w:val="1"/>
+          <w:numId w:val="25"/>
+        </w:numPr>
+        <w:jc w:val="both"/>
+        <w:rPr>
+          <w:sz w:val="24"/>
+          <w:szCs w:val="24"/>
+        </w:rPr>
+      </w:pPr>
+      <w:r>
+        <w:rPr>
+          <w:b/>
+          <w:bCs/>
+          <w:sz w:val="24"/>
+          <w:szCs w:val="24"/>
+        </w:rPr>
+        <w:t>Example:</w:t>
+      </w:r>
+      <w:r>
+        <w:rPr>
+          <w:sz w:val="24"/>
+          <w:szCs w:val="24"/>
+        </w:rPr>
+        <w:t> Cassandra and DynamoDB</w:t>
+      </w:r>
+    </w:p>
+    <w:p>
+      <w:pPr>
+        <w:numPr>
+          <w:ilvl w:val="2"/>
+          <w:numId w:val="25"/>
+        </w:numPr>
+        <w:jc w:val="both"/>
+        <w:rPr>
+          <w:sz w:val="24"/>
+          <w:szCs w:val="24"/>
+        </w:rPr>
+      </w:pPr>
+      <w:r>
+        <w:rPr>
+          <w:sz w:val="24"/>
+          <w:szCs w:val="24"/>
+        </w:rPr>
+        <w:t>In an AP system, when a network partition occurs, the system prioritizes availability over consistency. This means that the system will continue to accept read and write requests, even if some nodes may have stale or inconsistent data.</w:t>
+      </w:r>
+    </w:p>
+    <w:p>
+      <w:pPr>
+        <w:numPr>
+          <w:ilvl w:val="2"/>
+          <w:numId w:val="25"/>
+        </w:numPr>
+        <w:jc w:val="both"/>
+        <w:rPr>
+          <w:sz w:val="24"/>
+          <w:szCs w:val="24"/>
+        </w:rPr>
+      </w:pPr>
+      <w:r>
+        <w:rPr>
+          <w:b/>
+          <w:bCs/>
+          <w:sz w:val="24"/>
+          <w:szCs w:val="24"/>
+        </w:rPr>
+        <w:t>Scenario:</w:t>
+      </w:r>
+      <w:r>
+        <w:rPr>
+          <w:sz w:val="24"/>
+          <w:szCs w:val="24"/>
+        </w:rPr>
+        <w:t> If a user writes data to one node during a partition, that write may not be immediately visible to other nodes. When the partition is resolved, the system will eventually synchronize the data, leading to eventual consistency.</w:t>
+      </w:r>
+    </w:p>
+    <w:p>
+      <w:pPr>
+        <w:numPr>
+          <w:ilvl w:val="0"/>
+          <w:numId w:val="25"/>
+        </w:numPr>
+        <w:jc w:val="both"/>
+        <w:rPr>
+          <w:sz w:val="24"/>
+          <w:szCs w:val="24"/>
+        </w:rPr>
+      </w:pPr>
+      <w:r>
+        <w:rPr>
+          <w:b/>
+          <w:bCs/>
+          <w:sz w:val="24"/>
+          <w:szCs w:val="24"/>
+        </w:rPr>
+        <w:t>CA (Consistency and Availability):</w:t>
+      </w:r>
+    </w:p>
+    <w:p>
+      <w:pPr>
+        <w:numPr>
+          <w:ilvl w:val="1"/>
+          <w:numId w:val="25"/>
+        </w:numPr>
+        <w:jc w:val="both"/>
+        <w:rPr>
+          <w:sz w:val="24"/>
+          <w:szCs w:val="24"/>
+        </w:rPr>
+      </w:pPr>
+      <w:r>
+        <w:rPr>
+          <w:b/>
+          <w:bCs/>
+          <w:sz w:val="24"/>
+          <w:szCs w:val="24"/>
+        </w:rPr>
+        <w:t>Example:</w:t>
+      </w:r>
+      <w:r>
+        <w:rPr>
+          <w:sz w:val="24"/>
+          <w:szCs w:val="24"/>
+        </w:rPr>
+        <w:t> Traditional relational databases (in a single-node setup)</w:t>
+      </w:r>
+    </w:p>
+    <w:p>
+      <w:pPr>
+        <w:numPr>
+          <w:ilvl w:val="2"/>
+          <w:numId w:val="25"/>
+        </w:numPr>
+        <w:jc w:val="both"/>
+        <w:rPr>
+          <w:sz w:val="24"/>
+          <w:szCs w:val="24"/>
+        </w:rPr>
+      </w:pPr>
+      <w:r>
+        <w:rPr>
+          <w:sz w:val="24"/>
+          <w:szCs w:val="24"/>
+        </w:rPr>
+        <w:t>In a CA system, both consistency and availability can be achieved, but this is typically only possible in a non-distributed environment. In a distributed system, if a network partition occurs, one of the guarantees must be sacrificed.</w:t>
+      </w:r>
+    </w:p>
+    <w:p>
+      <w:pPr>
+        <w:numPr>
+          <w:ilvl w:val="2"/>
+          <w:numId w:val="25"/>
+        </w:numPr>
+        <w:pBdr>
+          <w:bottom w:val="single" w:sz="6" w:space="1" w:color="auto"/>
+        </w:pBdr>
+        <w:jc w:val="both"/>
+        <w:rPr>
+          <w:sz w:val="24"/>
+          <w:szCs w:val="24"/>
+        </w:rPr>
+      </w:pPr>
+      <w:r>
+        <w:rPr>
+          <w:b/>
+          <w:bCs/>
+          <w:sz w:val="24"/>
+          <w:szCs w:val="24"/>
+        </w:rPr>
+        <w:t>Scenario:</w:t>
+      </w:r>
+      <w:r>
+        <w:rPr>
+          <w:sz w:val="24"/>
+          <w:szCs w:val="24"/>
+        </w:rPr>
+        <w:t> In a single-node relational database, if a user writes data, all subsequent reads will reflect that write, and the system will be available as long as the node is operational. However, if the node fails, the system becomes unavailable.</w:t>
+      </w:r>
+    </w:p>
+    <w:p>
+      <w:pPr>
+        <w:jc w:val="both"/>
+        <w:rPr>
+          <w:sz w:val="24"/>
+          <w:szCs w:val="24"/>
+        </w:rPr>
+      </w:pPr>
+    </w:p>
+    <w:p>
+      <w:pPr>
+        <w:jc w:val="both"/>
         <w:rPr>
           <w:b/>
           <w:bCs/>
@@ -109,6 +1744,647 @@
     </w:p>
     <w:p>
       <w:pPr>
+        <w:jc w:val="both"/>
+        <w:rPr>
+          <w:sz w:val="24"/>
+          <w:szCs w:val="24"/>
+        </w:rPr>
+      </w:pPr>
+      <w:r>
+        <w:rPr>
+          <w:b/>
+          <w:bCs/>
+          <w:sz w:val="24"/>
+          <w:szCs w:val="24"/>
+        </w:rPr>
+        <w:t>Version Stamps</w:t>
+      </w:r>
+    </w:p>
+    <w:p>
+      <w:pPr>
+        <w:jc w:val="both"/>
+        <w:rPr>
+          <w:sz w:val="24"/>
+          <w:szCs w:val="24"/>
+        </w:rPr>
+      </w:pPr>
+      <w:r>
+        <w:rPr>
+          <w:sz w:val="24"/>
+          <w:szCs w:val="24"/>
+        </w:rPr>
+        <w:t xml:space="preserve">Version stamps are a mechanism used in distributed systems and databases to track the version of data items. They help manage concurrency and ensure data consistency by allowing systems </w:t>
+      </w:r>
+      <w:r>
+        <w:rPr>
+          <w:sz w:val="24"/>
+          <w:szCs w:val="24"/>
+        </w:rPr>
+        <w:lastRenderedPageBreak/>
+        <w:t>to identify and resolve conflicts that arise when multiple updates occur simultaneously. Version stamps provide a way to determine the most recent version of a data item and facilitate conflict resolution in scenarios where data is replicated across multiple nodes.</w:t>
+      </w:r>
+    </w:p>
+    <w:p>
+      <w:pPr>
+        <w:jc w:val="both"/>
+        <w:rPr>
+          <w:b/>
+          <w:bCs/>
+          <w:sz w:val="24"/>
+          <w:szCs w:val="24"/>
+        </w:rPr>
+      </w:pPr>
+      <w:r>
+        <w:rPr>
+          <w:b/>
+          <w:bCs/>
+          <w:sz w:val="24"/>
+          <w:szCs w:val="24"/>
+        </w:rPr>
+        <w:t>Key Features of Version Stamps:</w:t>
+      </w:r>
+    </w:p>
+    <w:p>
+      <w:pPr>
+        <w:numPr>
+          <w:ilvl w:val="0"/>
+          <w:numId w:val="26"/>
+        </w:numPr>
+        <w:jc w:val="both"/>
+        <w:rPr>
+          <w:sz w:val="24"/>
+          <w:szCs w:val="24"/>
+        </w:rPr>
+      </w:pPr>
+      <w:r>
+        <w:rPr>
+          <w:b/>
+          <w:bCs/>
+          <w:sz w:val="24"/>
+          <w:szCs w:val="24"/>
+        </w:rPr>
+        <w:t>Conflict Detection:</w:t>
+      </w:r>
+    </w:p>
+    <w:p>
+      <w:pPr>
+        <w:numPr>
+          <w:ilvl w:val="1"/>
+          <w:numId w:val="26"/>
+        </w:numPr>
+        <w:jc w:val="both"/>
+        <w:rPr>
+          <w:sz w:val="24"/>
+          <w:szCs w:val="24"/>
+        </w:rPr>
+      </w:pPr>
+      <w:r>
+        <w:rPr>
+          <w:sz w:val="24"/>
+          <w:szCs w:val="24"/>
+        </w:rPr>
+        <w:t>Version stamps allow systems to detect conflicts when multiple updates to the same data item occur. By comparing version stamps, the system can determine which update is more recent.</w:t>
+      </w:r>
+    </w:p>
+    <w:p>
+      <w:pPr>
+        <w:numPr>
+          <w:ilvl w:val="0"/>
+          <w:numId w:val="26"/>
+        </w:numPr>
+        <w:jc w:val="both"/>
+        <w:rPr>
+          <w:sz w:val="24"/>
+          <w:szCs w:val="24"/>
+        </w:rPr>
+      </w:pPr>
+      <w:r>
+        <w:rPr>
+          <w:b/>
+          <w:bCs/>
+          <w:sz w:val="24"/>
+          <w:szCs w:val="24"/>
+        </w:rPr>
+        <w:t>Consistency Maintenance:</w:t>
+      </w:r>
+    </w:p>
+    <w:p>
+      <w:pPr>
+        <w:numPr>
+          <w:ilvl w:val="1"/>
+          <w:numId w:val="26"/>
+        </w:numPr>
+        <w:jc w:val="both"/>
+        <w:rPr>
+          <w:sz w:val="24"/>
+          <w:szCs w:val="24"/>
+        </w:rPr>
+      </w:pPr>
+      <w:r>
+        <w:rPr>
+          <w:sz w:val="24"/>
+          <w:szCs w:val="24"/>
+        </w:rPr>
+        <w:t>They help maintain consistency in distributed systems by ensuring that updates are applied in the correct order and that clients see the most up-to-date version of the data.</w:t>
+      </w:r>
+    </w:p>
+    <w:p>
+      <w:pPr>
+        <w:numPr>
+          <w:ilvl w:val="0"/>
+          <w:numId w:val="26"/>
+        </w:numPr>
+        <w:jc w:val="both"/>
+        <w:rPr>
+          <w:sz w:val="24"/>
+          <w:szCs w:val="24"/>
+        </w:rPr>
+      </w:pPr>
+      <w:r>
+        <w:rPr>
+          <w:b/>
+          <w:bCs/>
+          <w:sz w:val="24"/>
+          <w:szCs w:val="24"/>
+        </w:rPr>
+        <w:t>Facilitating Merges:</w:t>
+      </w:r>
+    </w:p>
+    <w:p>
+      <w:pPr>
+        <w:numPr>
+          <w:ilvl w:val="1"/>
+          <w:numId w:val="26"/>
+        </w:numPr>
+        <w:jc w:val="both"/>
+        <w:rPr>
+          <w:sz w:val="24"/>
+          <w:szCs w:val="24"/>
+        </w:rPr>
+      </w:pPr>
+      <w:r>
+        <w:rPr>
+          <w:sz w:val="24"/>
+          <w:szCs w:val="24"/>
+        </w:rPr>
+        <w:t>In cases where conflicts are detected, version stamps can assist in merging different versions of data, allowing the system to reconcile changes made by different clients.</w:t>
+      </w:r>
+    </w:p>
+    <w:p>
+      <w:pPr>
+        <w:jc w:val="both"/>
+        <w:rPr>
+          <w:b/>
+          <w:bCs/>
+          <w:sz w:val="24"/>
+          <w:szCs w:val="24"/>
+        </w:rPr>
+      </w:pPr>
+      <w:r>
+        <w:rPr>
+          <w:b/>
+          <w:bCs/>
+          <w:sz w:val="24"/>
+          <w:szCs w:val="24"/>
+        </w:rPr>
+        <w:t>Methods for Construction of Version Stamps:</w:t>
+      </w:r>
+    </w:p>
+    <w:p>
+      <w:pPr>
+        <w:numPr>
+          <w:ilvl w:val="0"/>
+          <w:numId w:val="27"/>
+        </w:numPr>
+        <w:jc w:val="both"/>
+        <w:rPr>
+          <w:sz w:val="24"/>
+          <w:szCs w:val="24"/>
+        </w:rPr>
+      </w:pPr>
+      <w:r>
+        <w:rPr>
+          <w:b/>
+          <w:bCs/>
+          <w:sz w:val="24"/>
+          <w:szCs w:val="24"/>
+        </w:rPr>
+        <w:t>Counter-Based Version Stamps:</w:t>
+      </w:r>
+    </w:p>
+    <w:p>
+      <w:pPr>
+        <w:numPr>
+          <w:ilvl w:val="1"/>
+          <w:numId w:val="27"/>
+        </w:numPr>
+        <w:jc w:val="both"/>
+        <w:rPr>
+          <w:sz w:val="24"/>
+          <w:szCs w:val="24"/>
+        </w:rPr>
+      </w:pPr>
+      <w:r>
+        <w:rPr>
+          <w:sz w:val="24"/>
+          <w:szCs w:val="24"/>
+        </w:rPr>
+        <w:t>Each time a data item is updated, a counter is incremented. The version stamp consists of this counter value, which indicates the number of updates made to the data item.</w:t>
+      </w:r>
+    </w:p>
+    <w:p>
+      <w:pPr>
+        <w:numPr>
+          <w:ilvl w:val="1"/>
+          <w:numId w:val="27"/>
+        </w:numPr>
+        <w:jc w:val="both"/>
+        <w:rPr>
+          <w:sz w:val="24"/>
+          <w:szCs w:val="24"/>
+        </w:rPr>
+      </w:pPr>
+      <w:r>
+        <w:rPr>
+          <w:b/>
+          <w:bCs/>
+          <w:sz w:val="24"/>
+          <w:szCs w:val="24"/>
+        </w:rPr>
+        <w:t>Example:</w:t>
+      </w:r>
+      <w:r>
+        <w:rPr>
+          <w:sz w:val="24"/>
+          <w:szCs w:val="24"/>
+        </w:rPr>
+        <w:t> If a data item has been updated three times, its version stamp might be </w:t>
+      </w:r>
+      <w:r>
+        <w:rPr>
+          <w:b/>
+          <w:bCs/>
+          <w:sz w:val="24"/>
+          <w:szCs w:val="24"/>
+        </w:rPr>
+        <w:t>3</w:t>
+      </w:r>
+      <w:r>
+        <w:rPr>
+          <w:sz w:val="24"/>
+          <w:szCs w:val="24"/>
+        </w:rPr>
+        <w:t>. This method is simple and effective for tracking the number of updates.</w:t>
+      </w:r>
+    </w:p>
+    <w:p>
+      <w:pPr>
+        <w:numPr>
+          <w:ilvl w:val="0"/>
+          <w:numId w:val="27"/>
+        </w:numPr>
+        <w:jc w:val="both"/>
+        <w:rPr>
+          <w:sz w:val="24"/>
+          <w:szCs w:val="24"/>
+        </w:rPr>
+      </w:pPr>
+      <w:r>
+        <w:rPr>
+          <w:b/>
+          <w:bCs/>
+          <w:sz w:val="24"/>
+          <w:szCs w:val="24"/>
+        </w:rPr>
+        <w:t>Globally Unique Identifiers (GUIDs):</w:t>
+      </w:r>
+    </w:p>
+    <w:p>
+      <w:pPr>
+        <w:numPr>
+          <w:ilvl w:val="1"/>
+          <w:numId w:val="27"/>
+        </w:numPr>
+        <w:jc w:val="both"/>
+        <w:rPr>
+          <w:sz w:val="24"/>
+          <w:szCs w:val="24"/>
+        </w:rPr>
+      </w:pPr>
+      <w:r>
+        <w:rPr>
+          <w:sz w:val="24"/>
+          <w:szCs w:val="24"/>
+        </w:rPr>
+        <w:t>GUIDs are large random numbers that are guaranteed to be unique across different nodes. Each update generates a new GUID, which serves as the version stamp.</w:t>
+      </w:r>
+    </w:p>
+    <w:p>
+      <w:pPr>
+        <w:numPr>
+          <w:ilvl w:val="1"/>
+          <w:numId w:val="27"/>
+        </w:numPr>
+        <w:jc w:val="both"/>
+        <w:rPr>
+          <w:sz w:val="24"/>
+          <w:szCs w:val="24"/>
+        </w:rPr>
+      </w:pPr>
+      <w:r>
+        <w:rPr>
+          <w:b/>
+          <w:bCs/>
+          <w:sz w:val="24"/>
+          <w:szCs w:val="24"/>
+        </w:rPr>
+        <w:t>Example:</w:t>
+      </w:r>
+      <w:r>
+        <w:rPr>
+          <w:sz w:val="24"/>
+          <w:szCs w:val="24"/>
+        </w:rPr>
+        <w:t> A data item might have a version stamp like </w:t>
+      </w:r>
+      <w:r>
+        <w:rPr>
+          <w:b/>
+          <w:bCs/>
+          <w:sz w:val="24"/>
+          <w:szCs w:val="24"/>
+        </w:rPr>
+        <w:t>550e8400-e29b-41d4-a716-446655440000</w:t>
+      </w:r>
+      <w:r>
+        <w:rPr>
+          <w:sz w:val="24"/>
+          <w:szCs w:val="24"/>
+        </w:rPr>
+        <w:t>. While GUIDs ensure uniqueness, they do not provide information about the order of updates.</w:t>
+      </w:r>
+    </w:p>
+    <w:p>
+      <w:pPr>
+        <w:numPr>
+          <w:ilvl w:val="0"/>
+          <w:numId w:val="27"/>
+        </w:numPr>
+        <w:jc w:val="both"/>
+        <w:rPr>
+          <w:sz w:val="24"/>
+          <w:szCs w:val="24"/>
+        </w:rPr>
+      </w:pPr>
+      <w:r>
+        <w:rPr>
+          <w:b/>
+          <w:bCs/>
+          <w:sz w:val="24"/>
+          <w:szCs w:val="24"/>
+        </w:rPr>
+        <w:lastRenderedPageBreak/>
+        <w:t>Timestamps:</w:t>
+      </w:r>
+    </w:p>
+    <w:p>
+      <w:pPr>
+        <w:numPr>
+          <w:ilvl w:val="1"/>
+          <w:numId w:val="27"/>
+        </w:numPr>
+        <w:jc w:val="both"/>
+        <w:rPr>
+          <w:sz w:val="24"/>
+          <w:szCs w:val="24"/>
+        </w:rPr>
+      </w:pPr>
+      <w:r>
+        <w:rPr>
+          <w:sz w:val="24"/>
+          <w:szCs w:val="24"/>
+        </w:rPr>
+        <w:t>Timestamps record the time at which an update occurs. Each version stamp includes a timestamp indicating when the data item was last modified.</w:t>
+      </w:r>
+    </w:p>
+    <w:p>
+      <w:pPr>
+        <w:numPr>
+          <w:ilvl w:val="1"/>
+          <w:numId w:val="27"/>
+        </w:numPr>
+        <w:jc w:val="both"/>
+        <w:rPr>
+          <w:sz w:val="24"/>
+          <w:szCs w:val="24"/>
+        </w:rPr>
+      </w:pPr>
+      <w:r>
+        <w:rPr>
+          <w:b/>
+          <w:bCs/>
+          <w:sz w:val="24"/>
+          <w:szCs w:val="24"/>
+        </w:rPr>
+        <w:t>Example:</w:t>
+      </w:r>
+      <w:r>
+        <w:rPr>
+          <w:sz w:val="24"/>
+          <w:szCs w:val="24"/>
+        </w:rPr>
+        <w:t> A version stamp might look like </w:t>
+      </w:r>
+      <w:r>
+        <w:rPr>
+          <w:b/>
+          <w:bCs/>
+          <w:sz w:val="24"/>
+          <w:szCs w:val="24"/>
+        </w:rPr>
+        <w:t>2023-10-01T12:30:00Z</w:t>
+      </w:r>
+      <w:r>
+        <w:rPr>
+          <w:sz w:val="24"/>
+          <w:szCs w:val="24"/>
+        </w:rPr>
+        <w:t>, representing the date and time of the last update. This method can be problematic if clocks are not synchronized across nodes.</w:t>
+      </w:r>
+    </w:p>
+    <w:p>
+      <w:pPr>
+        <w:numPr>
+          <w:ilvl w:val="0"/>
+          <w:numId w:val="27"/>
+        </w:numPr>
+        <w:jc w:val="both"/>
+        <w:rPr>
+          <w:sz w:val="24"/>
+          <w:szCs w:val="24"/>
+        </w:rPr>
+      </w:pPr>
+      <w:r>
+        <w:rPr>
+          <w:b/>
+          <w:bCs/>
+          <w:sz w:val="24"/>
+          <w:szCs w:val="24"/>
+        </w:rPr>
+        <w:t>Vector Clocks:</w:t>
+      </w:r>
+    </w:p>
+    <w:p>
+      <w:pPr>
+        <w:numPr>
+          <w:ilvl w:val="1"/>
+          <w:numId w:val="27"/>
+        </w:numPr>
+        <w:jc w:val="both"/>
+        <w:rPr>
+          <w:sz w:val="24"/>
+          <w:szCs w:val="24"/>
+        </w:rPr>
+      </w:pPr>
+      <w:r>
+        <w:rPr>
+          <w:sz w:val="24"/>
+          <w:szCs w:val="24"/>
+        </w:rPr>
+        <w:t>Vector clocks are a more complex method that maintains a list of counters, one for each node in the system. Each node increments its own counter when it makes an update and includes the entire vector in the version stamp.</w:t>
+      </w:r>
+    </w:p>
+    <w:p>
+      <w:pPr>
+        <w:numPr>
+          <w:ilvl w:val="1"/>
+          <w:numId w:val="27"/>
+        </w:numPr>
+        <w:jc w:val="both"/>
+        <w:rPr>
+          <w:sz w:val="24"/>
+          <w:szCs w:val="24"/>
+        </w:rPr>
+      </w:pPr>
+      <w:r>
+        <w:rPr>
+          <w:b/>
+          <w:bCs/>
+          <w:sz w:val="24"/>
+          <w:szCs w:val="24"/>
+        </w:rPr>
+        <w:t>Example:</w:t>
+      </w:r>
+      <w:r>
+        <w:rPr>
+          <w:sz w:val="24"/>
+          <w:szCs w:val="24"/>
+        </w:rPr>
+        <w:t> A vector clock for three nodes might look like </w:t>
+      </w:r>
+      <w:r>
+        <w:rPr>
+          <w:b/>
+          <w:bCs/>
+          <w:sz w:val="24"/>
+          <w:szCs w:val="24"/>
+        </w:rPr>
+        <w:t>[A: 2, B: 1, C: 3]</w:t>
+      </w:r>
+      <w:r>
+        <w:rPr>
+          <w:sz w:val="24"/>
+          <w:szCs w:val="24"/>
+        </w:rPr>
+        <w:t>, indicating that node A has made two updates, node B has made one, and node C has made three. This method allows for tracking causality and detecting concurrent updates.</w:t>
+      </w:r>
+    </w:p>
+    <w:p>
+      <w:pPr>
+        <w:numPr>
+          <w:ilvl w:val="0"/>
+          <w:numId w:val="27"/>
+        </w:numPr>
+        <w:jc w:val="both"/>
+        <w:rPr>
+          <w:sz w:val="24"/>
+          <w:szCs w:val="24"/>
+        </w:rPr>
+      </w:pPr>
+      <w:r>
+        <w:rPr>
+          <w:b/>
+          <w:bCs/>
+          <w:sz w:val="24"/>
+          <w:szCs w:val="24"/>
+        </w:rPr>
+        <w:t>Content Hashing:</w:t>
+      </w:r>
+    </w:p>
+    <w:p>
+      <w:pPr>
+        <w:numPr>
+          <w:ilvl w:val="1"/>
+          <w:numId w:val="27"/>
+        </w:numPr>
+        <w:jc w:val="both"/>
+        <w:rPr>
+          <w:sz w:val="24"/>
+          <w:szCs w:val="24"/>
+        </w:rPr>
+      </w:pPr>
+      <w:r>
+        <w:rPr>
+          <w:sz w:val="24"/>
+          <w:szCs w:val="24"/>
+        </w:rPr>
+        <w:t>A hash of the content of the data item can be used as a version stamp. This method generates a unique hash value based on the data's content, allowing the system to detect changes.</w:t>
+      </w:r>
+    </w:p>
+    <w:p>
+      <w:pPr>
+        <w:numPr>
+          <w:ilvl w:val="1"/>
+          <w:numId w:val="27"/>
+        </w:numPr>
+        <w:pBdr>
+          <w:bottom w:val="single" w:sz="6" w:space="1" w:color="auto"/>
+        </w:pBdr>
+        <w:jc w:val="both"/>
+        <w:rPr>
+          <w:sz w:val="24"/>
+          <w:szCs w:val="24"/>
+        </w:rPr>
+      </w:pPr>
+      <w:r>
+        <w:rPr>
+          <w:b/>
+          <w:bCs/>
+          <w:sz w:val="24"/>
+          <w:szCs w:val="24"/>
+        </w:rPr>
+        <w:t>Example:</w:t>
+      </w:r>
+      <w:r>
+        <w:rPr>
+          <w:sz w:val="24"/>
+          <w:szCs w:val="24"/>
+        </w:rPr>
+        <w:t> If the content of a data item changes, the hash will also change, serving as a version stamp. However, this method does not provide information about the order of updates.</w:t>
+      </w:r>
+    </w:p>
+    <w:p>
+      <w:pPr>
+        <w:jc w:val="both"/>
+        <w:rPr>
+          <w:sz w:val="24"/>
+          <w:szCs w:val="24"/>
+        </w:rPr>
+      </w:pPr>
+    </w:p>
+    <w:p>
+      <w:pPr>
+        <w:jc w:val="both"/>
         <w:rPr>
           <w:b/>
           <w:bCs/>
@@ -128,6 +2404,538 @@
     </w:p>
     <w:p>
       <w:pPr>
+        <w:jc w:val="both"/>
+        <w:rPr>
+          <w:sz w:val="24"/>
+          <w:szCs w:val="24"/>
+        </w:rPr>
+      </w:pPr>
+      <w:r>
+        <w:rPr>
+          <w:b/>
+          <w:bCs/>
+          <w:sz w:val="24"/>
+          <w:szCs w:val="24"/>
+        </w:rPr>
+        <w:t>Relaxing Consistency and Durability</w:t>
+      </w:r>
+    </w:p>
+    <w:p>
+      <w:pPr>
+        <w:jc w:val="both"/>
+        <w:rPr>
+          <w:sz w:val="24"/>
+          <w:szCs w:val="24"/>
+        </w:rPr>
+      </w:pPr>
+      <w:r>
+        <w:rPr>
+          <w:sz w:val="24"/>
+          <w:szCs w:val="24"/>
+        </w:rPr>
+        <w:t>In distributed systems and databases, consistency and durability are two of the key properties that are often governed by the ACID (Atomicity, Consistency, Isolation, Durability) principles. However, in many modern applications, especially those that require high availability and performance, it may be necessary to relax these properties. Below is an explanation of the concepts of relaxing consistency and durability.</w:t>
+      </w:r>
+    </w:p>
+    <w:p>
+      <w:pPr>
+        <w:jc w:val="both"/>
+        <w:rPr>
+          <w:b/>
+          <w:bCs/>
+          <w:sz w:val="24"/>
+          <w:szCs w:val="24"/>
+        </w:rPr>
+      </w:pPr>
+      <w:r>
+        <w:rPr>
+          <w:b/>
+          <w:bCs/>
+          <w:sz w:val="24"/>
+          <w:szCs w:val="24"/>
+        </w:rPr>
+        <w:t>Relaxing Consistency</w:t>
+      </w:r>
+    </w:p>
+    <w:p>
+      <w:pPr>
+        <w:jc w:val="both"/>
+        <w:rPr>
+          <w:sz w:val="24"/>
+          <w:szCs w:val="24"/>
+        </w:rPr>
+      </w:pPr>
+      <w:r>
+        <w:rPr>
+          <w:b/>
+          <w:bCs/>
+          <w:sz w:val="24"/>
+          <w:szCs w:val="24"/>
+        </w:rPr>
+        <w:t>Definition:</w:t>
+      </w:r>
+      <w:r>
+        <w:rPr>
+          <w:sz w:val="24"/>
+          <w:szCs w:val="24"/>
+        </w:rPr>
+        <w:t xml:space="preserve"> Relaxing consistency refers to the practice of allowing temporary inconsistencies in the data across different nodes in a distributed system. Instead of ensuring that all nodes reflect </w:t>
+      </w:r>
+      <w:r>
+        <w:rPr>
+          <w:sz w:val="24"/>
+          <w:szCs w:val="24"/>
+        </w:rPr>
+        <w:lastRenderedPageBreak/>
+        <w:t>the same data at all times (strong consistency), systems may allow for eventual consistency, where updates propagate to all nodes over time.</w:t>
+      </w:r>
+    </w:p>
+    <w:p>
+      <w:pPr>
+        <w:jc w:val="both"/>
+        <w:rPr>
+          <w:sz w:val="24"/>
+          <w:szCs w:val="24"/>
+        </w:rPr>
+      </w:pPr>
+      <w:r>
+        <w:rPr>
+          <w:b/>
+          <w:bCs/>
+          <w:sz w:val="24"/>
+          <w:szCs w:val="24"/>
+        </w:rPr>
+        <w:t>Key Concepts:</w:t>
+      </w:r>
+    </w:p>
+    <w:p>
+      <w:pPr>
+        <w:numPr>
+          <w:ilvl w:val="0"/>
+          <w:numId w:val="28"/>
+        </w:numPr>
+        <w:jc w:val="both"/>
+        <w:rPr>
+          <w:sz w:val="24"/>
+          <w:szCs w:val="24"/>
+        </w:rPr>
+      </w:pPr>
+      <w:r>
+        <w:rPr>
+          <w:b/>
+          <w:bCs/>
+          <w:sz w:val="24"/>
+          <w:szCs w:val="24"/>
+        </w:rPr>
+        <w:t>Eventual Consistency:</w:t>
+      </w:r>
+    </w:p>
+    <w:p>
+      <w:pPr>
+        <w:numPr>
+          <w:ilvl w:val="1"/>
+          <w:numId w:val="28"/>
+        </w:numPr>
+        <w:jc w:val="both"/>
+        <w:rPr>
+          <w:sz w:val="24"/>
+          <w:szCs w:val="24"/>
+        </w:rPr>
+      </w:pPr>
+      <w:r>
+        <w:rPr>
+          <w:sz w:val="24"/>
+          <w:szCs w:val="24"/>
+        </w:rPr>
+        <w:t>In an eventually consistent system, updates to a data item will eventually be reflected across all nodes, but there may be periods where different nodes have different values.</w:t>
+      </w:r>
+    </w:p>
+    <w:p>
+      <w:pPr>
+        <w:numPr>
+          <w:ilvl w:val="1"/>
+          <w:numId w:val="28"/>
+        </w:numPr>
+        <w:jc w:val="both"/>
+        <w:rPr>
+          <w:sz w:val="24"/>
+          <w:szCs w:val="24"/>
+        </w:rPr>
+      </w:pPr>
+      <w:r>
+        <w:rPr>
+          <w:b/>
+          <w:bCs/>
+          <w:sz w:val="24"/>
+          <w:szCs w:val="24"/>
+        </w:rPr>
+        <w:t>Example:</w:t>
+      </w:r>
+      <w:r>
+        <w:rPr>
+          <w:sz w:val="24"/>
+          <w:szCs w:val="24"/>
+        </w:rPr>
+        <w:t> In a social media application, if a user updates their profile picture, it may take some time for that change to be visible to all users due to replication delays.</w:t>
+      </w:r>
+    </w:p>
+    <w:p>
+      <w:pPr>
+        <w:numPr>
+          <w:ilvl w:val="0"/>
+          <w:numId w:val="28"/>
+        </w:numPr>
+        <w:jc w:val="both"/>
+        <w:rPr>
+          <w:sz w:val="24"/>
+          <w:szCs w:val="24"/>
+        </w:rPr>
+      </w:pPr>
+      <w:r>
+        <w:rPr>
+          <w:b/>
+          <w:bCs/>
+          <w:sz w:val="24"/>
+          <w:szCs w:val="24"/>
+        </w:rPr>
+        <w:t>Trade-offs:</w:t>
+      </w:r>
+    </w:p>
+    <w:p>
+      <w:pPr>
+        <w:numPr>
+          <w:ilvl w:val="1"/>
+          <w:numId w:val="28"/>
+        </w:numPr>
+        <w:jc w:val="both"/>
+        <w:rPr>
+          <w:sz w:val="24"/>
+          <w:szCs w:val="24"/>
+        </w:rPr>
+      </w:pPr>
+      <w:r>
+        <w:rPr>
+          <w:sz w:val="24"/>
+          <w:szCs w:val="24"/>
+        </w:rPr>
+        <w:t>Relaxing consistency can improve system availability and performance, as it allows for faster write operations and reduces the need for coordination between nodes.</w:t>
+      </w:r>
+    </w:p>
+    <w:p>
+      <w:pPr>
+        <w:numPr>
+          <w:ilvl w:val="1"/>
+          <w:numId w:val="28"/>
+        </w:numPr>
+        <w:jc w:val="both"/>
+        <w:rPr>
+          <w:sz w:val="24"/>
+          <w:szCs w:val="24"/>
+        </w:rPr>
+      </w:pPr>
+      <w:r>
+        <w:rPr>
+          <w:sz w:val="24"/>
+          <w:szCs w:val="24"/>
+        </w:rPr>
+        <w:t>However, it can lead to challenges in ensuring that users see the most up-to-date information, which may be critical in certain applications (e.g., financial transactions).</w:t>
+      </w:r>
+    </w:p>
+    <w:p>
+      <w:pPr>
+        <w:numPr>
+          <w:ilvl w:val="0"/>
+          <w:numId w:val="28"/>
+        </w:numPr>
+        <w:jc w:val="both"/>
+        <w:rPr>
+          <w:sz w:val="24"/>
+          <w:szCs w:val="24"/>
+        </w:rPr>
+      </w:pPr>
+      <w:r>
+        <w:rPr>
+          <w:b/>
+          <w:bCs/>
+          <w:sz w:val="24"/>
+          <w:szCs w:val="24"/>
+        </w:rPr>
+        <w:t>Use Cases:</w:t>
+      </w:r>
+    </w:p>
+    <w:p>
+      <w:pPr>
+        <w:numPr>
+          <w:ilvl w:val="1"/>
+          <w:numId w:val="28"/>
+        </w:numPr>
+        <w:jc w:val="both"/>
+        <w:rPr>
+          <w:sz w:val="24"/>
+          <w:szCs w:val="24"/>
+        </w:rPr>
+      </w:pPr>
+      <w:r>
+        <w:rPr>
+          <w:sz w:val="24"/>
+          <w:szCs w:val="24"/>
+        </w:rPr>
+        <w:t>Systems that prioritize availability and partition tolerance, such as NoSQL databases (e.g., Cassandra, DynamoDB), often adopt relaxed consistency models to handle high traffic and large datasets.</w:t>
+      </w:r>
+    </w:p>
+    <w:p>
+      <w:pPr>
+        <w:jc w:val="both"/>
+        <w:rPr>
+          <w:b/>
+          <w:bCs/>
+          <w:sz w:val="24"/>
+          <w:szCs w:val="24"/>
+        </w:rPr>
+      </w:pPr>
+      <w:r>
+        <w:rPr>
+          <w:b/>
+          <w:bCs/>
+          <w:sz w:val="24"/>
+          <w:szCs w:val="24"/>
+        </w:rPr>
+        <w:t>Relaxing Durability</w:t>
+      </w:r>
+    </w:p>
+    <w:p>
+      <w:pPr>
+        <w:jc w:val="both"/>
+        <w:rPr>
+          <w:sz w:val="24"/>
+          <w:szCs w:val="24"/>
+        </w:rPr>
+      </w:pPr>
+      <w:r>
+        <w:rPr>
+          <w:b/>
+          <w:bCs/>
+          <w:sz w:val="24"/>
+          <w:szCs w:val="24"/>
+        </w:rPr>
+        <w:t>Definition:</w:t>
+      </w:r>
+      <w:r>
+        <w:rPr>
+          <w:sz w:val="24"/>
+          <w:szCs w:val="24"/>
+        </w:rPr>
+        <w:t> Relaxing durability involves allowing the possibility that some updates may be lost in the event of a failure, particularly in scenarios where performance is prioritized over strict guarantees of data persistence. This means that while a system may acknowledge a write operation, it does not guarantee that the data has been permanently stored.</w:t>
+      </w:r>
+    </w:p>
+    <w:p>
+      <w:pPr>
+        <w:jc w:val="both"/>
+        <w:rPr>
+          <w:sz w:val="24"/>
+          <w:szCs w:val="24"/>
+        </w:rPr>
+      </w:pPr>
+      <w:r>
+        <w:rPr>
+          <w:b/>
+          <w:bCs/>
+          <w:sz w:val="24"/>
+          <w:szCs w:val="24"/>
+        </w:rPr>
+        <w:t>Key Concepts:</w:t>
+      </w:r>
+    </w:p>
+    <w:p>
+      <w:pPr>
+        <w:numPr>
+          <w:ilvl w:val="0"/>
+          <w:numId w:val="29"/>
+        </w:numPr>
+        <w:jc w:val="both"/>
+        <w:rPr>
+          <w:sz w:val="24"/>
+          <w:szCs w:val="24"/>
+        </w:rPr>
+      </w:pPr>
+      <w:r>
+        <w:rPr>
+          <w:b/>
+          <w:bCs/>
+          <w:sz w:val="24"/>
+          <w:szCs w:val="24"/>
+        </w:rPr>
+        <w:t>Nondurable Writes:</w:t>
+      </w:r>
+    </w:p>
+    <w:p>
+      <w:pPr>
+        <w:numPr>
+          <w:ilvl w:val="1"/>
+          <w:numId w:val="29"/>
+        </w:numPr>
+        <w:jc w:val="both"/>
+        <w:rPr>
+          <w:sz w:val="24"/>
+          <w:szCs w:val="24"/>
+        </w:rPr>
+      </w:pPr>
+      <w:r>
+        <w:rPr>
+          <w:sz w:val="24"/>
+          <w:szCs w:val="24"/>
+        </w:rPr>
+        <w:t>In some systems, writes may be acknowledged before they are fully persisted to disk. This can lead to scenarios where data is lost if a failure occurs shortly after the write.</w:t>
+      </w:r>
+    </w:p>
+    <w:p>
+      <w:pPr>
+        <w:numPr>
+          <w:ilvl w:val="1"/>
+          <w:numId w:val="29"/>
+        </w:numPr>
+        <w:jc w:val="both"/>
+        <w:rPr>
+          <w:sz w:val="24"/>
+          <w:szCs w:val="24"/>
+        </w:rPr>
+      </w:pPr>
+      <w:r>
+        <w:rPr>
+          <w:b/>
+          <w:bCs/>
+          <w:sz w:val="24"/>
+          <w:szCs w:val="24"/>
+        </w:rPr>
+        <w:lastRenderedPageBreak/>
+        <w:t>Example:</w:t>
+      </w:r>
+      <w:r>
+        <w:rPr>
+          <w:sz w:val="24"/>
+          <w:szCs w:val="24"/>
+        </w:rPr>
+        <w:t> A web application may store user session data in memory for performance reasons, acknowledging the write without ensuring it is saved to disk. If the server crashes, that session data may be lost.</w:t>
+      </w:r>
+    </w:p>
+    <w:p>
+      <w:pPr>
+        <w:numPr>
+          <w:ilvl w:val="0"/>
+          <w:numId w:val="29"/>
+        </w:numPr>
+        <w:jc w:val="both"/>
+        <w:rPr>
+          <w:sz w:val="24"/>
+          <w:szCs w:val="24"/>
+        </w:rPr>
+      </w:pPr>
+      <w:r>
+        <w:rPr>
+          <w:b/>
+          <w:bCs/>
+          <w:sz w:val="24"/>
+          <w:szCs w:val="24"/>
+        </w:rPr>
+        <w:t>Trade-offs:</w:t>
+      </w:r>
+    </w:p>
+    <w:p>
+      <w:pPr>
+        <w:numPr>
+          <w:ilvl w:val="1"/>
+          <w:numId w:val="29"/>
+        </w:numPr>
+        <w:jc w:val="both"/>
+        <w:rPr>
+          <w:sz w:val="24"/>
+          <w:szCs w:val="24"/>
+        </w:rPr>
+      </w:pPr>
+      <w:r>
+        <w:rPr>
+          <w:sz w:val="24"/>
+          <w:szCs w:val="24"/>
+        </w:rPr>
+        <w:t>Relaxing durability can significantly improve write performance and reduce latency, making it suitable for applications that can tolerate some data loss (e.g., caching, real-time analytics).</w:t>
+      </w:r>
+    </w:p>
+    <w:p>
+      <w:pPr>
+        <w:numPr>
+          <w:ilvl w:val="1"/>
+          <w:numId w:val="29"/>
+        </w:numPr>
+        <w:jc w:val="both"/>
+        <w:rPr>
+          <w:sz w:val="24"/>
+          <w:szCs w:val="24"/>
+        </w:rPr>
+      </w:pPr>
+      <w:r>
+        <w:rPr>
+          <w:sz w:val="24"/>
+          <w:szCs w:val="24"/>
+        </w:rPr>
+        <w:t>However, it poses risks for applications that require strong guarantees about data persistence, such as banking systems or critical data storage.</w:t>
+      </w:r>
+    </w:p>
+    <w:p>
+      <w:pPr>
+        <w:numPr>
+          <w:ilvl w:val="0"/>
+          <w:numId w:val="29"/>
+        </w:numPr>
+        <w:jc w:val="both"/>
+        <w:rPr>
+          <w:sz w:val="24"/>
+          <w:szCs w:val="24"/>
+        </w:rPr>
+      </w:pPr>
+      <w:r>
+        <w:rPr>
+          <w:b/>
+          <w:bCs/>
+          <w:sz w:val="24"/>
+          <w:szCs w:val="24"/>
+        </w:rPr>
+        <w:t>Use Cases:</w:t>
+      </w:r>
+    </w:p>
+    <w:p>
+      <w:pPr>
+        <w:numPr>
+          <w:ilvl w:val="1"/>
+          <w:numId w:val="29"/>
+        </w:numPr>
+        <w:pBdr>
+          <w:bottom w:val="single" w:sz="6" w:space="1" w:color="auto"/>
+        </w:pBdr>
+        <w:jc w:val="both"/>
+        <w:rPr>
+          <w:sz w:val="24"/>
+          <w:szCs w:val="24"/>
+        </w:rPr>
+      </w:pPr>
+      <w:r>
+        <w:rPr>
+          <w:sz w:val="24"/>
+          <w:szCs w:val="24"/>
+        </w:rPr>
+        <w:t>Applications that prioritize speed and can tolerate some level of data loss, such as logging systems or temporary data storage, may choose to relax durability.</w:t>
+      </w:r>
+    </w:p>
+    <w:p>
+      <w:pPr>
+        <w:jc w:val="both"/>
+        <w:rPr>
+          <w:sz w:val="24"/>
+          <w:szCs w:val="24"/>
+        </w:rPr>
+      </w:pPr>
+    </w:p>
+    <w:p>
+      <w:pPr>
+        <w:jc w:val="both"/>
         <w:rPr>
           <w:b/>
           <w:bCs/>
@@ -147,6 +2955,370 @@
     </w:p>
     <w:p>
       <w:pPr>
+        <w:jc w:val="both"/>
+        <w:rPr>
+          <w:sz w:val="24"/>
+          <w:szCs w:val="24"/>
+        </w:rPr>
+      </w:pPr>
+      <w:r>
+        <w:rPr>
+          <w:b/>
+          <w:bCs/>
+          <w:sz w:val="24"/>
+          <w:szCs w:val="24"/>
+        </w:rPr>
+        <w:t>Quorums</w:t>
+      </w:r>
+    </w:p>
+    <w:p>
+      <w:pPr>
+        <w:jc w:val="both"/>
+        <w:rPr>
+          <w:sz w:val="24"/>
+          <w:szCs w:val="24"/>
+        </w:rPr>
+      </w:pPr>
+      <w:r>
+        <w:rPr>
+          <w:sz w:val="24"/>
+          <w:szCs w:val="24"/>
+        </w:rPr>
+        <w:t>In distributed systems, a quorum is a minimum number of votes or acknowledgments required to perform a read or write operation. Quorums are used to ensure consistency and availability in systems that replicate data across multiple nodes. By requiring a majority of nodes to agree on a value before it is considered valid, quorums help prevent issues such as split-brain scenarios and ensure that the system can tolerate node failures.</w:t>
+      </w:r>
+    </w:p>
+    <w:p>
+      <w:pPr>
+        <w:jc w:val="both"/>
+        <w:rPr>
+          <w:b/>
+          <w:bCs/>
+          <w:sz w:val="24"/>
+          <w:szCs w:val="24"/>
+        </w:rPr>
+      </w:pPr>
+      <w:r>
+        <w:rPr>
+          <w:b/>
+          <w:bCs/>
+          <w:sz w:val="24"/>
+          <w:szCs w:val="24"/>
+        </w:rPr>
+        <w:t>Key Concepts of Quorums:</w:t>
+      </w:r>
+    </w:p>
+    <w:p>
+      <w:pPr>
+        <w:numPr>
+          <w:ilvl w:val="0"/>
+          <w:numId w:val="30"/>
+        </w:numPr>
+        <w:jc w:val="both"/>
+        <w:rPr>
+          <w:sz w:val="24"/>
+          <w:szCs w:val="24"/>
+        </w:rPr>
+      </w:pPr>
+      <w:r>
+        <w:rPr>
+          <w:b/>
+          <w:bCs/>
+          <w:sz w:val="24"/>
+          <w:szCs w:val="24"/>
+        </w:rPr>
+        <w:t>Majority Voting:</w:t>
+      </w:r>
+    </w:p>
+    <w:p>
+      <w:pPr>
+        <w:numPr>
+          <w:ilvl w:val="1"/>
+          <w:numId w:val="30"/>
+        </w:numPr>
+        <w:jc w:val="both"/>
+        <w:rPr>
+          <w:sz w:val="24"/>
+          <w:szCs w:val="24"/>
+        </w:rPr>
+      </w:pPr>
+      <w:r>
+        <w:rPr>
+          <w:sz w:val="24"/>
+          <w:szCs w:val="24"/>
+        </w:rPr>
+        <w:t>Quorums typically rely on majority voting, where a majority of nodes must agree on a value for it to be accepted. This helps ensure that even if some nodes fail, the system can still reach a consensus.</w:t>
+      </w:r>
+    </w:p>
+    <w:p>
+      <w:pPr>
+        <w:numPr>
+          <w:ilvl w:val="0"/>
+          <w:numId w:val="30"/>
+        </w:numPr>
+        <w:jc w:val="both"/>
+        <w:rPr>
+          <w:sz w:val="24"/>
+          <w:szCs w:val="24"/>
+        </w:rPr>
+      </w:pPr>
+      <w:r>
+        <w:rPr>
+          <w:b/>
+          <w:bCs/>
+          <w:sz w:val="24"/>
+          <w:szCs w:val="24"/>
+        </w:rPr>
+        <w:t>Consistency and Availability:</w:t>
+      </w:r>
+    </w:p>
+    <w:p>
+      <w:pPr>
+        <w:numPr>
+          <w:ilvl w:val="1"/>
+          <w:numId w:val="30"/>
+        </w:numPr>
+        <w:jc w:val="both"/>
+        <w:rPr>
+          <w:sz w:val="24"/>
+          <w:szCs w:val="24"/>
+        </w:rPr>
+      </w:pPr>
+      <w:r>
+        <w:rPr>
+          <w:sz w:val="24"/>
+          <w:szCs w:val="24"/>
+        </w:rPr>
+        <w:t>Quorums provide a way to balance consistency and availability in distributed systems. By carefully choosing the number of nodes involved in read and write operations, systems can achieve strong consistency while maintaining availability.</w:t>
+      </w:r>
+    </w:p>
+    <w:p>
+      <w:pPr>
+        <w:jc w:val="both"/>
+        <w:rPr>
+          <w:b/>
+          <w:bCs/>
+          <w:sz w:val="24"/>
+          <w:szCs w:val="24"/>
+        </w:rPr>
+      </w:pPr>
+      <w:r>
+        <w:rPr>
+          <w:b/>
+          <w:bCs/>
+          <w:sz w:val="24"/>
+          <w:szCs w:val="24"/>
+        </w:rPr>
+        <w:t>Read and Write Quorums</w:t>
+      </w:r>
+    </w:p>
+    <w:p>
+      <w:pPr>
+        <w:jc w:val="both"/>
+        <w:rPr>
+          <w:sz w:val="24"/>
+          <w:szCs w:val="24"/>
+        </w:rPr>
+      </w:pPr>
+      <w:r>
+        <w:rPr>
+          <w:b/>
+          <w:bCs/>
+          <w:sz w:val="24"/>
+          <w:szCs w:val="24"/>
+        </w:rPr>
+        <w:lastRenderedPageBreak/>
+        <w:t>1. Write Quorum:</w:t>
+      </w:r>
+    </w:p>
+    <w:p>
+      <w:pPr>
+        <w:jc w:val="both"/>
+        <w:rPr>
+          <w:sz w:val="24"/>
+          <w:szCs w:val="24"/>
+        </w:rPr>
+      </w:pPr>
+      <w:r>
+        <w:rPr>
+          <w:sz w:val="24"/>
+          <w:szCs w:val="24"/>
+        </w:rPr>
+        <w:t>A write quorum is the minimum number of nodes that must acknowledge a write operation before it is considered successful. This ensures that the written data is stored in enough nodes to maintain consistency.</w:t>
+      </w:r>
+    </w:p>
+    <w:p>
+      <w:pPr>
+        <w:numPr>
+          <w:ilvl w:val="0"/>
+          <w:numId w:val="31"/>
+        </w:numPr>
+        <w:jc w:val="both"/>
+        <w:rPr>
+          <w:sz w:val="24"/>
+          <w:szCs w:val="24"/>
+        </w:rPr>
+      </w:pPr>
+      <w:r>
+        <w:rPr>
+          <w:b/>
+          <w:bCs/>
+          <w:sz w:val="24"/>
+          <w:szCs w:val="24"/>
+        </w:rPr>
+        <w:t>Example:</w:t>
+      </w:r>
+    </w:p>
+    <w:p>
+      <w:pPr>
+        <w:numPr>
+          <w:ilvl w:val="1"/>
+          <w:numId w:val="31"/>
+        </w:numPr>
+        <w:jc w:val="both"/>
+        <w:rPr>
+          <w:sz w:val="24"/>
+          <w:szCs w:val="24"/>
+        </w:rPr>
+      </w:pPr>
+      <w:r>
+        <w:rPr>
+          <w:sz w:val="24"/>
+          <w:szCs w:val="24"/>
+        </w:rPr>
+        <w:t>Consider a distributed system with 5 nodes (N1, N2, N3, N4, N5). If the write quorum is set to 3, then at least 3 nodes must acknowledge the write for it to be considered successful.</w:t>
+      </w:r>
+    </w:p>
+    <w:p>
+      <w:pPr>
+        <w:numPr>
+          <w:ilvl w:val="1"/>
+          <w:numId w:val="31"/>
+        </w:numPr>
+        <w:jc w:val="both"/>
+        <w:rPr>
+          <w:sz w:val="24"/>
+          <w:szCs w:val="24"/>
+        </w:rPr>
+      </w:pPr>
+      <w:r>
+        <w:rPr>
+          <w:sz w:val="24"/>
+          <w:szCs w:val="24"/>
+        </w:rPr>
+        <w:t>If a client writes data to the system, it sends the write request to all 5 nodes. The write is successful if at least 3 nodes (e.g., N1, N2, and N3) respond with an acknowledgment. If only 2 nodes acknowledge the write, the operation fails, and the client must retry.</w:t>
+      </w:r>
+    </w:p>
+    <w:p>
+      <w:pPr>
+        <w:jc w:val="both"/>
+        <w:rPr>
+          <w:sz w:val="24"/>
+          <w:szCs w:val="24"/>
+        </w:rPr>
+      </w:pPr>
+      <w:r>
+        <w:rPr>
+          <w:b/>
+          <w:bCs/>
+          <w:sz w:val="24"/>
+          <w:szCs w:val="24"/>
+        </w:rPr>
+        <w:t>2. Read Quorum:</w:t>
+      </w:r>
+    </w:p>
+    <w:p>
+      <w:pPr>
+        <w:jc w:val="both"/>
+        <w:rPr>
+          <w:sz w:val="24"/>
+          <w:szCs w:val="24"/>
+        </w:rPr>
+      </w:pPr>
+      <w:r>
+        <w:rPr>
+          <w:sz w:val="24"/>
+          <w:szCs w:val="24"/>
+        </w:rPr>
+        <w:t>A read quorum is the minimum number of nodes that must be contacted to read a value. This ensures that the read operation returns the most recent value, even in the presence of concurrent writes.</w:t>
+      </w:r>
+    </w:p>
+    <w:p>
+      <w:pPr>
+        <w:numPr>
+          <w:ilvl w:val="0"/>
+          <w:numId w:val="32"/>
+        </w:numPr>
+        <w:jc w:val="both"/>
+        <w:rPr>
+          <w:sz w:val="24"/>
+          <w:szCs w:val="24"/>
+        </w:rPr>
+      </w:pPr>
+      <w:r>
+        <w:rPr>
+          <w:b/>
+          <w:bCs/>
+          <w:sz w:val="24"/>
+          <w:szCs w:val="24"/>
+        </w:rPr>
+        <w:t>Example:</w:t>
+      </w:r>
+    </w:p>
+    <w:p>
+      <w:pPr>
+        <w:numPr>
+          <w:ilvl w:val="1"/>
+          <w:numId w:val="32"/>
+        </w:numPr>
+        <w:jc w:val="both"/>
+        <w:rPr>
+          <w:sz w:val="24"/>
+          <w:szCs w:val="24"/>
+        </w:rPr>
+      </w:pPr>
+      <w:r>
+        <w:rPr>
+          <w:sz w:val="24"/>
+          <w:szCs w:val="24"/>
+        </w:rPr>
+        <w:t>Using the same distributed system with 5 nodes, if the read quorum is set to 3, then at least 3 nodes must be contacted to perform a read operation.</w:t>
+      </w:r>
+    </w:p>
+    <w:p>
+      <w:pPr>
+        <w:numPr>
+          <w:ilvl w:val="1"/>
+          <w:numId w:val="32"/>
+        </w:numPr>
+        <w:pBdr>
+          <w:bottom w:val="single" w:sz="6" w:space="1" w:color="auto"/>
+        </w:pBdr>
+        <w:jc w:val="both"/>
+        <w:rPr>
+          <w:sz w:val="24"/>
+          <w:szCs w:val="24"/>
+        </w:rPr>
+      </w:pPr>
+      <w:r>
+        <w:rPr>
+          <w:sz w:val="24"/>
+          <w:szCs w:val="24"/>
+        </w:rPr>
+        <w:t>When a client wants to read data, it queries all 5 nodes. The read operation is successful if at least 3 nodes (e.g., N2, N3, and N4) return the same value. If the values returned by the nodes differ, the system may need to resolve the discrepancies to ensure the client receives the most recent and consistent data.</w:t>
+      </w:r>
+    </w:p>
+    <w:p>
+      <w:pPr>
+        <w:jc w:val="both"/>
+        <w:rPr>
+          <w:sz w:val="24"/>
+          <w:szCs w:val="24"/>
+        </w:rPr>
+      </w:pPr>
+    </w:p>
+    <w:p>
+      <w:pPr>
+        <w:jc w:val="both"/>
         <w:rPr>
           <w:b/>
           <w:bCs/>
@@ -166,6 +3338,473 @@
     </w:p>
     <w:p>
       <w:pPr>
+        <w:jc w:val="both"/>
+        <w:rPr>
+          <w:sz w:val="24"/>
+          <w:szCs w:val="24"/>
+        </w:rPr>
+      </w:pPr>
+      <w:r>
+        <w:rPr>
+          <w:b/>
+          <w:bCs/>
+          <w:sz w:val="24"/>
+          <w:szCs w:val="24"/>
+        </w:rPr>
+        <w:t>Peer-to-Peer Replication</w:t>
+      </w:r>
+    </w:p>
+    <w:p>
+      <w:pPr>
+        <w:jc w:val="both"/>
+        <w:rPr>
+          <w:sz w:val="24"/>
+          <w:szCs w:val="24"/>
+        </w:rPr>
+      </w:pPr>
+      <w:r>
+        <w:rPr>
+          <w:sz w:val="24"/>
+          <w:szCs w:val="24"/>
+        </w:rPr>
+        <w:t>Peer-to-peer (P2P) replication is a distributed database architecture where all nodes (or peers) in the system have equal roles and responsibilities. Unlike master-slave replication, where one node acts as the master and others as slaves, in a peer-to-peer setup, each node can accept read and write operations and replicate data to other nodes. This decentralized approach enhances the resilience and scalability of the system.</w:t>
+      </w:r>
+    </w:p>
+    <w:p>
+      <w:pPr>
+        <w:jc w:val="both"/>
+        <w:rPr>
+          <w:b/>
+          <w:bCs/>
+          <w:sz w:val="24"/>
+          <w:szCs w:val="24"/>
+        </w:rPr>
+      </w:pPr>
+      <w:r>
+        <w:rPr>
+          <w:b/>
+          <w:bCs/>
+          <w:sz w:val="24"/>
+          <w:szCs w:val="24"/>
+        </w:rPr>
+        <w:lastRenderedPageBreak/>
+        <w:t>Key Features of Peer-to-Peer Replication:</w:t>
+      </w:r>
+    </w:p>
+    <w:p>
+      <w:pPr>
+        <w:numPr>
+          <w:ilvl w:val="0"/>
+          <w:numId w:val="33"/>
+        </w:numPr>
+        <w:jc w:val="both"/>
+        <w:rPr>
+          <w:sz w:val="24"/>
+          <w:szCs w:val="24"/>
+        </w:rPr>
+      </w:pPr>
+      <w:r>
+        <w:rPr>
+          <w:b/>
+          <w:bCs/>
+          <w:sz w:val="24"/>
+          <w:szCs w:val="24"/>
+        </w:rPr>
+        <w:t>Equal Node Roles:</w:t>
+      </w:r>
+    </w:p>
+    <w:p>
+      <w:pPr>
+        <w:numPr>
+          <w:ilvl w:val="1"/>
+          <w:numId w:val="33"/>
+        </w:numPr>
+        <w:jc w:val="both"/>
+        <w:rPr>
+          <w:sz w:val="24"/>
+          <w:szCs w:val="24"/>
+        </w:rPr>
+      </w:pPr>
+      <w:r>
+        <w:rPr>
+          <w:sz w:val="24"/>
+          <w:szCs w:val="24"/>
+        </w:rPr>
+        <w:t>All nodes in a peer-to-peer system are treated equally, meaning that any node can serve as a source for data and can accept updates from other nodes.</w:t>
+      </w:r>
+    </w:p>
+    <w:p>
+      <w:pPr>
+        <w:numPr>
+          <w:ilvl w:val="0"/>
+          <w:numId w:val="33"/>
+        </w:numPr>
+        <w:jc w:val="both"/>
+        <w:rPr>
+          <w:sz w:val="24"/>
+          <w:szCs w:val="24"/>
+        </w:rPr>
+      </w:pPr>
+      <w:r>
+        <w:rPr>
+          <w:b/>
+          <w:bCs/>
+          <w:sz w:val="24"/>
+          <w:szCs w:val="24"/>
+        </w:rPr>
+        <w:t>Data Distribution:</w:t>
+      </w:r>
+    </w:p>
+    <w:p>
+      <w:pPr>
+        <w:numPr>
+          <w:ilvl w:val="1"/>
+          <w:numId w:val="33"/>
+        </w:numPr>
+        <w:jc w:val="both"/>
+        <w:rPr>
+          <w:sz w:val="24"/>
+          <w:szCs w:val="24"/>
+        </w:rPr>
+      </w:pPr>
+      <w:r>
+        <w:rPr>
+          <w:sz w:val="24"/>
+          <w:szCs w:val="24"/>
+        </w:rPr>
+        <w:t>Data is distributed across multiple nodes, and each node maintains a copy of the data. This distribution can be based on various strategies, such as sharding or consistent hashing.</w:t>
+      </w:r>
+    </w:p>
+    <w:p>
+      <w:pPr>
+        <w:numPr>
+          <w:ilvl w:val="0"/>
+          <w:numId w:val="33"/>
+        </w:numPr>
+        <w:jc w:val="both"/>
+        <w:rPr>
+          <w:sz w:val="24"/>
+          <w:szCs w:val="24"/>
+        </w:rPr>
+      </w:pPr>
+      <w:r>
+        <w:rPr>
+          <w:b/>
+          <w:bCs/>
+          <w:sz w:val="24"/>
+          <w:szCs w:val="24"/>
+        </w:rPr>
+        <w:t>Conflict Resolution:</w:t>
+      </w:r>
+    </w:p>
+    <w:p>
+      <w:pPr>
+        <w:numPr>
+          <w:ilvl w:val="1"/>
+          <w:numId w:val="33"/>
+        </w:numPr>
+        <w:jc w:val="both"/>
+        <w:rPr>
+          <w:sz w:val="24"/>
+          <w:szCs w:val="24"/>
+        </w:rPr>
+      </w:pPr>
+      <w:r>
+        <w:rPr>
+          <w:sz w:val="24"/>
+          <w:szCs w:val="24"/>
+        </w:rPr>
+        <w:t>Since multiple nodes can accept writes, mechanisms must be in place to handle conflicts that arise when two nodes update the same data simultaneously. This can involve versioning, timestamps, or application-specific conflict resolution strategies.</w:t>
+      </w:r>
+    </w:p>
+    <w:p>
+      <w:pPr>
+        <w:jc w:val="both"/>
+        <w:rPr>
+          <w:b/>
+          <w:bCs/>
+          <w:sz w:val="24"/>
+          <w:szCs w:val="24"/>
+        </w:rPr>
+      </w:pPr>
+      <w:r>
+        <w:rPr>
+          <w:b/>
+          <w:bCs/>
+          <w:sz w:val="24"/>
+          <w:szCs w:val="24"/>
+        </w:rPr>
+        <w:t>Benefits of Peer-to-Peer Replication:</w:t>
+      </w:r>
+    </w:p>
+    <w:p>
+      <w:pPr>
+        <w:numPr>
+          <w:ilvl w:val="0"/>
+          <w:numId w:val="34"/>
+        </w:numPr>
+        <w:jc w:val="both"/>
+        <w:rPr>
+          <w:sz w:val="24"/>
+          <w:szCs w:val="24"/>
+        </w:rPr>
+      </w:pPr>
+      <w:r>
+        <w:rPr>
+          <w:b/>
+          <w:bCs/>
+          <w:sz w:val="24"/>
+          <w:szCs w:val="24"/>
+        </w:rPr>
+        <w:t>High Availability:</w:t>
+      </w:r>
+    </w:p>
+    <w:p>
+      <w:pPr>
+        <w:numPr>
+          <w:ilvl w:val="1"/>
+          <w:numId w:val="34"/>
+        </w:numPr>
+        <w:jc w:val="both"/>
+        <w:rPr>
+          <w:sz w:val="24"/>
+          <w:szCs w:val="24"/>
+        </w:rPr>
+      </w:pPr>
+      <w:r>
+        <w:rPr>
+          <w:sz w:val="24"/>
+          <w:szCs w:val="24"/>
+        </w:rPr>
+        <w:t>Peer-to-peer replication enhances system availability because the failure of one node does not impact the overall system. Other nodes can continue to serve requests, ensuring that the system remains operational.</w:t>
+      </w:r>
+    </w:p>
+    <w:p>
+      <w:pPr>
+        <w:numPr>
+          <w:ilvl w:val="0"/>
+          <w:numId w:val="34"/>
+        </w:numPr>
+        <w:jc w:val="both"/>
+        <w:rPr>
+          <w:sz w:val="24"/>
+          <w:szCs w:val="24"/>
+        </w:rPr>
+      </w:pPr>
+      <w:r>
+        <w:rPr>
+          <w:b/>
+          <w:bCs/>
+          <w:sz w:val="24"/>
+          <w:szCs w:val="24"/>
+        </w:rPr>
+        <w:t>Scalability:</w:t>
+      </w:r>
+    </w:p>
+    <w:p>
+      <w:pPr>
+        <w:numPr>
+          <w:ilvl w:val="1"/>
+          <w:numId w:val="34"/>
+        </w:numPr>
+        <w:jc w:val="both"/>
+        <w:rPr>
+          <w:sz w:val="24"/>
+          <w:szCs w:val="24"/>
+        </w:rPr>
+      </w:pPr>
+      <w:r>
+        <w:rPr>
+          <w:sz w:val="24"/>
+          <w:szCs w:val="24"/>
+        </w:rPr>
+        <w:t>The architecture allows for easy horizontal scaling. New nodes can be added to the system without significant reconfiguration, and they can immediately start participating in data replication and serving requests.</w:t>
+      </w:r>
+    </w:p>
+    <w:p>
+      <w:pPr>
+        <w:numPr>
+          <w:ilvl w:val="0"/>
+          <w:numId w:val="34"/>
+        </w:numPr>
+        <w:jc w:val="both"/>
+        <w:rPr>
+          <w:sz w:val="24"/>
+          <w:szCs w:val="24"/>
+        </w:rPr>
+      </w:pPr>
+      <w:r>
+        <w:rPr>
+          <w:b/>
+          <w:bCs/>
+          <w:sz w:val="24"/>
+          <w:szCs w:val="24"/>
+        </w:rPr>
+        <w:t>Load Balancing:</w:t>
+      </w:r>
+    </w:p>
+    <w:p>
+      <w:pPr>
+        <w:numPr>
+          <w:ilvl w:val="1"/>
+          <w:numId w:val="34"/>
+        </w:numPr>
+        <w:jc w:val="both"/>
+        <w:rPr>
+          <w:sz w:val="24"/>
+          <w:szCs w:val="24"/>
+        </w:rPr>
+      </w:pPr>
+      <w:r>
+        <w:rPr>
+          <w:sz w:val="24"/>
+          <w:szCs w:val="24"/>
+        </w:rPr>
+        <w:t>Since all nodes can handle read and write operations, the load can be distributed evenly across the system. This helps prevent bottlenecks that can occur in master-slave architectures, where the master node may become overwhelmed with write requests.</w:t>
+      </w:r>
+    </w:p>
+    <w:p>
+      <w:pPr>
+        <w:numPr>
+          <w:ilvl w:val="0"/>
+          <w:numId w:val="34"/>
+        </w:numPr>
+        <w:jc w:val="both"/>
+        <w:rPr>
+          <w:sz w:val="24"/>
+          <w:szCs w:val="24"/>
+        </w:rPr>
+      </w:pPr>
+      <w:r>
+        <w:rPr>
+          <w:b/>
+          <w:bCs/>
+          <w:sz w:val="24"/>
+          <w:szCs w:val="24"/>
+        </w:rPr>
+        <w:t>Improved Fault Tolerance:</w:t>
+      </w:r>
+    </w:p>
+    <w:p>
+      <w:pPr>
+        <w:numPr>
+          <w:ilvl w:val="1"/>
+          <w:numId w:val="34"/>
+        </w:numPr>
+        <w:jc w:val="both"/>
+        <w:rPr>
+          <w:sz w:val="24"/>
+          <w:szCs w:val="24"/>
+        </w:rPr>
+      </w:pPr>
+      <w:r>
+        <w:rPr>
+          <w:sz w:val="24"/>
+          <w:szCs w:val="24"/>
+        </w:rPr>
+        <w:lastRenderedPageBreak/>
+        <w:t>The decentralized nature of peer-to-peer replication provides better fault tolerance. If one node fails, the data is still accessible from other nodes, reducing the risk of data loss.</w:t>
+      </w:r>
+    </w:p>
+    <w:p>
+      <w:pPr>
+        <w:numPr>
+          <w:ilvl w:val="0"/>
+          <w:numId w:val="34"/>
+        </w:numPr>
+        <w:jc w:val="both"/>
+        <w:rPr>
+          <w:sz w:val="24"/>
+          <w:szCs w:val="24"/>
+        </w:rPr>
+      </w:pPr>
+      <w:r>
+        <w:rPr>
+          <w:b/>
+          <w:bCs/>
+          <w:sz w:val="24"/>
+          <w:szCs w:val="24"/>
+        </w:rPr>
+        <w:t>Reduced Latency:</w:t>
+      </w:r>
+    </w:p>
+    <w:p>
+      <w:pPr>
+        <w:numPr>
+          <w:ilvl w:val="1"/>
+          <w:numId w:val="34"/>
+        </w:numPr>
+        <w:jc w:val="both"/>
+        <w:rPr>
+          <w:sz w:val="24"/>
+          <w:szCs w:val="24"/>
+        </w:rPr>
+      </w:pPr>
+      <w:r>
+        <w:rPr>
+          <w:sz w:val="24"/>
+          <w:szCs w:val="24"/>
+        </w:rPr>
+        <w:t>With multiple nodes available to serve requests, users can be directed to the nearest or least-loaded node, reducing latency and improving response times for read operations.</w:t>
+      </w:r>
+    </w:p>
+    <w:p>
+      <w:pPr>
+        <w:numPr>
+          <w:ilvl w:val="0"/>
+          <w:numId w:val="34"/>
+        </w:numPr>
+        <w:jc w:val="both"/>
+        <w:rPr>
+          <w:sz w:val="24"/>
+          <w:szCs w:val="24"/>
+        </w:rPr>
+      </w:pPr>
+      <w:r>
+        <w:rPr>
+          <w:b/>
+          <w:bCs/>
+          <w:sz w:val="24"/>
+          <w:szCs w:val="24"/>
+        </w:rPr>
+        <w:t>Flexibility in Data Management:</w:t>
+      </w:r>
+    </w:p>
+    <w:p>
+      <w:pPr>
+        <w:numPr>
+          <w:ilvl w:val="1"/>
+          <w:numId w:val="34"/>
+        </w:numPr>
+        <w:pBdr>
+          <w:bottom w:val="single" w:sz="6" w:space="1" w:color="auto"/>
+        </w:pBdr>
+        <w:jc w:val="both"/>
+        <w:rPr>
+          <w:sz w:val="24"/>
+          <w:szCs w:val="24"/>
+        </w:rPr>
+      </w:pPr>
+      <w:r>
+        <w:rPr>
+          <w:sz w:val="24"/>
+          <w:szCs w:val="24"/>
+        </w:rPr>
+        <w:t>Peer-to-peer systems can support various data models and replication strategies, allowing for greater flexibility in how data is managed and accessed.</w:t>
+      </w:r>
+    </w:p>
+    <w:p>
+      <w:pPr>
+        <w:jc w:val="both"/>
+        <w:rPr>
+          <w:sz w:val="24"/>
+          <w:szCs w:val="24"/>
+        </w:rPr>
+      </w:pPr>
+    </w:p>
+    <w:p>
+      <w:pPr>
+        <w:jc w:val="both"/>
         <w:rPr>
           <w:b/>
           <w:bCs/>
@@ -185,6 +3824,624 @@
     </w:p>
     <w:p>
       <w:pPr>
+        <w:jc w:val="both"/>
+        <w:rPr>
+          <w:sz w:val="24"/>
+          <w:szCs w:val="24"/>
+        </w:rPr>
+      </w:pPr>
+      <w:r>
+        <w:rPr>
+          <w:b/>
+          <w:bCs/>
+          <w:sz w:val="24"/>
+          <w:szCs w:val="24"/>
+        </w:rPr>
+        <w:t>Trade-offs Between Consistency, Availability, and Partition Tolerance in Distributed Systems</w:t>
+      </w:r>
+    </w:p>
+    <w:p>
+      <w:pPr>
+        <w:jc w:val="both"/>
+        <w:rPr>
+          <w:sz w:val="24"/>
+          <w:szCs w:val="24"/>
+        </w:rPr>
+      </w:pPr>
+      <w:r>
+        <w:rPr>
+          <w:sz w:val="24"/>
+          <w:szCs w:val="24"/>
+        </w:rPr>
+        <w:t>In distributed systems, the CAP theorem (Consistency, Availability, and Partition Tolerance) states that it is impossible for a distributed data store to simultaneously provide all three guarantees. When designing distributed systems, architects must make trade-offs between these properties based on the specific requirements of the application. Below is an explanation of each property and the trade-offs involved.</w:t>
+      </w:r>
+    </w:p>
+    <w:p>
+      <w:pPr>
+        <w:jc w:val="both"/>
+        <w:rPr>
+          <w:b/>
+          <w:bCs/>
+          <w:sz w:val="24"/>
+          <w:szCs w:val="24"/>
+        </w:rPr>
+      </w:pPr>
+      <w:r>
+        <w:rPr>
+          <w:b/>
+          <w:bCs/>
+          <w:sz w:val="24"/>
+          <w:szCs w:val="24"/>
+        </w:rPr>
+        <w:t>1. Consistency (C)</w:t>
+      </w:r>
+    </w:p>
+    <w:p>
+      <w:pPr>
+        <w:jc w:val="both"/>
+        <w:rPr>
+          <w:sz w:val="24"/>
+          <w:szCs w:val="24"/>
+        </w:rPr>
+      </w:pPr>
+      <w:r>
+        <w:rPr>
+          <w:b/>
+          <w:bCs/>
+          <w:sz w:val="24"/>
+          <w:szCs w:val="24"/>
+        </w:rPr>
+        <w:t>Definition:</w:t>
+      </w:r>
+      <w:r>
+        <w:rPr>
+          <w:sz w:val="24"/>
+          <w:szCs w:val="24"/>
+        </w:rPr>
+        <w:t> Consistency ensures that all nodes in a distributed system see the same data at the same time. After a write operation, any subsequent read operation should return the most recent value.</w:t>
+      </w:r>
+    </w:p>
+    <w:p>
+      <w:pPr>
+        <w:jc w:val="both"/>
+        <w:rPr>
+          <w:sz w:val="24"/>
+          <w:szCs w:val="24"/>
+        </w:rPr>
+      </w:pPr>
+      <w:r>
+        <w:rPr>
+          <w:b/>
+          <w:bCs/>
+          <w:sz w:val="24"/>
+          <w:szCs w:val="24"/>
+        </w:rPr>
+        <w:t>Trade-offs:</w:t>
+      </w:r>
+    </w:p>
+    <w:p>
+      <w:pPr>
+        <w:numPr>
+          <w:ilvl w:val="0"/>
+          <w:numId w:val="35"/>
+        </w:numPr>
+        <w:jc w:val="both"/>
+        <w:rPr>
+          <w:sz w:val="24"/>
+          <w:szCs w:val="24"/>
+        </w:rPr>
+      </w:pPr>
+      <w:r>
+        <w:rPr>
+          <w:b/>
+          <w:bCs/>
+          <w:sz w:val="24"/>
+          <w:szCs w:val="24"/>
+        </w:rPr>
+        <w:t>Pros:</w:t>
+      </w:r>
+      <w:r>
+        <w:rPr>
+          <w:sz w:val="24"/>
+          <w:szCs w:val="24"/>
+        </w:rPr>
+        <w:t> Strong consistency guarantees that users always see the latest data, which is crucial for applications where accuracy is critical (e.g., financial transactions).</w:t>
+      </w:r>
+    </w:p>
+    <w:p>
+      <w:pPr>
+        <w:numPr>
+          <w:ilvl w:val="0"/>
+          <w:numId w:val="35"/>
+        </w:numPr>
+        <w:jc w:val="both"/>
+        <w:rPr>
+          <w:sz w:val="24"/>
+          <w:szCs w:val="24"/>
+        </w:rPr>
+      </w:pPr>
+      <w:r>
+        <w:rPr>
+          <w:b/>
+          <w:bCs/>
+          <w:sz w:val="24"/>
+          <w:szCs w:val="24"/>
+        </w:rPr>
+        <w:t>Cons:</w:t>
+      </w:r>
+      <w:r>
+        <w:rPr>
+          <w:sz w:val="24"/>
+          <w:szCs w:val="24"/>
+        </w:rPr>
+        <w:t> Achieving strong consistency often requires coordination between nodes, which can lead to increased latency and reduced availability, especially during network partitions.</w:t>
+      </w:r>
+    </w:p>
+    <w:p>
+      <w:pPr>
+        <w:jc w:val="both"/>
+        <w:rPr>
+          <w:b/>
+          <w:bCs/>
+          <w:sz w:val="24"/>
+          <w:szCs w:val="24"/>
+        </w:rPr>
+      </w:pPr>
+      <w:r>
+        <w:rPr>
+          <w:b/>
+          <w:bCs/>
+          <w:sz w:val="24"/>
+          <w:szCs w:val="24"/>
+        </w:rPr>
+        <w:t>2. Availability (A)</w:t>
+      </w:r>
+    </w:p>
+    <w:p>
+      <w:pPr>
+        <w:jc w:val="both"/>
+        <w:rPr>
+          <w:sz w:val="24"/>
+          <w:szCs w:val="24"/>
+        </w:rPr>
+      </w:pPr>
+      <w:r>
+        <w:rPr>
+          <w:b/>
+          <w:bCs/>
+          <w:sz w:val="24"/>
+          <w:szCs w:val="24"/>
+        </w:rPr>
+        <w:lastRenderedPageBreak/>
+        <w:t>Definition:</w:t>
+      </w:r>
+      <w:r>
+        <w:rPr>
+          <w:sz w:val="24"/>
+          <w:szCs w:val="24"/>
+        </w:rPr>
+        <w:t> Availability ensures that every request (read or write) receives a response, regardless of whether the data is the most recent. The system remains operational and can respond to requests even if some nodes are down.</w:t>
+      </w:r>
+    </w:p>
+    <w:p>
+      <w:pPr>
+        <w:jc w:val="both"/>
+        <w:rPr>
+          <w:sz w:val="24"/>
+          <w:szCs w:val="24"/>
+        </w:rPr>
+      </w:pPr>
+      <w:r>
+        <w:rPr>
+          <w:b/>
+          <w:bCs/>
+          <w:sz w:val="24"/>
+          <w:szCs w:val="24"/>
+        </w:rPr>
+        <w:t>Trade-offs:</w:t>
+      </w:r>
+    </w:p>
+    <w:p>
+      <w:pPr>
+        <w:numPr>
+          <w:ilvl w:val="0"/>
+          <w:numId w:val="36"/>
+        </w:numPr>
+        <w:jc w:val="both"/>
+        <w:rPr>
+          <w:sz w:val="24"/>
+          <w:szCs w:val="24"/>
+        </w:rPr>
+      </w:pPr>
+      <w:r>
+        <w:rPr>
+          <w:b/>
+          <w:bCs/>
+          <w:sz w:val="24"/>
+          <w:szCs w:val="24"/>
+        </w:rPr>
+        <w:t>Pros:</w:t>
+      </w:r>
+      <w:r>
+        <w:rPr>
+          <w:sz w:val="24"/>
+          <w:szCs w:val="24"/>
+        </w:rPr>
+        <w:t> High availability allows users to access the system and perform operations without interruption, which is essential for applications that require constant uptime (e.g., e-commerce platforms).</w:t>
+      </w:r>
+    </w:p>
+    <w:p>
+      <w:pPr>
+        <w:numPr>
+          <w:ilvl w:val="0"/>
+          <w:numId w:val="36"/>
+        </w:numPr>
+        <w:jc w:val="both"/>
+        <w:rPr>
+          <w:sz w:val="24"/>
+          <w:szCs w:val="24"/>
+        </w:rPr>
+      </w:pPr>
+      <w:r>
+        <w:rPr>
+          <w:b/>
+          <w:bCs/>
+          <w:sz w:val="24"/>
+          <w:szCs w:val="24"/>
+        </w:rPr>
+        <w:t>Cons:</w:t>
+      </w:r>
+      <w:r>
+        <w:rPr>
+          <w:sz w:val="24"/>
+          <w:szCs w:val="24"/>
+        </w:rPr>
+        <w:t> In scenarios where strong consistency is prioritized, availability may be sacrificed. For example, during a network partition, the system may reject requests to ensure that all nodes remain consistent.</w:t>
+      </w:r>
+    </w:p>
+    <w:p>
+      <w:pPr>
+        <w:jc w:val="both"/>
+        <w:rPr>
+          <w:b/>
+          <w:bCs/>
+          <w:sz w:val="24"/>
+          <w:szCs w:val="24"/>
+        </w:rPr>
+      </w:pPr>
+      <w:r>
+        <w:rPr>
+          <w:b/>
+          <w:bCs/>
+          <w:sz w:val="24"/>
+          <w:szCs w:val="24"/>
+        </w:rPr>
+        <w:t>3. Partition Tolerance (P)</w:t>
+      </w:r>
+    </w:p>
+    <w:p>
+      <w:pPr>
+        <w:jc w:val="both"/>
+        <w:rPr>
+          <w:sz w:val="24"/>
+          <w:szCs w:val="24"/>
+        </w:rPr>
+      </w:pPr>
+      <w:r>
+        <w:rPr>
+          <w:b/>
+          <w:bCs/>
+          <w:sz w:val="24"/>
+          <w:szCs w:val="24"/>
+        </w:rPr>
+        <w:t>Definition:</w:t>
+      </w:r>
+      <w:r>
+        <w:rPr>
+          <w:sz w:val="24"/>
+          <w:szCs w:val="24"/>
+        </w:rPr>
+        <w:t> Partition tolerance means that the system continues to operate despite network partitions that prevent some nodes from communicating with others. The system can still function even if there are communication failures between nodes.</w:t>
+      </w:r>
+    </w:p>
+    <w:p>
+      <w:pPr>
+        <w:jc w:val="both"/>
+        <w:rPr>
+          <w:sz w:val="24"/>
+          <w:szCs w:val="24"/>
+        </w:rPr>
+      </w:pPr>
+      <w:r>
+        <w:rPr>
+          <w:b/>
+          <w:bCs/>
+          <w:sz w:val="24"/>
+          <w:szCs w:val="24"/>
+        </w:rPr>
+        <w:t>Trade-offs:</w:t>
+      </w:r>
+    </w:p>
+    <w:p>
+      <w:pPr>
+        <w:numPr>
+          <w:ilvl w:val="0"/>
+          <w:numId w:val="37"/>
+        </w:numPr>
+        <w:jc w:val="both"/>
+        <w:rPr>
+          <w:sz w:val="24"/>
+          <w:szCs w:val="24"/>
+        </w:rPr>
+      </w:pPr>
+      <w:r>
+        <w:rPr>
+          <w:b/>
+          <w:bCs/>
+          <w:sz w:val="24"/>
+          <w:szCs w:val="24"/>
+        </w:rPr>
+        <w:t>Pros:</w:t>
+      </w:r>
+      <w:r>
+        <w:rPr>
+          <w:sz w:val="24"/>
+          <w:szCs w:val="24"/>
+        </w:rPr>
+        <w:t> Partition tolerance is essential for distributed systems that operate over unreliable networks. It ensures that the system can continue to function even in the face of network failures.</w:t>
+      </w:r>
+    </w:p>
+    <w:p>
+      <w:pPr>
+        <w:numPr>
+          <w:ilvl w:val="0"/>
+          <w:numId w:val="37"/>
+        </w:numPr>
+        <w:jc w:val="both"/>
+        <w:rPr>
+          <w:sz w:val="24"/>
+          <w:szCs w:val="24"/>
+        </w:rPr>
+      </w:pPr>
+      <w:r>
+        <w:rPr>
+          <w:b/>
+          <w:bCs/>
+          <w:sz w:val="24"/>
+          <w:szCs w:val="24"/>
+        </w:rPr>
+        <w:t>Cons:</w:t>
+      </w:r>
+      <w:r>
+        <w:rPr>
+          <w:sz w:val="24"/>
+          <w:szCs w:val="24"/>
+        </w:rPr>
+        <w:t> When a partition occurs, the system must choose between consistency and availability. If it prioritizes consistency, it may reject requests until the partition is resolved, leading to reduced availability.</w:t>
+      </w:r>
+    </w:p>
+    <w:p>
+      <w:pPr>
+        <w:jc w:val="both"/>
+        <w:rPr>
+          <w:b/>
+          <w:bCs/>
+          <w:sz w:val="24"/>
+          <w:szCs w:val="24"/>
+        </w:rPr>
+      </w:pPr>
+      <w:r>
+        <w:rPr>
+          <w:b/>
+          <w:bCs/>
+          <w:sz w:val="24"/>
+          <w:szCs w:val="24"/>
+        </w:rPr>
+        <w:t>Summary of Trade-offs</w:t>
+      </w:r>
+    </w:p>
+    <w:p>
+      <w:pPr>
+        <w:numPr>
+          <w:ilvl w:val="0"/>
+          <w:numId w:val="38"/>
+        </w:numPr>
+        <w:jc w:val="both"/>
+        <w:rPr>
+          <w:sz w:val="24"/>
+          <w:szCs w:val="24"/>
+        </w:rPr>
+      </w:pPr>
+      <w:r>
+        <w:rPr>
+          <w:b/>
+          <w:bCs/>
+          <w:sz w:val="24"/>
+          <w:szCs w:val="24"/>
+        </w:rPr>
+        <w:t>Consistency vs. Availability:</w:t>
+      </w:r>
+    </w:p>
+    <w:p>
+      <w:pPr>
+        <w:numPr>
+          <w:ilvl w:val="1"/>
+          <w:numId w:val="38"/>
+        </w:numPr>
+        <w:jc w:val="both"/>
+        <w:rPr>
+          <w:sz w:val="24"/>
+          <w:szCs w:val="24"/>
+        </w:rPr>
+      </w:pPr>
+      <w:r>
+        <w:rPr>
+          <w:sz w:val="24"/>
+          <w:szCs w:val="24"/>
+        </w:rPr>
+        <w:t>In scenarios where strong consistency is required, availability may be compromised. For example, during a network partition, a system may choose to become unavailable to ensure that all nodes have the same data.</w:t>
+      </w:r>
+    </w:p>
+    <w:p>
+      <w:pPr>
+        <w:numPr>
+          <w:ilvl w:val="1"/>
+          <w:numId w:val="38"/>
+        </w:numPr>
+        <w:jc w:val="both"/>
+        <w:rPr>
+          <w:sz w:val="24"/>
+          <w:szCs w:val="24"/>
+        </w:rPr>
+      </w:pPr>
+      <w:r>
+        <w:rPr>
+          <w:sz w:val="24"/>
+          <w:szCs w:val="24"/>
+        </w:rPr>
+        <w:t>Conversely, if availability is prioritized, the system may allow for temporary inconsistencies, leading to scenarios where different nodes return different values for the same data.</w:t>
+      </w:r>
+    </w:p>
+    <w:p>
+      <w:pPr>
+        <w:numPr>
+          <w:ilvl w:val="0"/>
+          <w:numId w:val="38"/>
+        </w:numPr>
+        <w:jc w:val="both"/>
+        <w:rPr>
+          <w:sz w:val="24"/>
+          <w:szCs w:val="24"/>
+        </w:rPr>
+      </w:pPr>
+      <w:r>
+        <w:rPr>
+          <w:b/>
+          <w:bCs/>
+          <w:sz w:val="24"/>
+          <w:szCs w:val="24"/>
+        </w:rPr>
+        <w:t>Consistency vs. Partition Tolerance:</w:t>
+      </w:r>
+    </w:p>
+    <w:p>
+      <w:pPr>
+        <w:numPr>
+          <w:ilvl w:val="1"/>
+          <w:numId w:val="38"/>
+        </w:numPr>
+        <w:jc w:val="both"/>
+        <w:rPr>
+          <w:sz w:val="24"/>
+          <w:szCs w:val="24"/>
+        </w:rPr>
+      </w:pPr>
+      <w:r>
+        <w:rPr>
+          <w:sz w:val="24"/>
+          <w:szCs w:val="24"/>
+        </w:rPr>
+        <w:lastRenderedPageBreak/>
+        <w:t>If a system prioritizes consistency during a partition, it may reject requests or become unavailable until the partition is resolved, ensuring that all nodes have the same data.</w:t>
+      </w:r>
+    </w:p>
+    <w:p>
+      <w:pPr>
+        <w:numPr>
+          <w:ilvl w:val="1"/>
+          <w:numId w:val="38"/>
+        </w:numPr>
+        <w:jc w:val="both"/>
+        <w:rPr>
+          <w:sz w:val="24"/>
+          <w:szCs w:val="24"/>
+        </w:rPr>
+      </w:pPr>
+      <w:r>
+        <w:rPr>
+          <w:sz w:val="24"/>
+          <w:szCs w:val="24"/>
+        </w:rPr>
+        <w:t>However, if partition tolerance is prioritized, the system may allow for inconsistencies, accepting writes from different nodes even if they are not immediately synchronized.</w:t>
+      </w:r>
+    </w:p>
+    <w:p>
+      <w:pPr>
+        <w:numPr>
+          <w:ilvl w:val="0"/>
+          <w:numId w:val="38"/>
+        </w:numPr>
+        <w:jc w:val="both"/>
+        <w:rPr>
+          <w:sz w:val="24"/>
+          <w:szCs w:val="24"/>
+        </w:rPr>
+      </w:pPr>
+      <w:r>
+        <w:rPr>
+          <w:b/>
+          <w:bCs/>
+          <w:sz w:val="24"/>
+          <w:szCs w:val="24"/>
+        </w:rPr>
+        <w:t>Availability vs. Partition Tolerance:</w:t>
+      </w:r>
+    </w:p>
+    <w:p>
+      <w:pPr>
+        <w:numPr>
+          <w:ilvl w:val="1"/>
+          <w:numId w:val="38"/>
+        </w:numPr>
+        <w:jc w:val="both"/>
+        <w:rPr>
+          <w:sz w:val="24"/>
+          <w:szCs w:val="24"/>
+        </w:rPr>
+      </w:pPr>
+      <w:r>
+        <w:rPr>
+          <w:sz w:val="24"/>
+          <w:szCs w:val="24"/>
+        </w:rPr>
+        <w:t>A system that prioritizes availability during a partition will continue to accept requests, but this may lead to inconsistencies across nodes.</w:t>
+      </w:r>
+    </w:p>
+    <w:p>
+      <w:pPr>
+        <w:numPr>
+          <w:ilvl w:val="1"/>
+          <w:numId w:val="38"/>
+        </w:numPr>
+        <w:pBdr>
+          <w:bottom w:val="single" w:sz="6" w:space="1" w:color="auto"/>
+        </w:pBdr>
+        <w:jc w:val="both"/>
+        <w:rPr>
+          <w:sz w:val="24"/>
+          <w:szCs w:val="24"/>
+        </w:rPr>
+      </w:pPr>
+      <w:r>
+        <w:rPr>
+          <w:sz w:val="24"/>
+          <w:szCs w:val="24"/>
+        </w:rPr>
+        <w:t>On the other hand, if the system prioritizes partition tolerance, it may sacrifice availability by rejecting requests to maintain consistency.</w:t>
+      </w:r>
+    </w:p>
+    <w:p>
+      <w:pPr>
+        <w:jc w:val="both"/>
+        <w:rPr>
+          <w:sz w:val="24"/>
+          <w:szCs w:val="24"/>
+        </w:rPr>
+      </w:pPr>
+    </w:p>
+    <w:p>
+      <w:pPr>
+        <w:jc w:val="both"/>
         <w:rPr>
           <w:b/>
           <w:bCs/>
@@ -204,6 +4461,750 @@
     </w:p>
     <w:p>
       <w:pPr>
+        <w:jc w:val="both"/>
+        <w:rPr>
+          <w:sz w:val="24"/>
+          <w:szCs w:val="24"/>
+        </w:rPr>
+      </w:pPr>
+      <w:r>
+        <w:rPr>
+          <w:b/>
+          <w:bCs/>
+          <w:sz w:val="24"/>
+          <w:szCs w:val="24"/>
+        </w:rPr>
+        <w:t>Conflict Detection and Resolution in Distributed Systems</w:t>
+      </w:r>
+    </w:p>
+    <w:p>
+      <w:pPr>
+        <w:jc w:val="both"/>
+        <w:rPr>
+          <w:sz w:val="24"/>
+          <w:szCs w:val="24"/>
+        </w:rPr>
+      </w:pPr>
+      <w:r>
+        <w:rPr>
+          <w:sz w:val="24"/>
+          <w:szCs w:val="24"/>
+        </w:rPr>
+        <w:t>In distributed systems, conflicts can arise when multiple nodes attempt to update the same data item simultaneously. These conflicts can lead to inconsistencies, making it essential to have mechanisms in place for detecting and resolving them. Below are the key methods for conflict detection and resolution in distributed systems.</w:t>
+      </w:r>
+    </w:p>
+    <w:p>
+      <w:pPr>
+        <w:jc w:val="both"/>
+        <w:rPr>
+          <w:b/>
+          <w:bCs/>
+          <w:sz w:val="24"/>
+          <w:szCs w:val="24"/>
+        </w:rPr>
+      </w:pPr>
+      <w:r>
+        <w:rPr>
+          <w:b/>
+          <w:bCs/>
+          <w:sz w:val="24"/>
+          <w:szCs w:val="24"/>
+        </w:rPr>
+        <w:t>Conflict Detection</w:t>
+      </w:r>
+    </w:p>
+    <w:p>
+      <w:pPr>
+        <w:numPr>
+          <w:ilvl w:val="0"/>
+          <w:numId w:val="39"/>
+        </w:numPr>
+        <w:jc w:val="both"/>
+        <w:rPr>
+          <w:sz w:val="24"/>
+          <w:szCs w:val="24"/>
+        </w:rPr>
+      </w:pPr>
+      <w:r>
+        <w:rPr>
+          <w:b/>
+          <w:bCs/>
+          <w:sz w:val="24"/>
+          <w:szCs w:val="24"/>
+        </w:rPr>
+        <w:t>Versioning:</w:t>
+      </w:r>
+    </w:p>
+    <w:p>
+      <w:pPr>
+        <w:numPr>
+          <w:ilvl w:val="1"/>
+          <w:numId w:val="39"/>
+        </w:numPr>
+        <w:jc w:val="both"/>
+        <w:rPr>
+          <w:sz w:val="24"/>
+          <w:szCs w:val="24"/>
+        </w:rPr>
+      </w:pPr>
+      <w:r>
+        <w:rPr>
+          <w:sz w:val="24"/>
+          <w:szCs w:val="24"/>
+        </w:rPr>
+        <w:t>Each data item is assigned a version number or timestamp that is incremented with each update. When a node receives an update, it checks the version of the data item.</w:t>
+      </w:r>
+    </w:p>
+    <w:p>
+      <w:pPr>
+        <w:numPr>
+          <w:ilvl w:val="1"/>
+          <w:numId w:val="39"/>
+        </w:numPr>
+        <w:jc w:val="both"/>
+        <w:rPr>
+          <w:sz w:val="24"/>
+          <w:szCs w:val="24"/>
+        </w:rPr>
+      </w:pPr>
+      <w:r>
+        <w:rPr>
+          <w:b/>
+          <w:bCs/>
+          <w:sz w:val="24"/>
+          <w:szCs w:val="24"/>
+        </w:rPr>
+        <w:t>Detection:</w:t>
+      </w:r>
+      <w:r>
+        <w:rPr>
+          <w:sz w:val="24"/>
+          <w:szCs w:val="24"/>
+        </w:rPr>
+        <w:t> If the version of the incoming update is older than the current version stored in the system, a conflict is detected.</w:t>
+      </w:r>
+    </w:p>
+    <w:p>
+      <w:pPr>
+        <w:numPr>
+          <w:ilvl w:val="0"/>
+          <w:numId w:val="39"/>
+        </w:numPr>
+        <w:jc w:val="both"/>
+        <w:rPr>
+          <w:sz w:val="24"/>
+          <w:szCs w:val="24"/>
+        </w:rPr>
+      </w:pPr>
+      <w:r>
+        <w:rPr>
+          <w:b/>
+          <w:bCs/>
+          <w:sz w:val="24"/>
+          <w:szCs w:val="24"/>
+        </w:rPr>
+        <w:t>Vector Clocks:</w:t>
+      </w:r>
+    </w:p>
+    <w:p>
+      <w:pPr>
+        <w:numPr>
+          <w:ilvl w:val="1"/>
+          <w:numId w:val="39"/>
+        </w:numPr>
+        <w:jc w:val="both"/>
+        <w:rPr>
+          <w:sz w:val="24"/>
+          <w:szCs w:val="24"/>
+        </w:rPr>
+      </w:pPr>
+      <w:r>
+        <w:rPr>
+          <w:sz w:val="24"/>
+          <w:szCs w:val="24"/>
+        </w:rPr>
+        <w:t xml:space="preserve">Vector clocks maintain a list of counters for each node in the system. Each time a node updates a data </w:t>
+      </w:r>
+      <w:proofErr w:type="gramStart"/>
+      <w:r>
+        <w:rPr>
+          <w:sz w:val="24"/>
+          <w:szCs w:val="24"/>
+        </w:rPr>
+        <w:t>item,</w:t>
+      </w:r>
+      <w:proofErr w:type="gramEnd"/>
+      <w:r>
+        <w:rPr>
+          <w:sz w:val="24"/>
+          <w:szCs w:val="24"/>
+        </w:rPr>
+        <w:t xml:space="preserve"> it increments its own counter in the vector.</w:t>
+      </w:r>
+    </w:p>
+    <w:p>
+      <w:pPr>
+        <w:numPr>
+          <w:ilvl w:val="1"/>
+          <w:numId w:val="39"/>
+        </w:numPr>
+        <w:jc w:val="both"/>
+        <w:rPr>
+          <w:sz w:val="24"/>
+          <w:szCs w:val="24"/>
+        </w:rPr>
+      </w:pPr>
+      <w:r>
+        <w:rPr>
+          <w:b/>
+          <w:bCs/>
+          <w:sz w:val="24"/>
+          <w:szCs w:val="24"/>
+        </w:rPr>
+        <w:lastRenderedPageBreak/>
+        <w:t>Detection:</w:t>
+      </w:r>
+      <w:r>
+        <w:rPr>
+          <w:sz w:val="24"/>
+          <w:szCs w:val="24"/>
+        </w:rPr>
+        <w:t> When comparing two versions of a data item, if the vector clocks show that both updates occurred independently (i.e., neither is a descendant of the other), a conflict is detected.</w:t>
+      </w:r>
+    </w:p>
+    <w:p>
+      <w:pPr>
+        <w:numPr>
+          <w:ilvl w:val="0"/>
+          <w:numId w:val="39"/>
+        </w:numPr>
+        <w:jc w:val="both"/>
+        <w:rPr>
+          <w:sz w:val="24"/>
+          <w:szCs w:val="24"/>
+        </w:rPr>
+      </w:pPr>
+      <w:r>
+        <w:rPr>
+          <w:b/>
+          <w:bCs/>
+          <w:sz w:val="24"/>
+          <w:szCs w:val="24"/>
+        </w:rPr>
+        <w:t>Quorum-Based Approaches:</w:t>
+      </w:r>
+    </w:p>
+    <w:p>
+      <w:pPr>
+        <w:numPr>
+          <w:ilvl w:val="1"/>
+          <w:numId w:val="39"/>
+        </w:numPr>
+        <w:jc w:val="both"/>
+        <w:rPr>
+          <w:sz w:val="24"/>
+          <w:szCs w:val="24"/>
+        </w:rPr>
+      </w:pPr>
+      <w:r>
+        <w:rPr>
+          <w:sz w:val="24"/>
+          <w:szCs w:val="24"/>
+        </w:rPr>
+        <w:t>In quorum-based systems, read and write operations require acknowledgments from a subset of nodes (quorum). If different quorums return different values for the same data item, a conflict is detected.</w:t>
+      </w:r>
+    </w:p>
+    <w:p>
+      <w:pPr>
+        <w:numPr>
+          <w:ilvl w:val="1"/>
+          <w:numId w:val="39"/>
+        </w:numPr>
+        <w:jc w:val="both"/>
+        <w:rPr>
+          <w:sz w:val="24"/>
+          <w:szCs w:val="24"/>
+        </w:rPr>
+      </w:pPr>
+      <w:r>
+        <w:rPr>
+          <w:b/>
+          <w:bCs/>
+          <w:sz w:val="24"/>
+          <w:szCs w:val="24"/>
+        </w:rPr>
+        <w:t>Detection:</w:t>
+      </w:r>
+      <w:r>
+        <w:rPr>
+          <w:sz w:val="24"/>
+          <w:szCs w:val="24"/>
+        </w:rPr>
+        <w:t> The system can compare the values returned by the quorums to identify discrepancies.</w:t>
+      </w:r>
+    </w:p>
+    <w:p>
+      <w:pPr>
+        <w:numPr>
+          <w:ilvl w:val="0"/>
+          <w:numId w:val="39"/>
+        </w:numPr>
+        <w:jc w:val="both"/>
+        <w:rPr>
+          <w:sz w:val="24"/>
+          <w:szCs w:val="24"/>
+        </w:rPr>
+      </w:pPr>
+      <w:r>
+        <w:rPr>
+          <w:b/>
+          <w:bCs/>
+          <w:sz w:val="24"/>
+          <w:szCs w:val="24"/>
+        </w:rPr>
+        <w:t>Application-Level Checks:</w:t>
+      </w:r>
+    </w:p>
+    <w:p>
+      <w:pPr>
+        <w:numPr>
+          <w:ilvl w:val="1"/>
+          <w:numId w:val="39"/>
+        </w:numPr>
+        <w:jc w:val="both"/>
+        <w:rPr>
+          <w:sz w:val="24"/>
+          <w:szCs w:val="24"/>
+        </w:rPr>
+      </w:pPr>
+      <w:r>
+        <w:rPr>
+          <w:sz w:val="24"/>
+          <w:szCs w:val="24"/>
+        </w:rPr>
+        <w:t>Applications can implement custom logic to detect conflicts based on business rules or specific conditions relevant to the data being managed.</w:t>
+      </w:r>
+    </w:p>
+    <w:p>
+      <w:pPr>
+        <w:numPr>
+          <w:ilvl w:val="1"/>
+          <w:numId w:val="39"/>
+        </w:numPr>
+        <w:jc w:val="both"/>
+        <w:rPr>
+          <w:sz w:val="24"/>
+          <w:szCs w:val="24"/>
+        </w:rPr>
+      </w:pPr>
+      <w:r>
+        <w:rPr>
+          <w:b/>
+          <w:bCs/>
+          <w:sz w:val="24"/>
+          <w:szCs w:val="24"/>
+        </w:rPr>
+        <w:t>Detection:</w:t>
+      </w:r>
+      <w:r>
+        <w:rPr>
+          <w:sz w:val="24"/>
+          <w:szCs w:val="24"/>
+        </w:rPr>
+        <w:t> For example, in a banking application, if two transactions attempt to withdraw funds from the same account simultaneously, the application can detect a conflict based on the account balance.</w:t>
+      </w:r>
+    </w:p>
+    <w:p>
+      <w:pPr>
+        <w:jc w:val="both"/>
+        <w:rPr>
+          <w:b/>
+          <w:bCs/>
+          <w:sz w:val="24"/>
+          <w:szCs w:val="24"/>
+        </w:rPr>
+      </w:pPr>
+      <w:r>
+        <w:rPr>
+          <w:b/>
+          <w:bCs/>
+          <w:sz w:val="24"/>
+          <w:szCs w:val="24"/>
+        </w:rPr>
+        <w:t>Conflict Resolution</w:t>
+      </w:r>
+    </w:p>
+    <w:p>
+      <w:pPr>
+        <w:numPr>
+          <w:ilvl w:val="0"/>
+          <w:numId w:val="40"/>
+        </w:numPr>
+        <w:jc w:val="both"/>
+        <w:rPr>
+          <w:sz w:val="24"/>
+          <w:szCs w:val="24"/>
+        </w:rPr>
+      </w:pPr>
+      <w:r>
+        <w:rPr>
+          <w:b/>
+          <w:bCs/>
+          <w:sz w:val="24"/>
+          <w:szCs w:val="24"/>
+        </w:rPr>
+        <w:t>Last Write Wins (LWW):</w:t>
+      </w:r>
+    </w:p>
+    <w:p>
+      <w:pPr>
+        <w:numPr>
+          <w:ilvl w:val="1"/>
+          <w:numId w:val="40"/>
+        </w:numPr>
+        <w:jc w:val="both"/>
+        <w:rPr>
+          <w:sz w:val="24"/>
+          <w:szCs w:val="24"/>
+        </w:rPr>
+      </w:pPr>
+      <w:r>
+        <w:rPr>
+          <w:sz w:val="24"/>
+          <w:szCs w:val="24"/>
+        </w:rPr>
+        <w:t>In this approach, the system resolves conflicts by accepting the most recent update based on timestamps. The update with the latest timestamp overwrites any previous values.</w:t>
+      </w:r>
+    </w:p>
+    <w:p>
+      <w:pPr>
+        <w:numPr>
+          <w:ilvl w:val="1"/>
+          <w:numId w:val="40"/>
+        </w:numPr>
+        <w:jc w:val="both"/>
+        <w:rPr>
+          <w:sz w:val="24"/>
+          <w:szCs w:val="24"/>
+        </w:rPr>
+      </w:pPr>
+      <w:r>
+        <w:rPr>
+          <w:b/>
+          <w:bCs/>
+          <w:sz w:val="24"/>
+          <w:szCs w:val="24"/>
+        </w:rPr>
+        <w:t>Example:</w:t>
+      </w:r>
+      <w:r>
+        <w:rPr>
+          <w:sz w:val="24"/>
+          <w:szCs w:val="24"/>
+        </w:rPr>
+        <w:t> If two updates occur at different times, the one with the later timestamp is kept, and the earlier one is discarded.</w:t>
+      </w:r>
+    </w:p>
+    <w:p>
+      <w:pPr>
+        <w:numPr>
+          <w:ilvl w:val="0"/>
+          <w:numId w:val="40"/>
+        </w:numPr>
+        <w:jc w:val="both"/>
+        <w:rPr>
+          <w:sz w:val="24"/>
+          <w:szCs w:val="24"/>
+        </w:rPr>
+      </w:pPr>
+      <w:r>
+        <w:rPr>
+          <w:b/>
+          <w:bCs/>
+          <w:sz w:val="24"/>
+          <w:szCs w:val="24"/>
+        </w:rPr>
+        <w:t>Merge Strategies:</w:t>
+      </w:r>
+    </w:p>
+    <w:p>
+      <w:pPr>
+        <w:numPr>
+          <w:ilvl w:val="1"/>
+          <w:numId w:val="40"/>
+        </w:numPr>
+        <w:jc w:val="both"/>
+        <w:rPr>
+          <w:sz w:val="24"/>
+          <w:szCs w:val="24"/>
+        </w:rPr>
+      </w:pPr>
+      <w:r>
+        <w:rPr>
+          <w:sz w:val="24"/>
+          <w:szCs w:val="24"/>
+        </w:rPr>
+        <w:t>For certain types of data, such as lists or sets, the system can merge conflicting updates instead of choosing one over the other. This can involve combining values or applying specific rules to resolve differences.</w:t>
+      </w:r>
+    </w:p>
+    <w:p>
+      <w:pPr>
+        <w:numPr>
+          <w:ilvl w:val="1"/>
+          <w:numId w:val="40"/>
+        </w:numPr>
+        <w:jc w:val="both"/>
+        <w:rPr>
+          <w:sz w:val="24"/>
+          <w:szCs w:val="24"/>
+        </w:rPr>
+      </w:pPr>
+      <w:r>
+        <w:rPr>
+          <w:b/>
+          <w:bCs/>
+          <w:sz w:val="24"/>
+          <w:szCs w:val="24"/>
+        </w:rPr>
+        <w:t>Example:</w:t>
+      </w:r>
+      <w:r>
+        <w:rPr>
+          <w:sz w:val="24"/>
+          <w:szCs w:val="24"/>
+        </w:rPr>
+        <w:t> If two users add items to a shared shopping cart, the system can merge the items into a single cart without losing any data.</w:t>
+      </w:r>
+    </w:p>
+    <w:p>
+      <w:pPr>
+        <w:numPr>
+          <w:ilvl w:val="0"/>
+          <w:numId w:val="40"/>
+        </w:numPr>
+        <w:jc w:val="both"/>
+        <w:rPr>
+          <w:sz w:val="24"/>
+          <w:szCs w:val="24"/>
+        </w:rPr>
+      </w:pPr>
+      <w:r>
+        <w:rPr>
+          <w:b/>
+          <w:bCs/>
+          <w:sz w:val="24"/>
+          <w:szCs w:val="24"/>
+        </w:rPr>
+        <w:t>Manual Resolution:</w:t>
+      </w:r>
+    </w:p>
+    <w:p>
+      <w:pPr>
+        <w:numPr>
+          <w:ilvl w:val="1"/>
+          <w:numId w:val="40"/>
+        </w:numPr>
+        <w:jc w:val="both"/>
+        <w:rPr>
+          <w:sz w:val="24"/>
+          <w:szCs w:val="24"/>
+        </w:rPr>
+      </w:pPr>
+      <w:r>
+        <w:rPr>
+          <w:sz w:val="24"/>
+          <w:szCs w:val="24"/>
+        </w:rPr>
+        <w:lastRenderedPageBreak/>
+        <w:t>In some cases, conflicts may require human intervention to resolve. The system can flag conflicts and present them to users or administrators for manual resolution.</w:t>
+      </w:r>
+    </w:p>
+    <w:p>
+      <w:pPr>
+        <w:numPr>
+          <w:ilvl w:val="1"/>
+          <w:numId w:val="40"/>
+        </w:numPr>
+        <w:jc w:val="both"/>
+        <w:rPr>
+          <w:sz w:val="24"/>
+          <w:szCs w:val="24"/>
+        </w:rPr>
+      </w:pPr>
+      <w:r>
+        <w:rPr>
+          <w:b/>
+          <w:bCs/>
+          <w:sz w:val="24"/>
+          <w:szCs w:val="24"/>
+        </w:rPr>
+        <w:t>Example:</w:t>
+      </w:r>
+      <w:r>
+        <w:rPr>
+          <w:sz w:val="24"/>
+          <w:szCs w:val="24"/>
+        </w:rPr>
+        <w:t> If two users edit the same document simultaneously, the system can notify them of the conflict and allow them to choose which version to keep or to merge changes.</w:t>
+      </w:r>
+    </w:p>
+    <w:p>
+      <w:pPr>
+        <w:numPr>
+          <w:ilvl w:val="0"/>
+          <w:numId w:val="40"/>
+        </w:numPr>
+        <w:jc w:val="both"/>
+        <w:rPr>
+          <w:sz w:val="24"/>
+          <w:szCs w:val="24"/>
+        </w:rPr>
+      </w:pPr>
+      <w:r>
+        <w:rPr>
+          <w:b/>
+          <w:bCs/>
+          <w:sz w:val="24"/>
+          <w:szCs w:val="24"/>
+        </w:rPr>
+        <w:t>Application-Specific Logic:</w:t>
+      </w:r>
+    </w:p>
+    <w:p>
+      <w:pPr>
+        <w:numPr>
+          <w:ilvl w:val="1"/>
+          <w:numId w:val="40"/>
+        </w:numPr>
+        <w:jc w:val="both"/>
+        <w:rPr>
+          <w:sz w:val="24"/>
+          <w:szCs w:val="24"/>
+        </w:rPr>
+      </w:pPr>
+      <w:r>
+        <w:rPr>
+          <w:sz w:val="24"/>
+          <w:szCs w:val="24"/>
+        </w:rPr>
+        <w:t>Applications can implement custom conflict resolution strategies based on their specific requirements. This may involve business rules or domain-specific logic to determine the appropriate resolution.</w:t>
+      </w:r>
+    </w:p>
+    <w:p>
+      <w:pPr>
+        <w:numPr>
+          <w:ilvl w:val="1"/>
+          <w:numId w:val="40"/>
+        </w:numPr>
+        <w:jc w:val="both"/>
+        <w:rPr>
+          <w:sz w:val="24"/>
+          <w:szCs w:val="24"/>
+        </w:rPr>
+      </w:pPr>
+      <w:r>
+        <w:rPr>
+          <w:b/>
+          <w:bCs/>
+          <w:sz w:val="24"/>
+          <w:szCs w:val="24"/>
+        </w:rPr>
+        <w:t>Example:</w:t>
+      </w:r>
+      <w:r>
+        <w:rPr>
+          <w:sz w:val="24"/>
+          <w:szCs w:val="24"/>
+        </w:rPr>
+        <w:t> In a collaborative editing application, the system may use operational transformation to apply changes in a way that maintains the integrity of the document.</w:t>
+      </w:r>
+    </w:p>
+    <w:p>
+      <w:pPr>
+        <w:numPr>
+          <w:ilvl w:val="0"/>
+          <w:numId w:val="40"/>
+        </w:numPr>
+        <w:jc w:val="both"/>
+        <w:rPr>
+          <w:sz w:val="24"/>
+          <w:szCs w:val="24"/>
+        </w:rPr>
+      </w:pPr>
+      <w:r>
+        <w:rPr>
+          <w:b/>
+          <w:bCs/>
+          <w:sz w:val="24"/>
+          <w:szCs w:val="24"/>
+        </w:rPr>
+        <w:t>Compensating Transactions:</w:t>
+      </w:r>
+    </w:p>
+    <w:p>
+      <w:pPr>
+        <w:numPr>
+          <w:ilvl w:val="1"/>
+          <w:numId w:val="40"/>
+        </w:numPr>
+        <w:jc w:val="both"/>
+        <w:rPr>
+          <w:sz w:val="24"/>
+          <w:szCs w:val="24"/>
+        </w:rPr>
+      </w:pPr>
+      <w:r>
+        <w:rPr>
+          <w:sz w:val="24"/>
+          <w:szCs w:val="24"/>
+        </w:rPr>
+        <w:t>In some scenarios, a conflict can be resolved by applying a compensating transaction that undoes the effects of a previous transaction.</w:t>
+      </w:r>
+    </w:p>
+    <w:p>
+      <w:pPr>
+        <w:numPr>
+          <w:ilvl w:val="1"/>
+          <w:numId w:val="40"/>
+        </w:numPr>
+        <w:pBdr>
+          <w:bottom w:val="single" w:sz="6" w:space="1" w:color="auto"/>
+        </w:pBdr>
+        <w:jc w:val="both"/>
+        <w:rPr>
+          <w:sz w:val="24"/>
+          <w:szCs w:val="24"/>
+        </w:rPr>
+      </w:pPr>
+      <w:r>
+        <w:rPr>
+          <w:b/>
+          <w:bCs/>
+          <w:sz w:val="24"/>
+          <w:szCs w:val="24"/>
+        </w:rPr>
+        <w:t>Example:</w:t>
+      </w:r>
+      <w:r>
+        <w:rPr>
+          <w:sz w:val="24"/>
+          <w:szCs w:val="24"/>
+        </w:rPr>
+        <w:t> If a transaction that debits an account conflicts with another transaction that credits the same account, a compensating transaction can be created to reverse the effects of one of the transactions.</w:t>
+      </w:r>
+    </w:p>
+    <w:p>
+      <w:pPr>
+        <w:jc w:val="both"/>
+        <w:rPr>
+          <w:sz w:val="24"/>
+          <w:szCs w:val="24"/>
+        </w:rPr>
+      </w:pPr>
+    </w:p>
+    <w:p>
+      <w:pPr>
+        <w:jc w:val="both"/>
         <w:rPr>
           <w:b/>
           <w:bCs/>
@@ -223,23 +5224,821 @@
     </w:p>
     <w:p>
       <w:pPr>
-        <w:rPr>
-          <w:b/>
-          <w:bCs/>
-          <w:sz w:val="24"/>
-          <w:szCs w:val="24"/>
-        </w:rPr>
-      </w:pPr>
-    </w:p>
-    <w:p>
-      <w:pPr>
-        <w:rPr>
-          <w:b/>
-          <w:bCs/>
-          <w:sz w:val="24"/>
-          <w:szCs w:val="24"/>
-        </w:rPr>
-      </w:pPr>
+        <w:jc w:val="both"/>
+        <w:rPr>
+          <w:sz w:val="24"/>
+          <w:szCs w:val="24"/>
+        </w:rPr>
+      </w:pPr>
+      <w:r>
+        <w:rPr>
+          <w:b/>
+          <w:bCs/>
+          <w:sz w:val="24"/>
+          <w:szCs w:val="24"/>
+        </w:rPr>
+        <w:t>Combining Sharding with Replication for Scaling NoSQL Databases</w:t>
+      </w:r>
+    </w:p>
+    <w:p>
+      <w:pPr>
+        <w:jc w:val="both"/>
+        <w:rPr>
+          <w:sz w:val="24"/>
+          <w:szCs w:val="24"/>
+        </w:rPr>
+      </w:pPr>
+      <w:r>
+        <w:rPr>
+          <w:sz w:val="24"/>
+          <w:szCs w:val="24"/>
+        </w:rPr>
+        <w:t>In NoSQL databases, sharding and replication are two fundamental techniques used to enhance scalability, performance, and availability. By combining these two strategies, organizations can effectively manage large volumes of data and high traffic loads while ensuring data redundancy and fault tolerance. Below is an explanation of how sharding and replication work together in NoSQL databases.</w:t>
+      </w:r>
+    </w:p>
+    <w:p>
+      <w:pPr>
+        <w:jc w:val="both"/>
+        <w:rPr>
+          <w:b/>
+          <w:bCs/>
+          <w:sz w:val="24"/>
+          <w:szCs w:val="24"/>
+        </w:rPr>
+      </w:pPr>
+      <w:r>
+        <w:rPr>
+          <w:b/>
+          <w:bCs/>
+          <w:sz w:val="24"/>
+          <w:szCs w:val="24"/>
+        </w:rPr>
+        <w:t>Sharding</w:t>
+      </w:r>
+    </w:p>
+    <w:p>
+      <w:pPr>
+        <w:jc w:val="both"/>
+        <w:rPr>
+          <w:sz w:val="24"/>
+          <w:szCs w:val="24"/>
+        </w:rPr>
+      </w:pPr>
+      <w:r>
+        <w:rPr>
+          <w:b/>
+          <w:bCs/>
+          <w:sz w:val="24"/>
+          <w:szCs w:val="24"/>
+        </w:rPr>
+        <w:t>Definition:</w:t>
+      </w:r>
+      <w:r>
+        <w:rPr>
+          <w:sz w:val="24"/>
+          <w:szCs w:val="24"/>
+        </w:rPr>
+        <w:t> Sharding is the process of partitioning data across multiple servers or nodes, where each shard contains a subset of the data. This horizontal scaling approach allows the database to handle larger datasets and distribute the workload among multiple nodes.</w:t>
+      </w:r>
+    </w:p>
+    <w:p>
+      <w:pPr>
+        <w:jc w:val="both"/>
+        <w:rPr>
+          <w:sz w:val="24"/>
+          <w:szCs w:val="24"/>
+        </w:rPr>
+      </w:pPr>
+      <w:r>
+        <w:rPr>
+          <w:b/>
+          <w:bCs/>
+          <w:sz w:val="24"/>
+          <w:szCs w:val="24"/>
+        </w:rPr>
+        <w:lastRenderedPageBreak/>
+        <w:t>Key Features:</w:t>
+      </w:r>
+    </w:p>
+    <w:p>
+      <w:pPr>
+        <w:numPr>
+          <w:ilvl w:val="0"/>
+          <w:numId w:val="41"/>
+        </w:numPr>
+        <w:jc w:val="both"/>
+        <w:rPr>
+          <w:sz w:val="24"/>
+          <w:szCs w:val="24"/>
+        </w:rPr>
+      </w:pPr>
+      <w:r>
+        <w:rPr>
+          <w:b/>
+          <w:bCs/>
+          <w:sz w:val="24"/>
+          <w:szCs w:val="24"/>
+        </w:rPr>
+        <w:t>Data Distribution:</w:t>
+      </w:r>
+      <w:r>
+        <w:rPr>
+          <w:sz w:val="24"/>
+          <w:szCs w:val="24"/>
+        </w:rPr>
+        <w:t> Data is divided based on a sharding key, which determines how data is allocated to different shards.</w:t>
+      </w:r>
+    </w:p>
+    <w:p>
+      <w:pPr>
+        <w:numPr>
+          <w:ilvl w:val="0"/>
+          <w:numId w:val="41"/>
+        </w:numPr>
+        <w:jc w:val="both"/>
+        <w:rPr>
+          <w:sz w:val="24"/>
+          <w:szCs w:val="24"/>
+        </w:rPr>
+      </w:pPr>
+      <w:r>
+        <w:rPr>
+          <w:b/>
+          <w:bCs/>
+          <w:sz w:val="24"/>
+          <w:szCs w:val="24"/>
+        </w:rPr>
+        <w:t>Parallel Processing:</w:t>
+      </w:r>
+      <w:r>
+        <w:rPr>
+          <w:sz w:val="24"/>
+          <w:szCs w:val="24"/>
+        </w:rPr>
+        <w:t> Each shard can handle read and write operations independently, allowing for parallel processing and improved performance.</w:t>
+      </w:r>
+    </w:p>
+    <w:p>
+      <w:pPr>
+        <w:numPr>
+          <w:ilvl w:val="0"/>
+          <w:numId w:val="41"/>
+        </w:numPr>
+        <w:jc w:val="both"/>
+        <w:rPr>
+          <w:sz w:val="24"/>
+          <w:szCs w:val="24"/>
+        </w:rPr>
+      </w:pPr>
+      <w:r>
+        <w:rPr>
+          <w:b/>
+          <w:bCs/>
+          <w:sz w:val="24"/>
+          <w:szCs w:val="24"/>
+        </w:rPr>
+        <w:t>Scalability:</w:t>
+      </w:r>
+      <w:r>
+        <w:rPr>
+          <w:sz w:val="24"/>
+          <w:szCs w:val="24"/>
+        </w:rPr>
+        <w:t> New shards can be added easily to accommodate growing data volumes and traffic.</w:t>
+      </w:r>
+    </w:p>
+    <w:p>
+      <w:pPr>
+        <w:jc w:val="both"/>
+        <w:rPr>
+          <w:b/>
+          <w:bCs/>
+          <w:sz w:val="24"/>
+          <w:szCs w:val="24"/>
+        </w:rPr>
+      </w:pPr>
+      <w:r>
+        <w:rPr>
+          <w:b/>
+          <w:bCs/>
+          <w:sz w:val="24"/>
+          <w:szCs w:val="24"/>
+        </w:rPr>
+        <w:t>Replication</w:t>
+      </w:r>
+    </w:p>
+    <w:p>
+      <w:pPr>
+        <w:jc w:val="both"/>
+        <w:rPr>
+          <w:sz w:val="24"/>
+          <w:szCs w:val="24"/>
+        </w:rPr>
+      </w:pPr>
+      <w:r>
+        <w:rPr>
+          <w:b/>
+          <w:bCs/>
+          <w:sz w:val="24"/>
+          <w:szCs w:val="24"/>
+        </w:rPr>
+        <w:t>Definition:</w:t>
+      </w:r>
+      <w:r>
+        <w:rPr>
+          <w:sz w:val="24"/>
+          <w:szCs w:val="24"/>
+        </w:rPr>
+        <w:t> Replication involves creating copies of data across multiple nodes to ensure data availability and redundancy. In a replicated setup, one node (the master) serves as the primary source of data, while one or more other nodes (slaves) maintain copies of the data.</w:t>
+      </w:r>
+    </w:p>
+    <w:p>
+      <w:pPr>
+        <w:jc w:val="both"/>
+        <w:rPr>
+          <w:sz w:val="24"/>
+          <w:szCs w:val="24"/>
+        </w:rPr>
+      </w:pPr>
+      <w:r>
+        <w:rPr>
+          <w:b/>
+          <w:bCs/>
+          <w:sz w:val="24"/>
+          <w:szCs w:val="24"/>
+        </w:rPr>
+        <w:t>Key Features:</w:t>
+      </w:r>
+    </w:p>
+    <w:p>
+      <w:pPr>
+        <w:numPr>
+          <w:ilvl w:val="0"/>
+          <w:numId w:val="42"/>
+        </w:numPr>
+        <w:jc w:val="both"/>
+        <w:rPr>
+          <w:sz w:val="24"/>
+          <w:szCs w:val="24"/>
+        </w:rPr>
+      </w:pPr>
+      <w:r>
+        <w:rPr>
+          <w:b/>
+          <w:bCs/>
+          <w:sz w:val="24"/>
+          <w:szCs w:val="24"/>
+        </w:rPr>
+        <w:t>Data Redundancy:</w:t>
+      </w:r>
+      <w:r>
+        <w:rPr>
+          <w:sz w:val="24"/>
+          <w:szCs w:val="24"/>
+        </w:rPr>
+        <w:t> Replication provides backup copies of data, ensuring that it remains accessible even if some nodes fail.</w:t>
+      </w:r>
+    </w:p>
+    <w:p>
+      <w:pPr>
+        <w:numPr>
+          <w:ilvl w:val="0"/>
+          <w:numId w:val="42"/>
+        </w:numPr>
+        <w:jc w:val="both"/>
+        <w:rPr>
+          <w:sz w:val="24"/>
+          <w:szCs w:val="24"/>
+        </w:rPr>
+      </w:pPr>
+      <w:r>
+        <w:rPr>
+          <w:b/>
+          <w:bCs/>
+          <w:sz w:val="24"/>
+          <w:szCs w:val="24"/>
+        </w:rPr>
+        <w:t>Load Balancing:</w:t>
+      </w:r>
+      <w:r>
+        <w:rPr>
+          <w:sz w:val="24"/>
+          <w:szCs w:val="24"/>
+        </w:rPr>
+        <w:t> Read operations can be distributed across multiple replicas, improving read performance and reducing the load on the master node.</w:t>
+      </w:r>
+    </w:p>
+    <w:p>
+      <w:pPr>
+        <w:numPr>
+          <w:ilvl w:val="0"/>
+          <w:numId w:val="42"/>
+        </w:numPr>
+        <w:jc w:val="both"/>
+        <w:rPr>
+          <w:sz w:val="24"/>
+          <w:szCs w:val="24"/>
+        </w:rPr>
+      </w:pPr>
+      <w:r>
+        <w:rPr>
+          <w:b/>
+          <w:bCs/>
+          <w:sz w:val="24"/>
+          <w:szCs w:val="24"/>
+        </w:rPr>
+        <w:t>Fault Tolerance:</w:t>
+      </w:r>
+      <w:r>
+        <w:rPr>
+          <w:sz w:val="24"/>
+          <w:szCs w:val="24"/>
+        </w:rPr>
+        <w:t> If the master node fails, one of the slave nodes can be promoted to master, ensuring continuous availability.</w:t>
+      </w:r>
+    </w:p>
+    <w:p>
+      <w:pPr>
+        <w:jc w:val="both"/>
+        <w:rPr>
+          <w:b/>
+          <w:bCs/>
+          <w:sz w:val="24"/>
+          <w:szCs w:val="24"/>
+        </w:rPr>
+      </w:pPr>
+      <w:r>
+        <w:rPr>
+          <w:b/>
+          <w:bCs/>
+          <w:sz w:val="24"/>
+          <w:szCs w:val="24"/>
+        </w:rPr>
+        <w:t>Combining Sharding and Replication</w:t>
+      </w:r>
+    </w:p>
+    <w:p>
+      <w:pPr>
+        <w:jc w:val="both"/>
+        <w:rPr>
+          <w:sz w:val="24"/>
+          <w:szCs w:val="24"/>
+        </w:rPr>
+      </w:pPr>
+      <w:r>
+        <w:rPr>
+          <w:sz w:val="24"/>
+          <w:szCs w:val="24"/>
+        </w:rPr>
+        <w:t>When sharding and replication are combined, each shard can have its own set of replicas. This hybrid approach enhances the scalability and reliability of NoSQL databases. Here’s how it works:</w:t>
+      </w:r>
+    </w:p>
+    <w:p>
+      <w:pPr>
+        <w:numPr>
+          <w:ilvl w:val="0"/>
+          <w:numId w:val="43"/>
+        </w:numPr>
+        <w:jc w:val="both"/>
+        <w:rPr>
+          <w:sz w:val="24"/>
+          <w:szCs w:val="24"/>
+        </w:rPr>
+      </w:pPr>
+      <w:r>
+        <w:rPr>
+          <w:b/>
+          <w:bCs/>
+          <w:sz w:val="24"/>
+          <w:szCs w:val="24"/>
+        </w:rPr>
+        <w:t>Sharded Clusters:</w:t>
+      </w:r>
+    </w:p>
+    <w:p>
+      <w:pPr>
+        <w:numPr>
+          <w:ilvl w:val="1"/>
+          <w:numId w:val="43"/>
+        </w:numPr>
+        <w:jc w:val="both"/>
+        <w:rPr>
+          <w:sz w:val="24"/>
+          <w:szCs w:val="24"/>
+        </w:rPr>
+      </w:pPr>
+      <w:r>
+        <w:rPr>
+          <w:sz w:val="24"/>
+          <w:szCs w:val="24"/>
+        </w:rPr>
+        <w:t>The database is divided into multiple shards, each responsible for a portion of the overall dataset. Each shard operates independently and can be hosted on different servers.</w:t>
+      </w:r>
+    </w:p>
+    <w:p>
+      <w:pPr>
+        <w:numPr>
+          <w:ilvl w:val="0"/>
+          <w:numId w:val="43"/>
+        </w:numPr>
+        <w:jc w:val="both"/>
+        <w:rPr>
+          <w:sz w:val="24"/>
+          <w:szCs w:val="24"/>
+        </w:rPr>
+      </w:pPr>
+      <w:r>
+        <w:rPr>
+          <w:b/>
+          <w:bCs/>
+          <w:sz w:val="24"/>
+          <w:szCs w:val="24"/>
+        </w:rPr>
+        <w:t>Replication within Shards:</w:t>
+      </w:r>
+    </w:p>
+    <w:p>
+      <w:pPr>
+        <w:numPr>
+          <w:ilvl w:val="1"/>
+          <w:numId w:val="43"/>
+        </w:numPr>
+        <w:jc w:val="both"/>
+        <w:rPr>
+          <w:sz w:val="24"/>
+          <w:szCs w:val="24"/>
+        </w:rPr>
+      </w:pPr>
+      <w:r>
+        <w:rPr>
+          <w:sz w:val="24"/>
+          <w:szCs w:val="24"/>
+        </w:rPr>
+        <w:t>Each shard is replicated across multiple nodes. For example, a sharded database might have three replicas for each shard, ensuring that data is available even if one or more nodes fail.</w:t>
+      </w:r>
+    </w:p>
+    <w:p>
+      <w:pPr>
+        <w:numPr>
+          <w:ilvl w:val="0"/>
+          <w:numId w:val="43"/>
+        </w:numPr>
+        <w:jc w:val="both"/>
+        <w:rPr>
+          <w:sz w:val="24"/>
+          <w:szCs w:val="24"/>
+        </w:rPr>
+      </w:pPr>
+      <w:r>
+        <w:rPr>
+          <w:b/>
+          <w:bCs/>
+          <w:sz w:val="24"/>
+          <w:szCs w:val="24"/>
+        </w:rPr>
+        <w:t>Data Access:</w:t>
+      </w:r>
+    </w:p>
+    <w:p>
+      <w:pPr>
+        <w:numPr>
+          <w:ilvl w:val="1"/>
+          <w:numId w:val="43"/>
+        </w:numPr>
+        <w:jc w:val="both"/>
+        <w:rPr>
+          <w:sz w:val="24"/>
+          <w:szCs w:val="24"/>
+        </w:rPr>
+      </w:pPr>
+      <w:r>
+        <w:rPr>
+          <w:sz w:val="24"/>
+          <w:szCs w:val="24"/>
+        </w:rPr>
+        <w:lastRenderedPageBreak/>
+        <w:t>When a client makes a request, the system first determines which shard contains the relevant data based on the sharding key. The request is then directed to one of the replicas of that shard, allowing for efficient data retrieval.</w:t>
+      </w:r>
+    </w:p>
+    <w:p>
+      <w:pPr>
+        <w:numPr>
+          <w:ilvl w:val="0"/>
+          <w:numId w:val="43"/>
+        </w:numPr>
+        <w:jc w:val="both"/>
+        <w:rPr>
+          <w:sz w:val="24"/>
+          <w:szCs w:val="24"/>
+        </w:rPr>
+      </w:pPr>
+      <w:r>
+        <w:rPr>
+          <w:b/>
+          <w:bCs/>
+          <w:sz w:val="24"/>
+          <w:szCs w:val="24"/>
+        </w:rPr>
+        <w:t>Load Distribution:</w:t>
+      </w:r>
+    </w:p>
+    <w:p>
+      <w:pPr>
+        <w:numPr>
+          <w:ilvl w:val="1"/>
+          <w:numId w:val="43"/>
+        </w:numPr>
+        <w:jc w:val="both"/>
+        <w:rPr>
+          <w:sz w:val="24"/>
+          <w:szCs w:val="24"/>
+        </w:rPr>
+      </w:pPr>
+      <w:r>
+        <w:rPr>
+          <w:sz w:val="24"/>
+          <w:szCs w:val="24"/>
+        </w:rPr>
+        <w:t>By combining sharding and replication, the system can distribute both read and write operations across multiple nodes. This reduces the risk of bottlenecks and improves overall performance.</w:t>
+      </w:r>
+    </w:p>
+    <w:p>
+      <w:pPr>
+        <w:numPr>
+          <w:ilvl w:val="0"/>
+          <w:numId w:val="43"/>
+        </w:numPr>
+        <w:jc w:val="both"/>
+        <w:rPr>
+          <w:sz w:val="24"/>
+          <w:szCs w:val="24"/>
+        </w:rPr>
+      </w:pPr>
+      <w:r>
+        <w:rPr>
+          <w:b/>
+          <w:bCs/>
+          <w:sz w:val="24"/>
+          <w:szCs w:val="24"/>
+        </w:rPr>
+        <w:t>High Availability:</w:t>
+      </w:r>
+    </w:p>
+    <w:p>
+      <w:pPr>
+        <w:numPr>
+          <w:ilvl w:val="1"/>
+          <w:numId w:val="43"/>
+        </w:numPr>
+        <w:jc w:val="both"/>
+        <w:rPr>
+          <w:sz w:val="24"/>
+          <w:szCs w:val="24"/>
+        </w:rPr>
+      </w:pPr>
+      <w:r>
+        <w:rPr>
+          <w:sz w:val="24"/>
+          <w:szCs w:val="24"/>
+        </w:rPr>
+        <w:t>The combination of sharding and replication ensures that the system remains available even in the event of node failures. If a shard's master node goes down, one of its replicas can be promoted to master, allowing the system to continue functioning without interruption.</w:t>
+      </w:r>
+    </w:p>
+    <w:p>
+      <w:pPr>
+        <w:jc w:val="both"/>
+        <w:rPr>
+          <w:b/>
+          <w:bCs/>
+          <w:sz w:val="24"/>
+          <w:szCs w:val="24"/>
+        </w:rPr>
+      </w:pPr>
+      <w:r>
+        <w:rPr>
+          <w:b/>
+          <w:bCs/>
+          <w:sz w:val="24"/>
+          <w:szCs w:val="24"/>
+        </w:rPr>
+        <w:t>Example Scenario</w:t>
+      </w:r>
+    </w:p>
+    <w:p>
+      <w:pPr>
+        <w:jc w:val="both"/>
+        <w:rPr>
+          <w:sz w:val="24"/>
+          <w:szCs w:val="24"/>
+        </w:rPr>
+      </w:pPr>
+      <w:r>
+        <w:rPr>
+          <w:sz w:val="24"/>
+          <w:szCs w:val="24"/>
+        </w:rPr>
+        <w:t>Consider a social media application that uses a NoSQL database to store user profiles and posts. The database can be sharded based on user IDs, with each shard containing data for a specific range of user IDs. Each shard can then be replicated across multiple nodes to ensure high availability.</w:t>
+      </w:r>
+    </w:p>
+    <w:p>
+      <w:pPr>
+        <w:numPr>
+          <w:ilvl w:val="0"/>
+          <w:numId w:val="44"/>
+        </w:numPr>
+        <w:jc w:val="both"/>
+        <w:rPr>
+          <w:sz w:val="24"/>
+          <w:szCs w:val="24"/>
+        </w:rPr>
+      </w:pPr>
+      <w:r>
+        <w:rPr>
+          <w:b/>
+          <w:bCs/>
+          <w:sz w:val="24"/>
+          <w:szCs w:val="24"/>
+        </w:rPr>
+        <w:t>Sharding:</w:t>
+      </w:r>
+    </w:p>
+    <w:p>
+      <w:pPr>
+        <w:numPr>
+          <w:ilvl w:val="1"/>
+          <w:numId w:val="44"/>
+        </w:numPr>
+        <w:jc w:val="both"/>
+        <w:rPr>
+          <w:sz w:val="24"/>
+          <w:szCs w:val="24"/>
+        </w:rPr>
+      </w:pPr>
+      <w:r>
+        <w:rPr>
+          <w:sz w:val="24"/>
+          <w:szCs w:val="24"/>
+        </w:rPr>
+        <w:t>Shard 1: User IDs 1-1000</w:t>
+      </w:r>
+    </w:p>
+    <w:p>
+      <w:pPr>
+        <w:numPr>
+          <w:ilvl w:val="1"/>
+          <w:numId w:val="44"/>
+        </w:numPr>
+        <w:jc w:val="both"/>
+        <w:rPr>
+          <w:sz w:val="24"/>
+          <w:szCs w:val="24"/>
+        </w:rPr>
+      </w:pPr>
+      <w:r>
+        <w:rPr>
+          <w:sz w:val="24"/>
+          <w:szCs w:val="24"/>
+        </w:rPr>
+        <w:t>Shard 2: User IDs 1001-2000</w:t>
+      </w:r>
+    </w:p>
+    <w:p>
+      <w:pPr>
+        <w:numPr>
+          <w:ilvl w:val="1"/>
+          <w:numId w:val="44"/>
+        </w:numPr>
+        <w:jc w:val="both"/>
+        <w:rPr>
+          <w:sz w:val="24"/>
+          <w:szCs w:val="24"/>
+        </w:rPr>
+      </w:pPr>
+      <w:r>
+        <w:rPr>
+          <w:sz w:val="24"/>
+          <w:szCs w:val="24"/>
+        </w:rPr>
+        <w:t>Shard 3: User IDs 2001-3000</w:t>
+      </w:r>
+    </w:p>
+    <w:p>
+      <w:pPr>
+        <w:numPr>
+          <w:ilvl w:val="0"/>
+          <w:numId w:val="44"/>
+        </w:numPr>
+        <w:jc w:val="both"/>
+        <w:rPr>
+          <w:sz w:val="24"/>
+          <w:szCs w:val="24"/>
+        </w:rPr>
+      </w:pPr>
+      <w:r>
+        <w:rPr>
+          <w:b/>
+          <w:bCs/>
+          <w:sz w:val="24"/>
+          <w:szCs w:val="24"/>
+        </w:rPr>
+        <w:t>Replication:</w:t>
+      </w:r>
+    </w:p>
+    <w:p>
+      <w:pPr>
+        <w:numPr>
+          <w:ilvl w:val="1"/>
+          <w:numId w:val="44"/>
+        </w:numPr>
+        <w:jc w:val="both"/>
+        <w:rPr>
+          <w:sz w:val="24"/>
+          <w:szCs w:val="24"/>
+        </w:rPr>
+      </w:pPr>
+      <w:r>
+        <w:rPr>
+          <w:sz w:val="24"/>
+          <w:szCs w:val="24"/>
+        </w:rPr>
+        <w:t>Each shard has three replicas:</w:t>
+      </w:r>
+    </w:p>
+    <w:p>
+      <w:pPr>
+        <w:numPr>
+          <w:ilvl w:val="2"/>
+          <w:numId w:val="44"/>
+        </w:numPr>
+        <w:jc w:val="both"/>
+        <w:rPr>
+          <w:sz w:val="24"/>
+          <w:szCs w:val="24"/>
+        </w:rPr>
+      </w:pPr>
+      <w:r>
+        <w:rPr>
+          <w:sz w:val="24"/>
+          <w:szCs w:val="24"/>
+        </w:rPr>
+        <w:t>Shard 1: Replica A, Replica B, Replica C</w:t>
+      </w:r>
+    </w:p>
+    <w:p>
+      <w:pPr>
+        <w:numPr>
+          <w:ilvl w:val="2"/>
+          <w:numId w:val="44"/>
+        </w:numPr>
+        <w:jc w:val="both"/>
+        <w:rPr>
+          <w:sz w:val="24"/>
+          <w:szCs w:val="24"/>
+        </w:rPr>
+      </w:pPr>
+      <w:r>
+        <w:rPr>
+          <w:sz w:val="24"/>
+          <w:szCs w:val="24"/>
+        </w:rPr>
+        <w:t>Shard 2: Replica D, Replica E, Replica F</w:t>
+      </w:r>
+    </w:p>
+    <w:p>
+      <w:pPr>
+        <w:numPr>
+          <w:ilvl w:val="2"/>
+          <w:numId w:val="44"/>
+        </w:numPr>
+        <w:jc w:val="both"/>
+        <w:rPr>
+          <w:sz w:val="24"/>
+          <w:szCs w:val="24"/>
+        </w:rPr>
+      </w:pPr>
+      <w:r>
+        <w:rPr>
+          <w:sz w:val="24"/>
+          <w:szCs w:val="24"/>
+        </w:rPr>
+        <w:t>Shard 3: Replica G, Replica H, Replica I</w:t>
+      </w:r>
+    </w:p>
+    <w:p>
+      <w:pPr>
+        <w:jc w:val="both"/>
+        <w:rPr>
+          <w:sz w:val="24"/>
+          <w:szCs w:val="24"/>
+        </w:rPr>
+      </w:pPr>
+      <w:r>
+        <w:rPr>
+          <w:sz w:val="24"/>
+          <w:szCs w:val="24"/>
+        </w:rPr>
+        <w:t>When a user accesses their profile, the request is routed to the appropriate shard based on their user ID, and the system can serve the request from one of the replicas, ensuring fast response times and high availability.</w:t>
+      </w:r>
     </w:p>
     <w:sectPr>
       <w:headerReference w:type="default" r:id="rId7"/>
@@ -966,6 +6765,155 @@
     </w:lvl>
   </w:abstractNum>
   <w:abstractNum w:abstractNumId="4" w15:restartNumberingAfterBreak="0">
+    <w:nsid w:val="0C8158E4"/>
+    <w:multiLevelType w:val="multilevel"/>
+    <w:tmpl w:val="B4CC7E8A"/>
+    <w:lvl w:ilvl="0">
+      <w:start w:val="1"/>
+      <w:numFmt w:val="bullet"/>
+      <w:lvlText w:val=""/>
+      <w:lvlJc w:val="left"/>
+      <w:pPr>
+        <w:tabs>
+          <w:tab w:val="num" w:pos="720"/>
+        </w:tabs>
+        <w:ind w:left="720" w:hanging="360"/>
+      </w:pPr>
+      <w:rPr>
+        <w:rFonts w:ascii="Symbol" w:hAnsi="Symbol" w:hint="default"/>
+        <w:sz w:val="20"/>
+      </w:rPr>
+    </w:lvl>
+    <w:lvl w:ilvl="1" w:tentative="1">
+      <w:start w:val="1"/>
+      <w:numFmt w:val="bullet"/>
+      <w:lvlText w:val=""/>
+      <w:lvlJc w:val="left"/>
+      <w:pPr>
+        <w:tabs>
+          <w:tab w:val="num" w:pos="1440"/>
+        </w:tabs>
+        <w:ind w:left="1440" w:hanging="360"/>
+      </w:pPr>
+      <w:rPr>
+        <w:rFonts w:ascii="Symbol" w:hAnsi="Symbol" w:hint="default"/>
+        <w:sz w:val="20"/>
+      </w:rPr>
+    </w:lvl>
+    <w:lvl w:ilvl="2" w:tentative="1">
+      <w:start w:val="1"/>
+      <w:numFmt w:val="bullet"/>
+      <w:lvlText w:val=""/>
+      <w:lvlJc w:val="left"/>
+      <w:pPr>
+        <w:tabs>
+          <w:tab w:val="num" w:pos="2160"/>
+        </w:tabs>
+        <w:ind w:left="2160" w:hanging="360"/>
+      </w:pPr>
+      <w:rPr>
+        <w:rFonts w:ascii="Symbol" w:hAnsi="Symbol" w:hint="default"/>
+        <w:sz w:val="20"/>
+      </w:rPr>
+    </w:lvl>
+    <w:lvl w:ilvl="3" w:tentative="1">
+      <w:start w:val="1"/>
+      <w:numFmt w:val="bullet"/>
+      <w:lvlText w:val=""/>
+      <w:lvlJc w:val="left"/>
+      <w:pPr>
+        <w:tabs>
+          <w:tab w:val="num" w:pos="2880"/>
+        </w:tabs>
+        <w:ind w:left="2880" w:hanging="360"/>
+      </w:pPr>
+      <w:rPr>
+        <w:rFonts w:ascii="Symbol" w:hAnsi="Symbol" w:hint="default"/>
+        <w:sz w:val="20"/>
+      </w:rPr>
+    </w:lvl>
+    <w:lvl w:ilvl="4" w:tentative="1">
+      <w:start w:val="1"/>
+      <w:numFmt w:val="bullet"/>
+      <w:lvlText w:val=""/>
+      <w:lvlJc w:val="left"/>
+      <w:pPr>
+        <w:tabs>
+          <w:tab w:val="num" w:pos="3600"/>
+        </w:tabs>
+        <w:ind w:left="3600" w:hanging="360"/>
+      </w:pPr>
+      <w:rPr>
+        <w:rFonts w:ascii="Symbol" w:hAnsi="Symbol" w:hint="default"/>
+        <w:sz w:val="20"/>
+      </w:rPr>
+    </w:lvl>
+    <w:lvl w:ilvl="5" w:tentative="1">
+      <w:start w:val="1"/>
+      <w:numFmt w:val="bullet"/>
+      <w:lvlText w:val=""/>
+      <w:lvlJc w:val="left"/>
+      <w:pPr>
+        <w:tabs>
+          <w:tab w:val="num" w:pos="4320"/>
+        </w:tabs>
+        <w:ind w:left="4320" w:hanging="360"/>
+      </w:pPr>
+      <w:rPr>
+        <w:rFonts w:ascii="Symbol" w:hAnsi="Symbol" w:hint="default"/>
+        <w:sz w:val="20"/>
+      </w:rPr>
+    </w:lvl>
+    <w:lvl w:ilvl="6" w:tentative="1">
+      <w:start w:val="1"/>
+      <w:numFmt w:val="bullet"/>
+      <w:lvlText w:val=""/>
+      <w:lvlJc w:val="left"/>
+      <w:pPr>
+        <w:tabs>
+          <w:tab w:val="num" w:pos="5040"/>
+        </w:tabs>
+        <w:ind w:left="5040" w:hanging="360"/>
+      </w:pPr>
+      <w:rPr>
+        <w:rFonts w:ascii="Symbol" w:hAnsi="Symbol" w:hint="default"/>
+        <w:sz w:val="20"/>
+      </w:rPr>
+    </w:lvl>
+    <w:lvl w:ilvl="7" w:tentative="1">
+      <w:start w:val="1"/>
+      <w:numFmt w:val="bullet"/>
+      <w:lvlText w:val=""/>
+      <w:lvlJc w:val="left"/>
+      <w:pPr>
+        <w:tabs>
+          <w:tab w:val="num" w:pos="5760"/>
+        </w:tabs>
+        <w:ind w:left="5760" w:hanging="360"/>
+      </w:pPr>
+      <w:rPr>
+        <w:rFonts w:ascii="Symbol" w:hAnsi="Symbol" w:hint="default"/>
+        <w:sz w:val="20"/>
+      </w:rPr>
+    </w:lvl>
+    <w:lvl w:ilvl="8" w:tentative="1">
+      <w:start w:val="1"/>
+      <w:numFmt w:val="bullet"/>
+      <w:lvlText w:val=""/>
+      <w:lvlJc w:val="left"/>
+      <w:pPr>
+        <w:tabs>
+          <w:tab w:val="num" w:pos="6480"/>
+        </w:tabs>
+        <w:ind w:left="6480" w:hanging="360"/>
+      </w:pPr>
+      <w:rPr>
+        <w:rFonts w:ascii="Symbol" w:hAnsi="Symbol" w:hint="default"/>
+        <w:sz w:val="20"/>
+      </w:rPr>
+    </w:lvl>
+  </w:abstractNum>
+  <w:abstractNum w:abstractNumId="5" w15:restartNumberingAfterBreak="0">
     <w:nsid w:val="0CAC5060"/>
     <w:multiLevelType w:val="multilevel"/>
     <w:tmpl w:val="621E8CE2"/>
@@ -1114,7 +7062,7 @@
       </w:rPr>
     </w:lvl>
   </w:abstractNum>
-  <w:abstractNum w:abstractNumId="5" w15:restartNumberingAfterBreak="0">
+  <w:abstractNum w:abstractNumId="6" w15:restartNumberingAfterBreak="0">
     <w:nsid w:val="0EBB5E05"/>
     <w:multiLevelType w:val="multilevel"/>
     <w:tmpl w:val="4064BBDA"/>
@@ -1263,7 +7211,156 @@
       </w:rPr>
     </w:lvl>
   </w:abstractNum>
-  <w:abstractNum w:abstractNumId="6" w15:restartNumberingAfterBreak="0">
+  <w:abstractNum w:abstractNumId="7" w15:restartNumberingAfterBreak="0">
+    <w:nsid w:val="0F6B25F5"/>
+    <w:multiLevelType w:val="multilevel"/>
+    <w:tmpl w:val="DD689E6E"/>
+    <w:lvl w:ilvl="0">
+      <w:start w:val="1"/>
+      <w:numFmt w:val="bullet"/>
+      <w:lvlText w:val=""/>
+      <w:lvlJc w:val="left"/>
+      <w:pPr>
+        <w:tabs>
+          <w:tab w:val="num" w:pos="720"/>
+        </w:tabs>
+        <w:ind w:left="720" w:hanging="360"/>
+      </w:pPr>
+      <w:rPr>
+        <w:rFonts w:ascii="Symbol" w:hAnsi="Symbol" w:hint="default"/>
+        <w:sz w:val="20"/>
+      </w:rPr>
+    </w:lvl>
+    <w:lvl w:ilvl="1" w:tentative="1">
+      <w:start w:val="1"/>
+      <w:numFmt w:val="bullet"/>
+      <w:lvlText w:val=""/>
+      <w:lvlJc w:val="left"/>
+      <w:pPr>
+        <w:tabs>
+          <w:tab w:val="num" w:pos="1440"/>
+        </w:tabs>
+        <w:ind w:left="1440" w:hanging="360"/>
+      </w:pPr>
+      <w:rPr>
+        <w:rFonts w:ascii="Symbol" w:hAnsi="Symbol" w:hint="default"/>
+        <w:sz w:val="20"/>
+      </w:rPr>
+    </w:lvl>
+    <w:lvl w:ilvl="2" w:tentative="1">
+      <w:start w:val="1"/>
+      <w:numFmt w:val="bullet"/>
+      <w:lvlText w:val=""/>
+      <w:lvlJc w:val="left"/>
+      <w:pPr>
+        <w:tabs>
+          <w:tab w:val="num" w:pos="2160"/>
+        </w:tabs>
+        <w:ind w:left="2160" w:hanging="360"/>
+      </w:pPr>
+      <w:rPr>
+        <w:rFonts w:ascii="Symbol" w:hAnsi="Symbol" w:hint="default"/>
+        <w:sz w:val="20"/>
+      </w:rPr>
+    </w:lvl>
+    <w:lvl w:ilvl="3" w:tentative="1">
+      <w:start w:val="1"/>
+      <w:numFmt w:val="bullet"/>
+      <w:lvlText w:val=""/>
+      <w:lvlJc w:val="left"/>
+      <w:pPr>
+        <w:tabs>
+          <w:tab w:val="num" w:pos="2880"/>
+        </w:tabs>
+        <w:ind w:left="2880" w:hanging="360"/>
+      </w:pPr>
+      <w:rPr>
+        <w:rFonts w:ascii="Symbol" w:hAnsi="Symbol" w:hint="default"/>
+        <w:sz w:val="20"/>
+      </w:rPr>
+    </w:lvl>
+    <w:lvl w:ilvl="4" w:tentative="1">
+      <w:start w:val="1"/>
+      <w:numFmt w:val="bullet"/>
+      <w:lvlText w:val=""/>
+      <w:lvlJc w:val="left"/>
+      <w:pPr>
+        <w:tabs>
+          <w:tab w:val="num" w:pos="3600"/>
+        </w:tabs>
+        <w:ind w:left="3600" w:hanging="360"/>
+      </w:pPr>
+      <w:rPr>
+        <w:rFonts w:ascii="Symbol" w:hAnsi="Symbol" w:hint="default"/>
+        <w:sz w:val="20"/>
+      </w:rPr>
+    </w:lvl>
+    <w:lvl w:ilvl="5" w:tentative="1">
+      <w:start w:val="1"/>
+      <w:numFmt w:val="bullet"/>
+      <w:lvlText w:val=""/>
+      <w:lvlJc w:val="left"/>
+      <w:pPr>
+        <w:tabs>
+          <w:tab w:val="num" w:pos="4320"/>
+        </w:tabs>
+        <w:ind w:left="4320" w:hanging="360"/>
+      </w:pPr>
+      <w:rPr>
+        <w:rFonts w:ascii="Symbol" w:hAnsi="Symbol" w:hint="default"/>
+        <w:sz w:val="20"/>
+      </w:rPr>
+    </w:lvl>
+    <w:lvl w:ilvl="6" w:tentative="1">
+      <w:start w:val="1"/>
+      <w:numFmt w:val="bullet"/>
+      <w:lvlText w:val=""/>
+      <w:lvlJc w:val="left"/>
+      <w:pPr>
+        <w:tabs>
+          <w:tab w:val="num" w:pos="5040"/>
+        </w:tabs>
+        <w:ind w:left="5040" w:hanging="360"/>
+      </w:pPr>
+      <w:rPr>
+        <w:rFonts w:ascii="Symbol" w:hAnsi="Symbol" w:hint="default"/>
+        <w:sz w:val="20"/>
+      </w:rPr>
+    </w:lvl>
+    <w:lvl w:ilvl="7" w:tentative="1">
+      <w:start w:val="1"/>
+      <w:numFmt w:val="bullet"/>
+      <w:lvlText w:val=""/>
+      <w:lvlJc w:val="left"/>
+      <w:pPr>
+        <w:tabs>
+          <w:tab w:val="num" w:pos="5760"/>
+        </w:tabs>
+        <w:ind w:left="5760" w:hanging="360"/>
+      </w:pPr>
+      <w:rPr>
+        <w:rFonts w:ascii="Symbol" w:hAnsi="Symbol" w:hint="default"/>
+        <w:sz w:val="20"/>
+      </w:rPr>
+    </w:lvl>
+    <w:lvl w:ilvl="8" w:tentative="1">
+      <w:start w:val="1"/>
+      <w:numFmt w:val="bullet"/>
+      <w:lvlText w:val=""/>
+      <w:lvlJc w:val="left"/>
+      <w:pPr>
+        <w:tabs>
+          <w:tab w:val="num" w:pos="6480"/>
+        </w:tabs>
+        <w:ind w:left="6480" w:hanging="360"/>
+      </w:pPr>
+      <w:rPr>
+        <w:rFonts w:ascii="Symbol" w:hAnsi="Symbol" w:hint="default"/>
+        <w:sz w:val="20"/>
+      </w:rPr>
+    </w:lvl>
+  </w:abstractNum>
+  <w:abstractNum w:abstractNumId="8" w15:restartNumberingAfterBreak="0">
     <w:nsid w:val="0FE91A95"/>
     <w:multiLevelType w:val="hybridMultilevel"/>
     <w:tmpl w:val="A1909D10"/>
@@ -1352,7 +7449,1305 @@
       </w:pPr>
     </w:lvl>
   </w:abstractNum>
-  <w:abstractNum w:abstractNumId="7" w15:restartNumberingAfterBreak="0">
+  <w:abstractNum w:abstractNumId="9" w15:restartNumberingAfterBreak="0">
+    <w:nsid w:val="100C5851"/>
+    <w:multiLevelType w:val="multilevel"/>
+    <w:tmpl w:val="D44C0776"/>
+    <w:lvl w:ilvl="0">
+      <w:start w:val="1"/>
+      <w:numFmt w:val="decimal"/>
+      <w:lvlText w:val="%1."/>
+      <w:lvlJc w:val="left"/>
+      <w:pPr>
+        <w:tabs>
+          <w:tab w:val="num" w:pos="720"/>
+        </w:tabs>
+        <w:ind w:left="720" w:hanging="360"/>
+      </w:pPr>
+    </w:lvl>
+    <w:lvl w:ilvl="1">
+      <w:start w:val="1"/>
+      <w:numFmt w:val="bullet"/>
+      <w:lvlText w:val=""/>
+      <w:lvlJc w:val="left"/>
+      <w:pPr>
+        <w:tabs>
+          <w:tab w:val="num" w:pos="1440"/>
+        </w:tabs>
+        <w:ind w:left="1440" w:hanging="360"/>
+      </w:pPr>
+      <w:rPr>
+        <w:rFonts w:ascii="Symbol" w:hAnsi="Symbol" w:hint="default"/>
+        <w:sz w:val="20"/>
+      </w:rPr>
+    </w:lvl>
+    <w:lvl w:ilvl="2" w:tentative="1">
+      <w:start w:val="1"/>
+      <w:numFmt w:val="decimal"/>
+      <w:lvlText w:val="%3."/>
+      <w:lvlJc w:val="left"/>
+      <w:pPr>
+        <w:tabs>
+          <w:tab w:val="num" w:pos="2160"/>
+        </w:tabs>
+        <w:ind w:left="2160" w:hanging="360"/>
+      </w:pPr>
+    </w:lvl>
+    <w:lvl w:ilvl="3" w:tentative="1">
+      <w:start w:val="1"/>
+      <w:numFmt w:val="decimal"/>
+      <w:lvlText w:val="%4."/>
+      <w:lvlJc w:val="left"/>
+      <w:pPr>
+        <w:tabs>
+          <w:tab w:val="num" w:pos="2880"/>
+        </w:tabs>
+        <w:ind w:left="2880" w:hanging="360"/>
+      </w:pPr>
+    </w:lvl>
+    <w:lvl w:ilvl="4" w:tentative="1">
+      <w:start w:val="1"/>
+      <w:numFmt w:val="decimal"/>
+      <w:lvlText w:val="%5."/>
+      <w:lvlJc w:val="left"/>
+      <w:pPr>
+        <w:tabs>
+          <w:tab w:val="num" w:pos="3600"/>
+        </w:tabs>
+        <w:ind w:left="3600" w:hanging="360"/>
+      </w:pPr>
+    </w:lvl>
+    <w:lvl w:ilvl="5" w:tentative="1">
+      <w:start w:val="1"/>
+      <w:numFmt w:val="decimal"/>
+      <w:lvlText w:val="%6."/>
+      <w:lvlJc w:val="left"/>
+      <w:pPr>
+        <w:tabs>
+          <w:tab w:val="num" w:pos="4320"/>
+        </w:tabs>
+        <w:ind w:left="4320" w:hanging="360"/>
+      </w:pPr>
+    </w:lvl>
+    <w:lvl w:ilvl="6" w:tentative="1">
+      <w:start w:val="1"/>
+      <w:numFmt w:val="decimal"/>
+      <w:lvlText w:val="%7."/>
+      <w:lvlJc w:val="left"/>
+      <w:pPr>
+        <w:tabs>
+          <w:tab w:val="num" w:pos="5040"/>
+        </w:tabs>
+        <w:ind w:left="5040" w:hanging="360"/>
+      </w:pPr>
+    </w:lvl>
+    <w:lvl w:ilvl="7" w:tentative="1">
+      <w:start w:val="1"/>
+      <w:numFmt w:val="decimal"/>
+      <w:lvlText w:val="%8."/>
+      <w:lvlJc w:val="left"/>
+      <w:pPr>
+        <w:tabs>
+          <w:tab w:val="num" w:pos="5760"/>
+        </w:tabs>
+        <w:ind w:left="5760" w:hanging="360"/>
+      </w:pPr>
+    </w:lvl>
+    <w:lvl w:ilvl="8" w:tentative="1">
+      <w:start w:val="1"/>
+      <w:numFmt w:val="decimal"/>
+      <w:lvlText w:val="%9."/>
+      <w:lvlJc w:val="left"/>
+      <w:pPr>
+        <w:tabs>
+          <w:tab w:val="num" w:pos="6480"/>
+        </w:tabs>
+        <w:ind w:left="6480" w:hanging="360"/>
+      </w:pPr>
+    </w:lvl>
+  </w:abstractNum>
+  <w:abstractNum w:abstractNumId="10" w15:restartNumberingAfterBreak="0">
+    <w:nsid w:val="10902302"/>
+    <w:multiLevelType w:val="multilevel"/>
+    <w:tmpl w:val="7632D5E0"/>
+    <w:lvl w:ilvl="0">
+      <w:start w:val="1"/>
+      <w:numFmt w:val="decimal"/>
+      <w:lvlText w:val="%1."/>
+      <w:lvlJc w:val="left"/>
+      <w:pPr>
+        <w:tabs>
+          <w:tab w:val="num" w:pos="720"/>
+        </w:tabs>
+        <w:ind w:left="720" w:hanging="360"/>
+      </w:pPr>
+    </w:lvl>
+    <w:lvl w:ilvl="1">
+      <w:start w:val="1"/>
+      <w:numFmt w:val="bullet"/>
+      <w:lvlText w:val=""/>
+      <w:lvlJc w:val="left"/>
+      <w:pPr>
+        <w:tabs>
+          <w:tab w:val="num" w:pos="1440"/>
+        </w:tabs>
+        <w:ind w:left="1440" w:hanging="360"/>
+      </w:pPr>
+      <w:rPr>
+        <w:rFonts w:ascii="Symbol" w:hAnsi="Symbol" w:hint="default"/>
+        <w:sz w:val="20"/>
+      </w:rPr>
+    </w:lvl>
+    <w:lvl w:ilvl="2" w:tentative="1">
+      <w:start w:val="1"/>
+      <w:numFmt w:val="decimal"/>
+      <w:lvlText w:val="%3."/>
+      <w:lvlJc w:val="left"/>
+      <w:pPr>
+        <w:tabs>
+          <w:tab w:val="num" w:pos="2160"/>
+        </w:tabs>
+        <w:ind w:left="2160" w:hanging="360"/>
+      </w:pPr>
+    </w:lvl>
+    <w:lvl w:ilvl="3" w:tentative="1">
+      <w:start w:val="1"/>
+      <w:numFmt w:val="decimal"/>
+      <w:lvlText w:val="%4."/>
+      <w:lvlJc w:val="left"/>
+      <w:pPr>
+        <w:tabs>
+          <w:tab w:val="num" w:pos="2880"/>
+        </w:tabs>
+        <w:ind w:left="2880" w:hanging="360"/>
+      </w:pPr>
+    </w:lvl>
+    <w:lvl w:ilvl="4" w:tentative="1">
+      <w:start w:val="1"/>
+      <w:numFmt w:val="decimal"/>
+      <w:lvlText w:val="%5."/>
+      <w:lvlJc w:val="left"/>
+      <w:pPr>
+        <w:tabs>
+          <w:tab w:val="num" w:pos="3600"/>
+        </w:tabs>
+        <w:ind w:left="3600" w:hanging="360"/>
+      </w:pPr>
+    </w:lvl>
+    <w:lvl w:ilvl="5" w:tentative="1">
+      <w:start w:val="1"/>
+      <w:numFmt w:val="decimal"/>
+      <w:lvlText w:val="%6."/>
+      <w:lvlJc w:val="left"/>
+      <w:pPr>
+        <w:tabs>
+          <w:tab w:val="num" w:pos="4320"/>
+        </w:tabs>
+        <w:ind w:left="4320" w:hanging="360"/>
+      </w:pPr>
+    </w:lvl>
+    <w:lvl w:ilvl="6" w:tentative="1">
+      <w:start w:val="1"/>
+      <w:numFmt w:val="decimal"/>
+      <w:lvlText w:val="%7."/>
+      <w:lvlJc w:val="left"/>
+      <w:pPr>
+        <w:tabs>
+          <w:tab w:val="num" w:pos="5040"/>
+        </w:tabs>
+        <w:ind w:left="5040" w:hanging="360"/>
+      </w:pPr>
+    </w:lvl>
+    <w:lvl w:ilvl="7" w:tentative="1">
+      <w:start w:val="1"/>
+      <w:numFmt w:val="decimal"/>
+      <w:lvlText w:val="%8."/>
+      <w:lvlJc w:val="left"/>
+      <w:pPr>
+        <w:tabs>
+          <w:tab w:val="num" w:pos="5760"/>
+        </w:tabs>
+        <w:ind w:left="5760" w:hanging="360"/>
+      </w:pPr>
+    </w:lvl>
+    <w:lvl w:ilvl="8" w:tentative="1">
+      <w:start w:val="1"/>
+      <w:numFmt w:val="decimal"/>
+      <w:lvlText w:val="%9."/>
+      <w:lvlJc w:val="left"/>
+      <w:pPr>
+        <w:tabs>
+          <w:tab w:val="num" w:pos="6480"/>
+        </w:tabs>
+        <w:ind w:left="6480" w:hanging="360"/>
+      </w:pPr>
+    </w:lvl>
+  </w:abstractNum>
+  <w:abstractNum w:abstractNumId="11" w15:restartNumberingAfterBreak="0">
+    <w:nsid w:val="170A2178"/>
+    <w:multiLevelType w:val="multilevel"/>
+    <w:tmpl w:val="6D722F8E"/>
+    <w:lvl w:ilvl="0">
+      <w:start w:val="1"/>
+      <w:numFmt w:val="decimal"/>
+      <w:lvlText w:val="%1."/>
+      <w:lvlJc w:val="left"/>
+      <w:pPr>
+        <w:tabs>
+          <w:tab w:val="num" w:pos="720"/>
+        </w:tabs>
+        <w:ind w:left="720" w:hanging="360"/>
+      </w:pPr>
+    </w:lvl>
+    <w:lvl w:ilvl="1">
+      <w:start w:val="1"/>
+      <w:numFmt w:val="bullet"/>
+      <w:lvlText w:val=""/>
+      <w:lvlJc w:val="left"/>
+      <w:pPr>
+        <w:tabs>
+          <w:tab w:val="num" w:pos="1440"/>
+        </w:tabs>
+        <w:ind w:left="1440" w:hanging="360"/>
+      </w:pPr>
+      <w:rPr>
+        <w:rFonts w:ascii="Symbol" w:hAnsi="Symbol" w:hint="default"/>
+        <w:sz w:val="20"/>
+      </w:rPr>
+    </w:lvl>
+    <w:lvl w:ilvl="2" w:tentative="1">
+      <w:start w:val="1"/>
+      <w:numFmt w:val="decimal"/>
+      <w:lvlText w:val="%3."/>
+      <w:lvlJc w:val="left"/>
+      <w:pPr>
+        <w:tabs>
+          <w:tab w:val="num" w:pos="2160"/>
+        </w:tabs>
+        <w:ind w:left="2160" w:hanging="360"/>
+      </w:pPr>
+    </w:lvl>
+    <w:lvl w:ilvl="3" w:tentative="1">
+      <w:start w:val="1"/>
+      <w:numFmt w:val="decimal"/>
+      <w:lvlText w:val="%4."/>
+      <w:lvlJc w:val="left"/>
+      <w:pPr>
+        <w:tabs>
+          <w:tab w:val="num" w:pos="2880"/>
+        </w:tabs>
+        <w:ind w:left="2880" w:hanging="360"/>
+      </w:pPr>
+    </w:lvl>
+    <w:lvl w:ilvl="4" w:tentative="1">
+      <w:start w:val="1"/>
+      <w:numFmt w:val="decimal"/>
+      <w:lvlText w:val="%5."/>
+      <w:lvlJc w:val="left"/>
+      <w:pPr>
+        <w:tabs>
+          <w:tab w:val="num" w:pos="3600"/>
+        </w:tabs>
+        <w:ind w:left="3600" w:hanging="360"/>
+      </w:pPr>
+    </w:lvl>
+    <w:lvl w:ilvl="5" w:tentative="1">
+      <w:start w:val="1"/>
+      <w:numFmt w:val="decimal"/>
+      <w:lvlText w:val="%6."/>
+      <w:lvlJc w:val="left"/>
+      <w:pPr>
+        <w:tabs>
+          <w:tab w:val="num" w:pos="4320"/>
+        </w:tabs>
+        <w:ind w:left="4320" w:hanging="360"/>
+      </w:pPr>
+    </w:lvl>
+    <w:lvl w:ilvl="6" w:tentative="1">
+      <w:start w:val="1"/>
+      <w:numFmt w:val="decimal"/>
+      <w:lvlText w:val="%7."/>
+      <w:lvlJc w:val="left"/>
+      <w:pPr>
+        <w:tabs>
+          <w:tab w:val="num" w:pos="5040"/>
+        </w:tabs>
+        <w:ind w:left="5040" w:hanging="360"/>
+      </w:pPr>
+    </w:lvl>
+    <w:lvl w:ilvl="7" w:tentative="1">
+      <w:start w:val="1"/>
+      <w:numFmt w:val="decimal"/>
+      <w:lvlText w:val="%8."/>
+      <w:lvlJc w:val="left"/>
+      <w:pPr>
+        <w:tabs>
+          <w:tab w:val="num" w:pos="5760"/>
+        </w:tabs>
+        <w:ind w:left="5760" w:hanging="360"/>
+      </w:pPr>
+    </w:lvl>
+    <w:lvl w:ilvl="8" w:tentative="1">
+      <w:start w:val="1"/>
+      <w:numFmt w:val="decimal"/>
+      <w:lvlText w:val="%9."/>
+      <w:lvlJc w:val="left"/>
+      <w:pPr>
+        <w:tabs>
+          <w:tab w:val="num" w:pos="6480"/>
+        </w:tabs>
+        <w:ind w:left="6480" w:hanging="360"/>
+      </w:pPr>
+    </w:lvl>
+  </w:abstractNum>
+  <w:abstractNum w:abstractNumId="12" w15:restartNumberingAfterBreak="0">
+    <w:nsid w:val="19A4633D"/>
+    <w:multiLevelType w:val="multilevel"/>
+    <w:tmpl w:val="ECE21A88"/>
+    <w:lvl w:ilvl="0">
+      <w:start w:val="1"/>
+      <w:numFmt w:val="bullet"/>
+      <w:lvlText w:val=""/>
+      <w:lvlJc w:val="left"/>
+      <w:pPr>
+        <w:tabs>
+          <w:tab w:val="num" w:pos="720"/>
+        </w:tabs>
+        <w:ind w:left="720" w:hanging="360"/>
+      </w:pPr>
+      <w:rPr>
+        <w:rFonts w:ascii="Symbol" w:hAnsi="Symbol" w:hint="default"/>
+        <w:sz w:val="20"/>
+      </w:rPr>
+    </w:lvl>
+    <w:lvl w:ilvl="1">
+      <w:start w:val="1"/>
+      <w:numFmt w:val="bullet"/>
+      <w:lvlText w:val=""/>
+      <w:lvlJc w:val="left"/>
+      <w:pPr>
+        <w:tabs>
+          <w:tab w:val="num" w:pos="1440"/>
+        </w:tabs>
+        <w:ind w:left="1440" w:hanging="360"/>
+      </w:pPr>
+      <w:rPr>
+        <w:rFonts w:ascii="Symbol" w:hAnsi="Symbol" w:hint="default"/>
+        <w:sz w:val="20"/>
+      </w:rPr>
+    </w:lvl>
+    <w:lvl w:ilvl="2" w:tentative="1">
+      <w:start w:val="1"/>
+      <w:numFmt w:val="bullet"/>
+      <w:lvlText w:val=""/>
+      <w:lvlJc w:val="left"/>
+      <w:pPr>
+        <w:tabs>
+          <w:tab w:val="num" w:pos="2160"/>
+        </w:tabs>
+        <w:ind w:left="2160" w:hanging="360"/>
+      </w:pPr>
+      <w:rPr>
+        <w:rFonts w:ascii="Symbol" w:hAnsi="Symbol" w:hint="default"/>
+        <w:sz w:val="20"/>
+      </w:rPr>
+    </w:lvl>
+    <w:lvl w:ilvl="3" w:tentative="1">
+      <w:start w:val="1"/>
+      <w:numFmt w:val="bullet"/>
+      <w:lvlText w:val=""/>
+      <w:lvlJc w:val="left"/>
+      <w:pPr>
+        <w:tabs>
+          <w:tab w:val="num" w:pos="2880"/>
+        </w:tabs>
+        <w:ind w:left="2880" w:hanging="360"/>
+      </w:pPr>
+      <w:rPr>
+        <w:rFonts w:ascii="Symbol" w:hAnsi="Symbol" w:hint="default"/>
+        <w:sz w:val="20"/>
+      </w:rPr>
+    </w:lvl>
+    <w:lvl w:ilvl="4" w:tentative="1">
+      <w:start w:val="1"/>
+      <w:numFmt w:val="bullet"/>
+      <w:lvlText w:val=""/>
+      <w:lvlJc w:val="left"/>
+      <w:pPr>
+        <w:tabs>
+          <w:tab w:val="num" w:pos="3600"/>
+        </w:tabs>
+        <w:ind w:left="3600" w:hanging="360"/>
+      </w:pPr>
+      <w:rPr>
+        <w:rFonts w:ascii="Symbol" w:hAnsi="Symbol" w:hint="default"/>
+        <w:sz w:val="20"/>
+      </w:rPr>
+    </w:lvl>
+    <w:lvl w:ilvl="5" w:tentative="1">
+      <w:start w:val="1"/>
+      <w:numFmt w:val="bullet"/>
+      <w:lvlText w:val=""/>
+      <w:lvlJc w:val="left"/>
+      <w:pPr>
+        <w:tabs>
+          <w:tab w:val="num" w:pos="4320"/>
+        </w:tabs>
+        <w:ind w:left="4320" w:hanging="360"/>
+      </w:pPr>
+      <w:rPr>
+        <w:rFonts w:ascii="Symbol" w:hAnsi="Symbol" w:hint="default"/>
+        <w:sz w:val="20"/>
+      </w:rPr>
+    </w:lvl>
+    <w:lvl w:ilvl="6" w:tentative="1">
+      <w:start w:val="1"/>
+      <w:numFmt w:val="bullet"/>
+      <w:lvlText w:val=""/>
+      <w:lvlJc w:val="left"/>
+      <w:pPr>
+        <w:tabs>
+          <w:tab w:val="num" w:pos="5040"/>
+        </w:tabs>
+        <w:ind w:left="5040" w:hanging="360"/>
+      </w:pPr>
+      <w:rPr>
+        <w:rFonts w:ascii="Symbol" w:hAnsi="Symbol" w:hint="default"/>
+        <w:sz w:val="20"/>
+      </w:rPr>
+    </w:lvl>
+    <w:lvl w:ilvl="7" w:tentative="1">
+      <w:start w:val="1"/>
+      <w:numFmt w:val="bullet"/>
+      <w:lvlText w:val=""/>
+      <w:lvlJc w:val="left"/>
+      <w:pPr>
+        <w:tabs>
+          <w:tab w:val="num" w:pos="5760"/>
+        </w:tabs>
+        <w:ind w:left="5760" w:hanging="360"/>
+      </w:pPr>
+      <w:rPr>
+        <w:rFonts w:ascii="Symbol" w:hAnsi="Symbol" w:hint="default"/>
+        <w:sz w:val="20"/>
+      </w:rPr>
+    </w:lvl>
+    <w:lvl w:ilvl="8" w:tentative="1">
+      <w:start w:val="1"/>
+      <w:numFmt w:val="bullet"/>
+      <w:lvlText w:val=""/>
+      <w:lvlJc w:val="left"/>
+      <w:pPr>
+        <w:tabs>
+          <w:tab w:val="num" w:pos="6480"/>
+        </w:tabs>
+        <w:ind w:left="6480" w:hanging="360"/>
+      </w:pPr>
+      <w:rPr>
+        <w:rFonts w:ascii="Symbol" w:hAnsi="Symbol" w:hint="default"/>
+        <w:sz w:val="20"/>
+      </w:rPr>
+    </w:lvl>
+  </w:abstractNum>
+  <w:abstractNum w:abstractNumId="13" w15:restartNumberingAfterBreak="0">
+    <w:nsid w:val="284E6EE8"/>
+    <w:multiLevelType w:val="multilevel"/>
+    <w:tmpl w:val="09405D00"/>
+    <w:lvl w:ilvl="0">
+      <w:start w:val="1"/>
+      <w:numFmt w:val="decimal"/>
+      <w:lvlText w:val="%1."/>
+      <w:lvlJc w:val="left"/>
+      <w:pPr>
+        <w:tabs>
+          <w:tab w:val="num" w:pos="720"/>
+        </w:tabs>
+        <w:ind w:left="720" w:hanging="360"/>
+      </w:pPr>
+    </w:lvl>
+    <w:lvl w:ilvl="1">
+      <w:start w:val="1"/>
+      <w:numFmt w:val="bullet"/>
+      <w:lvlText w:val=""/>
+      <w:lvlJc w:val="left"/>
+      <w:pPr>
+        <w:tabs>
+          <w:tab w:val="num" w:pos="1440"/>
+        </w:tabs>
+        <w:ind w:left="1440" w:hanging="360"/>
+      </w:pPr>
+      <w:rPr>
+        <w:rFonts w:ascii="Symbol" w:hAnsi="Symbol" w:hint="default"/>
+        <w:sz w:val="20"/>
+      </w:rPr>
+    </w:lvl>
+    <w:lvl w:ilvl="2" w:tentative="1">
+      <w:start w:val="1"/>
+      <w:numFmt w:val="decimal"/>
+      <w:lvlText w:val="%3."/>
+      <w:lvlJc w:val="left"/>
+      <w:pPr>
+        <w:tabs>
+          <w:tab w:val="num" w:pos="2160"/>
+        </w:tabs>
+        <w:ind w:left="2160" w:hanging="360"/>
+      </w:pPr>
+    </w:lvl>
+    <w:lvl w:ilvl="3" w:tentative="1">
+      <w:start w:val="1"/>
+      <w:numFmt w:val="decimal"/>
+      <w:lvlText w:val="%4."/>
+      <w:lvlJc w:val="left"/>
+      <w:pPr>
+        <w:tabs>
+          <w:tab w:val="num" w:pos="2880"/>
+        </w:tabs>
+        <w:ind w:left="2880" w:hanging="360"/>
+      </w:pPr>
+    </w:lvl>
+    <w:lvl w:ilvl="4" w:tentative="1">
+      <w:start w:val="1"/>
+      <w:numFmt w:val="decimal"/>
+      <w:lvlText w:val="%5."/>
+      <w:lvlJc w:val="left"/>
+      <w:pPr>
+        <w:tabs>
+          <w:tab w:val="num" w:pos="3600"/>
+        </w:tabs>
+        <w:ind w:left="3600" w:hanging="360"/>
+      </w:pPr>
+    </w:lvl>
+    <w:lvl w:ilvl="5" w:tentative="1">
+      <w:start w:val="1"/>
+      <w:numFmt w:val="decimal"/>
+      <w:lvlText w:val="%6."/>
+      <w:lvlJc w:val="left"/>
+      <w:pPr>
+        <w:tabs>
+          <w:tab w:val="num" w:pos="4320"/>
+        </w:tabs>
+        <w:ind w:left="4320" w:hanging="360"/>
+      </w:pPr>
+    </w:lvl>
+    <w:lvl w:ilvl="6" w:tentative="1">
+      <w:start w:val="1"/>
+      <w:numFmt w:val="decimal"/>
+      <w:lvlText w:val="%7."/>
+      <w:lvlJc w:val="left"/>
+      <w:pPr>
+        <w:tabs>
+          <w:tab w:val="num" w:pos="5040"/>
+        </w:tabs>
+        <w:ind w:left="5040" w:hanging="360"/>
+      </w:pPr>
+    </w:lvl>
+    <w:lvl w:ilvl="7" w:tentative="1">
+      <w:start w:val="1"/>
+      <w:numFmt w:val="decimal"/>
+      <w:lvlText w:val="%8."/>
+      <w:lvlJc w:val="left"/>
+      <w:pPr>
+        <w:tabs>
+          <w:tab w:val="num" w:pos="5760"/>
+        </w:tabs>
+        <w:ind w:left="5760" w:hanging="360"/>
+      </w:pPr>
+    </w:lvl>
+    <w:lvl w:ilvl="8" w:tentative="1">
+      <w:start w:val="1"/>
+      <w:numFmt w:val="decimal"/>
+      <w:lvlText w:val="%9."/>
+      <w:lvlJc w:val="left"/>
+      <w:pPr>
+        <w:tabs>
+          <w:tab w:val="num" w:pos="6480"/>
+        </w:tabs>
+        <w:ind w:left="6480" w:hanging="360"/>
+      </w:pPr>
+    </w:lvl>
+  </w:abstractNum>
+  <w:abstractNum w:abstractNumId="14" w15:restartNumberingAfterBreak="0">
+    <w:nsid w:val="28783EB6"/>
+    <w:multiLevelType w:val="multilevel"/>
+    <w:tmpl w:val="372027B0"/>
+    <w:lvl w:ilvl="0">
+      <w:start w:val="1"/>
+      <w:numFmt w:val="decimal"/>
+      <w:lvlText w:val="%1."/>
+      <w:lvlJc w:val="left"/>
+      <w:pPr>
+        <w:tabs>
+          <w:tab w:val="num" w:pos="720"/>
+        </w:tabs>
+        <w:ind w:left="720" w:hanging="360"/>
+      </w:pPr>
+    </w:lvl>
+    <w:lvl w:ilvl="1">
+      <w:start w:val="1"/>
+      <w:numFmt w:val="bullet"/>
+      <w:lvlText w:val=""/>
+      <w:lvlJc w:val="left"/>
+      <w:pPr>
+        <w:tabs>
+          <w:tab w:val="num" w:pos="1440"/>
+        </w:tabs>
+        <w:ind w:left="1440" w:hanging="360"/>
+      </w:pPr>
+      <w:rPr>
+        <w:rFonts w:ascii="Symbol" w:hAnsi="Symbol" w:hint="default"/>
+        <w:sz w:val="20"/>
+      </w:rPr>
+    </w:lvl>
+    <w:lvl w:ilvl="2" w:tentative="1">
+      <w:start w:val="1"/>
+      <w:numFmt w:val="decimal"/>
+      <w:lvlText w:val="%3."/>
+      <w:lvlJc w:val="left"/>
+      <w:pPr>
+        <w:tabs>
+          <w:tab w:val="num" w:pos="2160"/>
+        </w:tabs>
+        <w:ind w:left="2160" w:hanging="360"/>
+      </w:pPr>
+    </w:lvl>
+    <w:lvl w:ilvl="3" w:tentative="1">
+      <w:start w:val="1"/>
+      <w:numFmt w:val="decimal"/>
+      <w:lvlText w:val="%4."/>
+      <w:lvlJc w:val="left"/>
+      <w:pPr>
+        <w:tabs>
+          <w:tab w:val="num" w:pos="2880"/>
+        </w:tabs>
+        <w:ind w:left="2880" w:hanging="360"/>
+      </w:pPr>
+    </w:lvl>
+    <w:lvl w:ilvl="4" w:tentative="1">
+      <w:start w:val="1"/>
+      <w:numFmt w:val="decimal"/>
+      <w:lvlText w:val="%5."/>
+      <w:lvlJc w:val="left"/>
+      <w:pPr>
+        <w:tabs>
+          <w:tab w:val="num" w:pos="3600"/>
+        </w:tabs>
+        <w:ind w:left="3600" w:hanging="360"/>
+      </w:pPr>
+    </w:lvl>
+    <w:lvl w:ilvl="5" w:tentative="1">
+      <w:start w:val="1"/>
+      <w:numFmt w:val="decimal"/>
+      <w:lvlText w:val="%6."/>
+      <w:lvlJc w:val="left"/>
+      <w:pPr>
+        <w:tabs>
+          <w:tab w:val="num" w:pos="4320"/>
+        </w:tabs>
+        <w:ind w:left="4320" w:hanging="360"/>
+      </w:pPr>
+    </w:lvl>
+    <w:lvl w:ilvl="6" w:tentative="1">
+      <w:start w:val="1"/>
+      <w:numFmt w:val="decimal"/>
+      <w:lvlText w:val="%7."/>
+      <w:lvlJc w:val="left"/>
+      <w:pPr>
+        <w:tabs>
+          <w:tab w:val="num" w:pos="5040"/>
+        </w:tabs>
+        <w:ind w:left="5040" w:hanging="360"/>
+      </w:pPr>
+    </w:lvl>
+    <w:lvl w:ilvl="7" w:tentative="1">
+      <w:start w:val="1"/>
+      <w:numFmt w:val="decimal"/>
+      <w:lvlText w:val="%8."/>
+      <w:lvlJc w:val="left"/>
+      <w:pPr>
+        <w:tabs>
+          <w:tab w:val="num" w:pos="5760"/>
+        </w:tabs>
+        <w:ind w:left="5760" w:hanging="360"/>
+      </w:pPr>
+    </w:lvl>
+    <w:lvl w:ilvl="8" w:tentative="1">
+      <w:start w:val="1"/>
+      <w:numFmt w:val="decimal"/>
+      <w:lvlText w:val="%9."/>
+      <w:lvlJc w:val="left"/>
+      <w:pPr>
+        <w:tabs>
+          <w:tab w:val="num" w:pos="6480"/>
+        </w:tabs>
+        <w:ind w:left="6480" w:hanging="360"/>
+      </w:pPr>
+    </w:lvl>
+  </w:abstractNum>
+  <w:abstractNum w:abstractNumId="15" w15:restartNumberingAfterBreak="0">
+    <w:nsid w:val="2D013F27"/>
+    <w:multiLevelType w:val="multilevel"/>
+    <w:tmpl w:val="E8325512"/>
+    <w:lvl w:ilvl="0">
+      <w:start w:val="1"/>
+      <w:numFmt w:val="bullet"/>
+      <w:lvlText w:val=""/>
+      <w:lvlJc w:val="left"/>
+      <w:pPr>
+        <w:tabs>
+          <w:tab w:val="num" w:pos="720"/>
+        </w:tabs>
+        <w:ind w:left="720" w:hanging="360"/>
+      </w:pPr>
+      <w:rPr>
+        <w:rFonts w:ascii="Symbol" w:hAnsi="Symbol" w:hint="default"/>
+        <w:sz w:val="20"/>
+      </w:rPr>
+    </w:lvl>
+    <w:lvl w:ilvl="1">
+      <w:start w:val="1"/>
+      <w:numFmt w:val="bullet"/>
+      <w:lvlText w:val=""/>
+      <w:lvlJc w:val="left"/>
+      <w:pPr>
+        <w:tabs>
+          <w:tab w:val="num" w:pos="1440"/>
+        </w:tabs>
+        <w:ind w:left="1440" w:hanging="360"/>
+      </w:pPr>
+      <w:rPr>
+        <w:rFonts w:ascii="Symbol" w:hAnsi="Symbol" w:hint="default"/>
+        <w:sz w:val="20"/>
+      </w:rPr>
+    </w:lvl>
+    <w:lvl w:ilvl="2" w:tentative="1">
+      <w:start w:val="1"/>
+      <w:numFmt w:val="bullet"/>
+      <w:lvlText w:val=""/>
+      <w:lvlJc w:val="left"/>
+      <w:pPr>
+        <w:tabs>
+          <w:tab w:val="num" w:pos="2160"/>
+        </w:tabs>
+        <w:ind w:left="2160" w:hanging="360"/>
+      </w:pPr>
+      <w:rPr>
+        <w:rFonts w:ascii="Symbol" w:hAnsi="Symbol" w:hint="default"/>
+        <w:sz w:val="20"/>
+      </w:rPr>
+    </w:lvl>
+    <w:lvl w:ilvl="3" w:tentative="1">
+      <w:start w:val="1"/>
+      <w:numFmt w:val="bullet"/>
+      <w:lvlText w:val=""/>
+      <w:lvlJc w:val="left"/>
+      <w:pPr>
+        <w:tabs>
+          <w:tab w:val="num" w:pos="2880"/>
+        </w:tabs>
+        <w:ind w:left="2880" w:hanging="360"/>
+      </w:pPr>
+      <w:rPr>
+        <w:rFonts w:ascii="Symbol" w:hAnsi="Symbol" w:hint="default"/>
+        <w:sz w:val="20"/>
+      </w:rPr>
+    </w:lvl>
+    <w:lvl w:ilvl="4" w:tentative="1">
+      <w:start w:val="1"/>
+      <w:numFmt w:val="bullet"/>
+      <w:lvlText w:val=""/>
+      <w:lvlJc w:val="left"/>
+      <w:pPr>
+        <w:tabs>
+          <w:tab w:val="num" w:pos="3600"/>
+        </w:tabs>
+        <w:ind w:left="3600" w:hanging="360"/>
+      </w:pPr>
+      <w:rPr>
+        <w:rFonts w:ascii="Symbol" w:hAnsi="Symbol" w:hint="default"/>
+        <w:sz w:val="20"/>
+      </w:rPr>
+    </w:lvl>
+    <w:lvl w:ilvl="5" w:tentative="1">
+      <w:start w:val="1"/>
+      <w:numFmt w:val="bullet"/>
+      <w:lvlText w:val=""/>
+      <w:lvlJc w:val="left"/>
+      <w:pPr>
+        <w:tabs>
+          <w:tab w:val="num" w:pos="4320"/>
+        </w:tabs>
+        <w:ind w:left="4320" w:hanging="360"/>
+      </w:pPr>
+      <w:rPr>
+        <w:rFonts w:ascii="Symbol" w:hAnsi="Symbol" w:hint="default"/>
+        <w:sz w:val="20"/>
+      </w:rPr>
+    </w:lvl>
+    <w:lvl w:ilvl="6" w:tentative="1">
+      <w:start w:val="1"/>
+      <w:numFmt w:val="bullet"/>
+      <w:lvlText w:val=""/>
+      <w:lvlJc w:val="left"/>
+      <w:pPr>
+        <w:tabs>
+          <w:tab w:val="num" w:pos="5040"/>
+        </w:tabs>
+        <w:ind w:left="5040" w:hanging="360"/>
+      </w:pPr>
+      <w:rPr>
+        <w:rFonts w:ascii="Symbol" w:hAnsi="Symbol" w:hint="default"/>
+        <w:sz w:val="20"/>
+      </w:rPr>
+    </w:lvl>
+    <w:lvl w:ilvl="7" w:tentative="1">
+      <w:start w:val="1"/>
+      <w:numFmt w:val="bullet"/>
+      <w:lvlText w:val=""/>
+      <w:lvlJc w:val="left"/>
+      <w:pPr>
+        <w:tabs>
+          <w:tab w:val="num" w:pos="5760"/>
+        </w:tabs>
+        <w:ind w:left="5760" w:hanging="360"/>
+      </w:pPr>
+      <w:rPr>
+        <w:rFonts w:ascii="Symbol" w:hAnsi="Symbol" w:hint="default"/>
+        <w:sz w:val="20"/>
+      </w:rPr>
+    </w:lvl>
+    <w:lvl w:ilvl="8" w:tentative="1">
+      <w:start w:val="1"/>
+      <w:numFmt w:val="bullet"/>
+      <w:lvlText w:val=""/>
+      <w:lvlJc w:val="left"/>
+      <w:pPr>
+        <w:tabs>
+          <w:tab w:val="num" w:pos="6480"/>
+        </w:tabs>
+        <w:ind w:left="6480" w:hanging="360"/>
+      </w:pPr>
+      <w:rPr>
+        <w:rFonts w:ascii="Symbol" w:hAnsi="Symbol" w:hint="default"/>
+        <w:sz w:val="20"/>
+      </w:rPr>
+    </w:lvl>
+  </w:abstractNum>
+  <w:abstractNum w:abstractNumId="16" w15:restartNumberingAfterBreak="0">
+    <w:nsid w:val="316F3925"/>
+    <w:multiLevelType w:val="multilevel"/>
+    <w:tmpl w:val="01AA43C8"/>
+    <w:lvl w:ilvl="0">
+      <w:start w:val="1"/>
+      <w:numFmt w:val="bullet"/>
+      <w:lvlText w:val=""/>
+      <w:lvlJc w:val="left"/>
+      <w:pPr>
+        <w:tabs>
+          <w:tab w:val="num" w:pos="720"/>
+        </w:tabs>
+        <w:ind w:left="720" w:hanging="360"/>
+      </w:pPr>
+      <w:rPr>
+        <w:rFonts w:ascii="Symbol" w:hAnsi="Symbol" w:hint="default"/>
+        <w:sz w:val="20"/>
+      </w:rPr>
+    </w:lvl>
+    <w:lvl w:ilvl="1" w:tentative="1">
+      <w:start w:val="1"/>
+      <w:numFmt w:val="bullet"/>
+      <w:lvlText w:val=""/>
+      <w:lvlJc w:val="left"/>
+      <w:pPr>
+        <w:tabs>
+          <w:tab w:val="num" w:pos="1440"/>
+        </w:tabs>
+        <w:ind w:left="1440" w:hanging="360"/>
+      </w:pPr>
+      <w:rPr>
+        <w:rFonts w:ascii="Symbol" w:hAnsi="Symbol" w:hint="default"/>
+        <w:sz w:val="20"/>
+      </w:rPr>
+    </w:lvl>
+    <w:lvl w:ilvl="2" w:tentative="1">
+      <w:start w:val="1"/>
+      <w:numFmt w:val="bullet"/>
+      <w:lvlText w:val=""/>
+      <w:lvlJc w:val="left"/>
+      <w:pPr>
+        <w:tabs>
+          <w:tab w:val="num" w:pos="2160"/>
+        </w:tabs>
+        <w:ind w:left="2160" w:hanging="360"/>
+      </w:pPr>
+      <w:rPr>
+        <w:rFonts w:ascii="Symbol" w:hAnsi="Symbol" w:hint="default"/>
+        <w:sz w:val="20"/>
+      </w:rPr>
+    </w:lvl>
+    <w:lvl w:ilvl="3" w:tentative="1">
+      <w:start w:val="1"/>
+      <w:numFmt w:val="bullet"/>
+      <w:lvlText w:val=""/>
+      <w:lvlJc w:val="left"/>
+      <w:pPr>
+        <w:tabs>
+          <w:tab w:val="num" w:pos="2880"/>
+        </w:tabs>
+        <w:ind w:left="2880" w:hanging="360"/>
+      </w:pPr>
+      <w:rPr>
+        <w:rFonts w:ascii="Symbol" w:hAnsi="Symbol" w:hint="default"/>
+        <w:sz w:val="20"/>
+      </w:rPr>
+    </w:lvl>
+    <w:lvl w:ilvl="4" w:tentative="1">
+      <w:start w:val="1"/>
+      <w:numFmt w:val="bullet"/>
+      <w:lvlText w:val=""/>
+      <w:lvlJc w:val="left"/>
+      <w:pPr>
+        <w:tabs>
+          <w:tab w:val="num" w:pos="3600"/>
+        </w:tabs>
+        <w:ind w:left="3600" w:hanging="360"/>
+      </w:pPr>
+      <w:rPr>
+        <w:rFonts w:ascii="Symbol" w:hAnsi="Symbol" w:hint="default"/>
+        <w:sz w:val="20"/>
+      </w:rPr>
+    </w:lvl>
+    <w:lvl w:ilvl="5" w:tentative="1">
+      <w:start w:val="1"/>
+      <w:numFmt w:val="bullet"/>
+      <w:lvlText w:val=""/>
+      <w:lvlJc w:val="left"/>
+      <w:pPr>
+        <w:tabs>
+          <w:tab w:val="num" w:pos="4320"/>
+        </w:tabs>
+        <w:ind w:left="4320" w:hanging="360"/>
+      </w:pPr>
+      <w:rPr>
+        <w:rFonts w:ascii="Symbol" w:hAnsi="Symbol" w:hint="default"/>
+        <w:sz w:val="20"/>
+      </w:rPr>
+    </w:lvl>
+    <w:lvl w:ilvl="6" w:tentative="1">
+      <w:start w:val="1"/>
+      <w:numFmt w:val="bullet"/>
+      <w:lvlText w:val=""/>
+      <w:lvlJc w:val="left"/>
+      <w:pPr>
+        <w:tabs>
+          <w:tab w:val="num" w:pos="5040"/>
+        </w:tabs>
+        <w:ind w:left="5040" w:hanging="360"/>
+      </w:pPr>
+      <w:rPr>
+        <w:rFonts w:ascii="Symbol" w:hAnsi="Symbol" w:hint="default"/>
+        <w:sz w:val="20"/>
+      </w:rPr>
+    </w:lvl>
+    <w:lvl w:ilvl="7" w:tentative="1">
+      <w:start w:val="1"/>
+      <w:numFmt w:val="bullet"/>
+      <w:lvlText w:val=""/>
+      <w:lvlJc w:val="left"/>
+      <w:pPr>
+        <w:tabs>
+          <w:tab w:val="num" w:pos="5760"/>
+        </w:tabs>
+        <w:ind w:left="5760" w:hanging="360"/>
+      </w:pPr>
+      <w:rPr>
+        <w:rFonts w:ascii="Symbol" w:hAnsi="Symbol" w:hint="default"/>
+        <w:sz w:val="20"/>
+      </w:rPr>
+    </w:lvl>
+    <w:lvl w:ilvl="8" w:tentative="1">
+      <w:start w:val="1"/>
+      <w:numFmt w:val="bullet"/>
+      <w:lvlText w:val=""/>
+      <w:lvlJc w:val="left"/>
+      <w:pPr>
+        <w:tabs>
+          <w:tab w:val="num" w:pos="6480"/>
+        </w:tabs>
+        <w:ind w:left="6480" w:hanging="360"/>
+      </w:pPr>
+      <w:rPr>
+        <w:rFonts w:ascii="Symbol" w:hAnsi="Symbol" w:hint="default"/>
+        <w:sz w:val="20"/>
+      </w:rPr>
+    </w:lvl>
+  </w:abstractNum>
+  <w:abstractNum w:abstractNumId="17" w15:restartNumberingAfterBreak="0">
+    <w:nsid w:val="31B413A7"/>
+    <w:multiLevelType w:val="multilevel"/>
+    <w:tmpl w:val="4EDE2050"/>
+    <w:lvl w:ilvl="0">
+      <w:start w:val="1"/>
+      <w:numFmt w:val="bullet"/>
+      <w:lvlText w:val=""/>
+      <w:lvlJc w:val="left"/>
+      <w:pPr>
+        <w:tabs>
+          <w:tab w:val="num" w:pos="720"/>
+        </w:tabs>
+        <w:ind w:left="720" w:hanging="360"/>
+      </w:pPr>
+      <w:rPr>
+        <w:rFonts w:ascii="Symbol" w:hAnsi="Symbol" w:hint="default"/>
+        <w:sz w:val="20"/>
+      </w:rPr>
+    </w:lvl>
+    <w:lvl w:ilvl="1" w:tentative="1">
+      <w:start w:val="1"/>
+      <w:numFmt w:val="bullet"/>
+      <w:lvlText w:val=""/>
+      <w:lvlJc w:val="left"/>
+      <w:pPr>
+        <w:tabs>
+          <w:tab w:val="num" w:pos="1440"/>
+        </w:tabs>
+        <w:ind w:left="1440" w:hanging="360"/>
+      </w:pPr>
+      <w:rPr>
+        <w:rFonts w:ascii="Symbol" w:hAnsi="Symbol" w:hint="default"/>
+        <w:sz w:val="20"/>
+      </w:rPr>
+    </w:lvl>
+    <w:lvl w:ilvl="2" w:tentative="1">
+      <w:start w:val="1"/>
+      <w:numFmt w:val="bullet"/>
+      <w:lvlText w:val=""/>
+      <w:lvlJc w:val="left"/>
+      <w:pPr>
+        <w:tabs>
+          <w:tab w:val="num" w:pos="2160"/>
+        </w:tabs>
+        <w:ind w:left="2160" w:hanging="360"/>
+      </w:pPr>
+      <w:rPr>
+        <w:rFonts w:ascii="Symbol" w:hAnsi="Symbol" w:hint="default"/>
+        <w:sz w:val="20"/>
+      </w:rPr>
+    </w:lvl>
+    <w:lvl w:ilvl="3" w:tentative="1">
+      <w:start w:val="1"/>
+      <w:numFmt w:val="bullet"/>
+      <w:lvlText w:val=""/>
+      <w:lvlJc w:val="left"/>
+      <w:pPr>
+        <w:tabs>
+          <w:tab w:val="num" w:pos="2880"/>
+        </w:tabs>
+        <w:ind w:left="2880" w:hanging="360"/>
+      </w:pPr>
+      <w:rPr>
+        <w:rFonts w:ascii="Symbol" w:hAnsi="Symbol" w:hint="default"/>
+        <w:sz w:val="20"/>
+      </w:rPr>
+    </w:lvl>
+    <w:lvl w:ilvl="4" w:tentative="1">
+      <w:start w:val="1"/>
+      <w:numFmt w:val="bullet"/>
+      <w:lvlText w:val=""/>
+      <w:lvlJc w:val="left"/>
+      <w:pPr>
+        <w:tabs>
+          <w:tab w:val="num" w:pos="3600"/>
+        </w:tabs>
+        <w:ind w:left="3600" w:hanging="360"/>
+      </w:pPr>
+      <w:rPr>
+        <w:rFonts w:ascii="Symbol" w:hAnsi="Symbol" w:hint="default"/>
+        <w:sz w:val="20"/>
+      </w:rPr>
+    </w:lvl>
+    <w:lvl w:ilvl="5" w:tentative="1">
+      <w:start w:val="1"/>
+      <w:numFmt w:val="bullet"/>
+      <w:lvlText w:val=""/>
+      <w:lvlJc w:val="left"/>
+      <w:pPr>
+        <w:tabs>
+          <w:tab w:val="num" w:pos="4320"/>
+        </w:tabs>
+        <w:ind w:left="4320" w:hanging="360"/>
+      </w:pPr>
+      <w:rPr>
+        <w:rFonts w:ascii="Symbol" w:hAnsi="Symbol" w:hint="default"/>
+        <w:sz w:val="20"/>
+      </w:rPr>
+    </w:lvl>
+    <w:lvl w:ilvl="6" w:tentative="1">
+      <w:start w:val="1"/>
+      <w:numFmt w:val="bullet"/>
+      <w:lvlText w:val=""/>
+      <w:lvlJc w:val="left"/>
+      <w:pPr>
+        <w:tabs>
+          <w:tab w:val="num" w:pos="5040"/>
+        </w:tabs>
+        <w:ind w:left="5040" w:hanging="360"/>
+      </w:pPr>
+      <w:rPr>
+        <w:rFonts w:ascii="Symbol" w:hAnsi="Symbol" w:hint="default"/>
+        <w:sz w:val="20"/>
+      </w:rPr>
+    </w:lvl>
+    <w:lvl w:ilvl="7" w:tentative="1">
+      <w:start w:val="1"/>
+      <w:numFmt w:val="bullet"/>
+      <w:lvlText w:val=""/>
+      <w:lvlJc w:val="left"/>
+      <w:pPr>
+        <w:tabs>
+          <w:tab w:val="num" w:pos="5760"/>
+        </w:tabs>
+        <w:ind w:left="5760" w:hanging="360"/>
+      </w:pPr>
+      <w:rPr>
+        <w:rFonts w:ascii="Symbol" w:hAnsi="Symbol" w:hint="default"/>
+        <w:sz w:val="20"/>
+      </w:rPr>
+    </w:lvl>
+    <w:lvl w:ilvl="8" w:tentative="1">
+      <w:start w:val="1"/>
+      <w:numFmt w:val="bullet"/>
+      <w:lvlText w:val=""/>
+      <w:lvlJc w:val="left"/>
+      <w:pPr>
+        <w:tabs>
+          <w:tab w:val="num" w:pos="6480"/>
+        </w:tabs>
+        <w:ind w:left="6480" w:hanging="360"/>
+      </w:pPr>
+      <w:rPr>
+        <w:rFonts w:ascii="Symbol" w:hAnsi="Symbol" w:hint="default"/>
+        <w:sz w:val="20"/>
+      </w:rPr>
+    </w:lvl>
+  </w:abstractNum>
+  <w:abstractNum w:abstractNumId="18" w15:restartNumberingAfterBreak="0">
+    <w:nsid w:val="395957D0"/>
+    <w:multiLevelType w:val="multilevel"/>
+    <w:tmpl w:val="168EBE50"/>
+    <w:lvl w:ilvl="0">
+      <w:start w:val="1"/>
+      <w:numFmt w:val="decimal"/>
+      <w:lvlText w:val="%1."/>
+      <w:lvlJc w:val="left"/>
+      <w:pPr>
+        <w:tabs>
+          <w:tab w:val="num" w:pos="720"/>
+        </w:tabs>
+        <w:ind w:left="720" w:hanging="360"/>
+      </w:pPr>
+    </w:lvl>
+    <w:lvl w:ilvl="1">
+      <w:start w:val="1"/>
+      <w:numFmt w:val="bullet"/>
+      <w:lvlText w:val=""/>
+      <w:lvlJc w:val="left"/>
+      <w:pPr>
+        <w:tabs>
+          <w:tab w:val="num" w:pos="1440"/>
+        </w:tabs>
+        <w:ind w:left="1440" w:hanging="360"/>
+      </w:pPr>
+      <w:rPr>
+        <w:rFonts w:ascii="Symbol" w:hAnsi="Symbol" w:hint="default"/>
+        <w:sz w:val="20"/>
+      </w:rPr>
+    </w:lvl>
+    <w:lvl w:ilvl="2" w:tentative="1">
+      <w:start w:val="1"/>
+      <w:numFmt w:val="decimal"/>
+      <w:lvlText w:val="%3."/>
+      <w:lvlJc w:val="left"/>
+      <w:pPr>
+        <w:tabs>
+          <w:tab w:val="num" w:pos="2160"/>
+        </w:tabs>
+        <w:ind w:left="2160" w:hanging="360"/>
+      </w:pPr>
+    </w:lvl>
+    <w:lvl w:ilvl="3" w:tentative="1">
+      <w:start w:val="1"/>
+      <w:numFmt w:val="decimal"/>
+      <w:lvlText w:val="%4."/>
+      <w:lvlJc w:val="left"/>
+      <w:pPr>
+        <w:tabs>
+          <w:tab w:val="num" w:pos="2880"/>
+        </w:tabs>
+        <w:ind w:left="2880" w:hanging="360"/>
+      </w:pPr>
+    </w:lvl>
+    <w:lvl w:ilvl="4" w:tentative="1">
+      <w:start w:val="1"/>
+      <w:numFmt w:val="decimal"/>
+      <w:lvlText w:val="%5."/>
+      <w:lvlJc w:val="left"/>
+      <w:pPr>
+        <w:tabs>
+          <w:tab w:val="num" w:pos="3600"/>
+        </w:tabs>
+        <w:ind w:left="3600" w:hanging="360"/>
+      </w:pPr>
+    </w:lvl>
+    <w:lvl w:ilvl="5" w:tentative="1">
+      <w:start w:val="1"/>
+      <w:numFmt w:val="decimal"/>
+      <w:lvlText w:val="%6."/>
+      <w:lvlJc w:val="left"/>
+      <w:pPr>
+        <w:tabs>
+          <w:tab w:val="num" w:pos="4320"/>
+        </w:tabs>
+        <w:ind w:left="4320" w:hanging="360"/>
+      </w:pPr>
+    </w:lvl>
+    <w:lvl w:ilvl="6" w:tentative="1">
+      <w:start w:val="1"/>
+      <w:numFmt w:val="decimal"/>
+      <w:lvlText w:val="%7."/>
+      <w:lvlJc w:val="left"/>
+      <w:pPr>
+        <w:tabs>
+          <w:tab w:val="num" w:pos="5040"/>
+        </w:tabs>
+        <w:ind w:left="5040" w:hanging="360"/>
+      </w:pPr>
+    </w:lvl>
+    <w:lvl w:ilvl="7" w:tentative="1">
+      <w:start w:val="1"/>
+      <w:numFmt w:val="decimal"/>
+      <w:lvlText w:val="%8."/>
+      <w:lvlJc w:val="left"/>
+      <w:pPr>
+        <w:tabs>
+          <w:tab w:val="num" w:pos="5760"/>
+        </w:tabs>
+        <w:ind w:left="5760" w:hanging="360"/>
+      </w:pPr>
+    </w:lvl>
+    <w:lvl w:ilvl="8" w:tentative="1">
+      <w:start w:val="1"/>
+      <w:numFmt w:val="decimal"/>
+      <w:lvlText w:val="%9."/>
+      <w:lvlJc w:val="left"/>
+      <w:pPr>
+        <w:tabs>
+          <w:tab w:val="num" w:pos="6480"/>
+        </w:tabs>
+        <w:ind w:left="6480" w:hanging="360"/>
+      </w:pPr>
+    </w:lvl>
+  </w:abstractNum>
+  <w:abstractNum w:abstractNumId="19" w15:restartNumberingAfterBreak="0">
     <w:nsid w:val="3B223891"/>
     <w:multiLevelType w:val="multilevel"/>
     <w:tmpl w:val="B3540A5C"/>
@@ -1469,7 +8864,241 @@
       </w:pPr>
     </w:lvl>
   </w:abstractNum>
-  <w:abstractNum w:abstractNumId="8" w15:restartNumberingAfterBreak="0">
+  <w:abstractNum w:abstractNumId="20" w15:restartNumberingAfterBreak="0">
+    <w:nsid w:val="3C1951BB"/>
+    <w:multiLevelType w:val="multilevel"/>
+    <w:tmpl w:val="87E4D398"/>
+    <w:lvl w:ilvl="0">
+      <w:start w:val="1"/>
+      <w:numFmt w:val="decimal"/>
+      <w:lvlText w:val="%1."/>
+      <w:lvlJc w:val="left"/>
+      <w:pPr>
+        <w:tabs>
+          <w:tab w:val="num" w:pos="720"/>
+        </w:tabs>
+        <w:ind w:left="720" w:hanging="360"/>
+      </w:pPr>
+    </w:lvl>
+    <w:lvl w:ilvl="1">
+      <w:start w:val="1"/>
+      <w:numFmt w:val="bullet"/>
+      <w:lvlText w:val=""/>
+      <w:lvlJc w:val="left"/>
+      <w:pPr>
+        <w:tabs>
+          <w:tab w:val="num" w:pos="1440"/>
+        </w:tabs>
+        <w:ind w:left="1440" w:hanging="360"/>
+      </w:pPr>
+      <w:rPr>
+        <w:rFonts w:ascii="Symbol" w:hAnsi="Symbol" w:hint="default"/>
+        <w:sz w:val="20"/>
+      </w:rPr>
+    </w:lvl>
+    <w:lvl w:ilvl="2" w:tentative="1">
+      <w:start w:val="1"/>
+      <w:numFmt w:val="decimal"/>
+      <w:lvlText w:val="%3."/>
+      <w:lvlJc w:val="left"/>
+      <w:pPr>
+        <w:tabs>
+          <w:tab w:val="num" w:pos="2160"/>
+        </w:tabs>
+        <w:ind w:left="2160" w:hanging="360"/>
+      </w:pPr>
+    </w:lvl>
+    <w:lvl w:ilvl="3" w:tentative="1">
+      <w:start w:val="1"/>
+      <w:numFmt w:val="decimal"/>
+      <w:lvlText w:val="%4."/>
+      <w:lvlJc w:val="left"/>
+      <w:pPr>
+        <w:tabs>
+          <w:tab w:val="num" w:pos="2880"/>
+        </w:tabs>
+        <w:ind w:left="2880" w:hanging="360"/>
+      </w:pPr>
+    </w:lvl>
+    <w:lvl w:ilvl="4" w:tentative="1">
+      <w:start w:val="1"/>
+      <w:numFmt w:val="decimal"/>
+      <w:lvlText w:val="%5."/>
+      <w:lvlJc w:val="left"/>
+      <w:pPr>
+        <w:tabs>
+          <w:tab w:val="num" w:pos="3600"/>
+        </w:tabs>
+        <w:ind w:left="3600" w:hanging="360"/>
+      </w:pPr>
+    </w:lvl>
+    <w:lvl w:ilvl="5" w:tentative="1">
+      <w:start w:val="1"/>
+      <w:numFmt w:val="decimal"/>
+      <w:lvlText w:val="%6."/>
+      <w:lvlJc w:val="left"/>
+      <w:pPr>
+        <w:tabs>
+          <w:tab w:val="num" w:pos="4320"/>
+        </w:tabs>
+        <w:ind w:left="4320" w:hanging="360"/>
+      </w:pPr>
+    </w:lvl>
+    <w:lvl w:ilvl="6" w:tentative="1">
+      <w:start w:val="1"/>
+      <w:numFmt w:val="decimal"/>
+      <w:lvlText w:val="%7."/>
+      <w:lvlJc w:val="left"/>
+      <w:pPr>
+        <w:tabs>
+          <w:tab w:val="num" w:pos="5040"/>
+        </w:tabs>
+        <w:ind w:left="5040" w:hanging="360"/>
+      </w:pPr>
+    </w:lvl>
+    <w:lvl w:ilvl="7" w:tentative="1">
+      <w:start w:val="1"/>
+      <w:numFmt w:val="decimal"/>
+      <w:lvlText w:val="%8."/>
+      <w:lvlJc w:val="left"/>
+      <w:pPr>
+        <w:tabs>
+          <w:tab w:val="num" w:pos="5760"/>
+        </w:tabs>
+        <w:ind w:left="5760" w:hanging="360"/>
+      </w:pPr>
+    </w:lvl>
+    <w:lvl w:ilvl="8" w:tentative="1">
+      <w:start w:val="1"/>
+      <w:numFmt w:val="decimal"/>
+      <w:lvlText w:val="%9."/>
+      <w:lvlJc w:val="left"/>
+      <w:pPr>
+        <w:tabs>
+          <w:tab w:val="num" w:pos="6480"/>
+        </w:tabs>
+        <w:ind w:left="6480" w:hanging="360"/>
+      </w:pPr>
+    </w:lvl>
+  </w:abstractNum>
+  <w:abstractNum w:abstractNumId="21" w15:restartNumberingAfterBreak="0">
+    <w:nsid w:val="3D51019B"/>
+    <w:multiLevelType w:val="multilevel"/>
+    <w:tmpl w:val="7F5EAEF8"/>
+    <w:lvl w:ilvl="0">
+      <w:start w:val="1"/>
+      <w:numFmt w:val="decimal"/>
+      <w:lvlText w:val="%1."/>
+      <w:lvlJc w:val="left"/>
+      <w:pPr>
+        <w:tabs>
+          <w:tab w:val="num" w:pos="720"/>
+        </w:tabs>
+        <w:ind w:left="720" w:hanging="360"/>
+      </w:pPr>
+    </w:lvl>
+    <w:lvl w:ilvl="1">
+      <w:start w:val="1"/>
+      <w:numFmt w:val="bullet"/>
+      <w:lvlText w:val=""/>
+      <w:lvlJc w:val="left"/>
+      <w:pPr>
+        <w:tabs>
+          <w:tab w:val="num" w:pos="1440"/>
+        </w:tabs>
+        <w:ind w:left="1440" w:hanging="360"/>
+      </w:pPr>
+      <w:rPr>
+        <w:rFonts w:ascii="Symbol" w:hAnsi="Symbol" w:hint="default"/>
+        <w:sz w:val="20"/>
+      </w:rPr>
+    </w:lvl>
+    <w:lvl w:ilvl="2" w:tentative="1">
+      <w:start w:val="1"/>
+      <w:numFmt w:val="decimal"/>
+      <w:lvlText w:val="%3."/>
+      <w:lvlJc w:val="left"/>
+      <w:pPr>
+        <w:tabs>
+          <w:tab w:val="num" w:pos="2160"/>
+        </w:tabs>
+        <w:ind w:left="2160" w:hanging="360"/>
+      </w:pPr>
+    </w:lvl>
+    <w:lvl w:ilvl="3" w:tentative="1">
+      <w:start w:val="1"/>
+      <w:numFmt w:val="decimal"/>
+      <w:lvlText w:val="%4."/>
+      <w:lvlJc w:val="left"/>
+      <w:pPr>
+        <w:tabs>
+          <w:tab w:val="num" w:pos="2880"/>
+        </w:tabs>
+        <w:ind w:left="2880" w:hanging="360"/>
+      </w:pPr>
+    </w:lvl>
+    <w:lvl w:ilvl="4" w:tentative="1">
+      <w:start w:val="1"/>
+      <w:numFmt w:val="decimal"/>
+      <w:lvlText w:val="%5."/>
+      <w:lvlJc w:val="left"/>
+      <w:pPr>
+        <w:tabs>
+          <w:tab w:val="num" w:pos="3600"/>
+        </w:tabs>
+        <w:ind w:left="3600" w:hanging="360"/>
+      </w:pPr>
+    </w:lvl>
+    <w:lvl w:ilvl="5" w:tentative="1">
+      <w:start w:val="1"/>
+      <w:numFmt w:val="decimal"/>
+      <w:lvlText w:val="%6."/>
+      <w:lvlJc w:val="left"/>
+      <w:pPr>
+        <w:tabs>
+          <w:tab w:val="num" w:pos="4320"/>
+        </w:tabs>
+        <w:ind w:left="4320" w:hanging="360"/>
+      </w:pPr>
+    </w:lvl>
+    <w:lvl w:ilvl="6" w:tentative="1">
+      <w:start w:val="1"/>
+      <w:numFmt w:val="decimal"/>
+      <w:lvlText w:val="%7."/>
+      <w:lvlJc w:val="left"/>
+      <w:pPr>
+        <w:tabs>
+          <w:tab w:val="num" w:pos="5040"/>
+        </w:tabs>
+        <w:ind w:left="5040" w:hanging="360"/>
+      </w:pPr>
+    </w:lvl>
+    <w:lvl w:ilvl="7" w:tentative="1">
+      <w:start w:val="1"/>
+      <w:numFmt w:val="decimal"/>
+      <w:lvlText w:val="%8."/>
+      <w:lvlJc w:val="left"/>
+      <w:pPr>
+        <w:tabs>
+          <w:tab w:val="num" w:pos="5760"/>
+        </w:tabs>
+        <w:ind w:left="5760" w:hanging="360"/>
+      </w:pPr>
+    </w:lvl>
+    <w:lvl w:ilvl="8" w:tentative="1">
+      <w:start w:val="1"/>
+      <w:numFmt w:val="decimal"/>
+      <w:lvlText w:val="%9."/>
+      <w:lvlJc w:val="left"/>
+      <w:pPr>
+        <w:tabs>
+          <w:tab w:val="num" w:pos="6480"/>
+        </w:tabs>
+        <w:ind w:left="6480" w:hanging="360"/>
+      </w:pPr>
+    </w:lvl>
+  </w:abstractNum>
+  <w:abstractNum w:abstractNumId="22" w15:restartNumberingAfterBreak="0">
     <w:nsid w:val="3D5223D1"/>
     <w:multiLevelType w:val="multilevel"/>
     <w:tmpl w:val="81C037D2"/>
@@ -1618,7 +9247,1043 @@
       </w:rPr>
     </w:lvl>
   </w:abstractNum>
-  <w:abstractNum w:abstractNumId="9" w15:restartNumberingAfterBreak="0">
+  <w:abstractNum w:abstractNumId="23" w15:restartNumberingAfterBreak="0">
+    <w:nsid w:val="41D26370"/>
+    <w:multiLevelType w:val="multilevel"/>
+    <w:tmpl w:val="1794D4D2"/>
+    <w:lvl w:ilvl="0">
+      <w:start w:val="1"/>
+      <w:numFmt w:val="bullet"/>
+      <w:lvlText w:val=""/>
+      <w:lvlJc w:val="left"/>
+      <w:pPr>
+        <w:tabs>
+          <w:tab w:val="num" w:pos="720"/>
+        </w:tabs>
+        <w:ind w:left="720" w:hanging="360"/>
+      </w:pPr>
+      <w:rPr>
+        <w:rFonts w:ascii="Symbol" w:hAnsi="Symbol" w:hint="default"/>
+        <w:sz w:val="20"/>
+      </w:rPr>
+    </w:lvl>
+    <w:lvl w:ilvl="1" w:tentative="1">
+      <w:start w:val="1"/>
+      <w:numFmt w:val="bullet"/>
+      <w:lvlText w:val=""/>
+      <w:lvlJc w:val="left"/>
+      <w:pPr>
+        <w:tabs>
+          <w:tab w:val="num" w:pos="1440"/>
+        </w:tabs>
+        <w:ind w:left="1440" w:hanging="360"/>
+      </w:pPr>
+      <w:rPr>
+        <w:rFonts w:ascii="Symbol" w:hAnsi="Symbol" w:hint="default"/>
+        <w:sz w:val="20"/>
+      </w:rPr>
+    </w:lvl>
+    <w:lvl w:ilvl="2" w:tentative="1">
+      <w:start w:val="1"/>
+      <w:numFmt w:val="bullet"/>
+      <w:lvlText w:val=""/>
+      <w:lvlJc w:val="left"/>
+      <w:pPr>
+        <w:tabs>
+          <w:tab w:val="num" w:pos="2160"/>
+        </w:tabs>
+        <w:ind w:left="2160" w:hanging="360"/>
+      </w:pPr>
+      <w:rPr>
+        <w:rFonts w:ascii="Symbol" w:hAnsi="Symbol" w:hint="default"/>
+        <w:sz w:val="20"/>
+      </w:rPr>
+    </w:lvl>
+    <w:lvl w:ilvl="3" w:tentative="1">
+      <w:start w:val="1"/>
+      <w:numFmt w:val="bullet"/>
+      <w:lvlText w:val=""/>
+      <w:lvlJc w:val="left"/>
+      <w:pPr>
+        <w:tabs>
+          <w:tab w:val="num" w:pos="2880"/>
+        </w:tabs>
+        <w:ind w:left="2880" w:hanging="360"/>
+      </w:pPr>
+      <w:rPr>
+        <w:rFonts w:ascii="Symbol" w:hAnsi="Symbol" w:hint="default"/>
+        <w:sz w:val="20"/>
+      </w:rPr>
+    </w:lvl>
+    <w:lvl w:ilvl="4" w:tentative="1">
+      <w:start w:val="1"/>
+      <w:numFmt w:val="bullet"/>
+      <w:lvlText w:val=""/>
+      <w:lvlJc w:val="left"/>
+      <w:pPr>
+        <w:tabs>
+          <w:tab w:val="num" w:pos="3600"/>
+        </w:tabs>
+        <w:ind w:left="3600" w:hanging="360"/>
+      </w:pPr>
+      <w:rPr>
+        <w:rFonts w:ascii="Symbol" w:hAnsi="Symbol" w:hint="default"/>
+        <w:sz w:val="20"/>
+      </w:rPr>
+    </w:lvl>
+    <w:lvl w:ilvl="5" w:tentative="1">
+      <w:start w:val="1"/>
+      <w:numFmt w:val="bullet"/>
+      <w:lvlText w:val=""/>
+      <w:lvlJc w:val="left"/>
+      <w:pPr>
+        <w:tabs>
+          <w:tab w:val="num" w:pos="4320"/>
+        </w:tabs>
+        <w:ind w:left="4320" w:hanging="360"/>
+      </w:pPr>
+      <w:rPr>
+        <w:rFonts w:ascii="Symbol" w:hAnsi="Symbol" w:hint="default"/>
+        <w:sz w:val="20"/>
+      </w:rPr>
+    </w:lvl>
+    <w:lvl w:ilvl="6" w:tentative="1">
+      <w:start w:val="1"/>
+      <w:numFmt w:val="bullet"/>
+      <w:lvlText w:val=""/>
+      <w:lvlJc w:val="left"/>
+      <w:pPr>
+        <w:tabs>
+          <w:tab w:val="num" w:pos="5040"/>
+        </w:tabs>
+        <w:ind w:left="5040" w:hanging="360"/>
+      </w:pPr>
+      <w:rPr>
+        <w:rFonts w:ascii="Symbol" w:hAnsi="Symbol" w:hint="default"/>
+        <w:sz w:val="20"/>
+      </w:rPr>
+    </w:lvl>
+    <w:lvl w:ilvl="7" w:tentative="1">
+      <w:start w:val="1"/>
+      <w:numFmt w:val="bullet"/>
+      <w:lvlText w:val=""/>
+      <w:lvlJc w:val="left"/>
+      <w:pPr>
+        <w:tabs>
+          <w:tab w:val="num" w:pos="5760"/>
+        </w:tabs>
+        <w:ind w:left="5760" w:hanging="360"/>
+      </w:pPr>
+      <w:rPr>
+        <w:rFonts w:ascii="Symbol" w:hAnsi="Symbol" w:hint="default"/>
+        <w:sz w:val="20"/>
+      </w:rPr>
+    </w:lvl>
+    <w:lvl w:ilvl="8" w:tentative="1">
+      <w:start w:val="1"/>
+      <w:numFmt w:val="bullet"/>
+      <w:lvlText w:val=""/>
+      <w:lvlJc w:val="left"/>
+      <w:pPr>
+        <w:tabs>
+          <w:tab w:val="num" w:pos="6480"/>
+        </w:tabs>
+        <w:ind w:left="6480" w:hanging="360"/>
+      </w:pPr>
+      <w:rPr>
+        <w:rFonts w:ascii="Symbol" w:hAnsi="Symbol" w:hint="default"/>
+        <w:sz w:val="20"/>
+      </w:rPr>
+    </w:lvl>
+  </w:abstractNum>
+  <w:abstractNum w:abstractNumId="24" w15:restartNumberingAfterBreak="0">
+    <w:nsid w:val="44757F3B"/>
+    <w:multiLevelType w:val="multilevel"/>
+    <w:tmpl w:val="BE7AECC2"/>
+    <w:lvl w:ilvl="0">
+      <w:start w:val="1"/>
+      <w:numFmt w:val="decimal"/>
+      <w:lvlText w:val="%1."/>
+      <w:lvlJc w:val="left"/>
+      <w:pPr>
+        <w:tabs>
+          <w:tab w:val="num" w:pos="720"/>
+        </w:tabs>
+        <w:ind w:left="720" w:hanging="360"/>
+      </w:pPr>
+    </w:lvl>
+    <w:lvl w:ilvl="1">
+      <w:start w:val="1"/>
+      <w:numFmt w:val="bullet"/>
+      <w:lvlText w:val=""/>
+      <w:lvlJc w:val="left"/>
+      <w:pPr>
+        <w:tabs>
+          <w:tab w:val="num" w:pos="1440"/>
+        </w:tabs>
+        <w:ind w:left="1440" w:hanging="360"/>
+      </w:pPr>
+      <w:rPr>
+        <w:rFonts w:ascii="Symbol" w:hAnsi="Symbol" w:hint="default"/>
+        <w:sz w:val="20"/>
+      </w:rPr>
+    </w:lvl>
+    <w:lvl w:ilvl="2" w:tentative="1">
+      <w:start w:val="1"/>
+      <w:numFmt w:val="decimal"/>
+      <w:lvlText w:val="%3."/>
+      <w:lvlJc w:val="left"/>
+      <w:pPr>
+        <w:tabs>
+          <w:tab w:val="num" w:pos="2160"/>
+        </w:tabs>
+        <w:ind w:left="2160" w:hanging="360"/>
+      </w:pPr>
+    </w:lvl>
+    <w:lvl w:ilvl="3" w:tentative="1">
+      <w:start w:val="1"/>
+      <w:numFmt w:val="decimal"/>
+      <w:lvlText w:val="%4."/>
+      <w:lvlJc w:val="left"/>
+      <w:pPr>
+        <w:tabs>
+          <w:tab w:val="num" w:pos="2880"/>
+        </w:tabs>
+        <w:ind w:left="2880" w:hanging="360"/>
+      </w:pPr>
+    </w:lvl>
+    <w:lvl w:ilvl="4" w:tentative="1">
+      <w:start w:val="1"/>
+      <w:numFmt w:val="decimal"/>
+      <w:lvlText w:val="%5."/>
+      <w:lvlJc w:val="left"/>
+      <w:pPr>
+        <w:tabs>
+          <w:tab w:val="num" w:pos="3600"/>
+        </w:tabs>
+        <w:ind w:left="3600" w:hanging="360"/>
+      </w:pPr>
+    </w:lvl>
+    <w:lvl w:ilvl="5" w:tentative="1">
+      <w:start w:val="1"/>
+      <w:numFmt w:val="decimal"/>
+      <w:lvlText w:val="%6."/>
+      <w:lvlJc w:val="left"/>
+      <w:pPr>
+        <w:tabs>
+          <w:tab w:val="num" w:pos="4320"/>
+        </w:tabs>
+        <w:ind w:left="4320" w:hanging="360"/>
+      </w:pPr>
+    </w:lvl>
+    <w:lvl w:ilvl="6" w:tentative="1">
+      <w:start w:val="1"/>
+      <w:numFmt w:val="decimal"/>
+      <w:lvlText w:val="%7."/>
+      <w:lvlJc w:val="left"/>
+      <w:pPr>
+        <w:tabs>
+          <w:tab w:val="num" w:pos="5040"/>
+        </w:tabs>
+        <w:ind w:left="5040" w:hanging="360"/>
+      </w:pPr>
+    </w:lvl>
+    <w:lvl w:ilvl="7" w:tentative="1">
+      <w:start w:val="1"/>
+      <w:numFmt w:val="decimal"/>
+      <w:lvlText w:val="%8."/>
+      <w:lvlJc w:val="left"/>
+      <w:pPr>
+        <w:tabs>
+          <w:tab w:val="num" w:pos="5760"/>
+        </w:tabs>
+        <w:ind w:left="5760" w:hanging="360"/>
+      </w:pPr>
+    </w:lvl>
+    <w:lvl w:ilvl="8" w:tentative="1">
+      <w:start w:val="1"/>
+      <w:numFmt w:val="decimal"/>
+      <w:lvlText w:val="%9."/>
+      <w:lvlJc w:val="left"/>
+      <w:pPr>
+        <w:tabs>
+          <w:tab w:val="num" w:pos="6480"/>
+        </w:tabs>
+        <w:ind w:left="6480" w:hanging="360"/>
+      </w:pPr>
+    </w:lvl>
+  </w:abstractNum>
+  <w:abstractNum w:abstractNumId="25" w15:restartNumberingAfterBreak="0">
+    <w:nsid w:val="481B7B78"/>
+    <w:multiLevelType w:val="multilevel"/>
+    <w:tmpl w:val="FD8ED410"/>
+    <w:lvl w:ilvl="0">
+      <w:start w:val="1"/>
+      <w:numFmt w:val="decimal"/>
+      <w:lvlText w:val="%1."/>
+      <w:lvlJc w:val="left"/>
+      <w:pPr>
+        <w:tabs>
+          <w:tab w:val="num" w:pos="720"/>
+        </w:tabs>
+        <w:ind w:left="720" w:hanging="360"/>
+      </w:pPr>
+    </w:lvl>
+    <w:lvl w:ilvl="1">
+      <w:start w:val="1"/>
+      <w:numFmt w:val="bullet"/>
+      <w:lvlText w:val=""/>
+      <w:lvlJc w:val="left"/>
+      <w:pPr>
+        <w:tabs>
+          <w:tab w:val="num" w:pos="1440"/>
+        </w:tabs>
+        <w:ind w:left="1440" w:hanging="360"/>
+      </w:pPr>
+      <w:rPr>
+        <w:rFonts w:ascii="Symbol" w:hAnsi="Symbol" w:hint="default"/>
+        <w:sz w:val="20"/>
+      </w:rPr>
+    </w:lvl>
+    <w:lvl w:ilvl="2" w:tentative="1">
+      <w:start w:val="1"/>
+      <w:numFmt w:val="decimal"/>
+      <w:lvlText w:val="%3."/>
+      <w:lvlJc w:val="left"/>
+      <w:pPr>
+        <w:tabs>
+          <w:tab w:val="num" w:pos="2160"/>
+        </w:tabs>
+        <w:ind w:left="2160" w:hanging="360"/>
+      </w:pPr>
+    </w:lvl>
+    <w:lvl w:ilvl="3" w:tentative="1">
+      <w:start w:val="1"/>
+      <w:numFmt w:val="decimal"/>
+      <w:lvlText w:val="%4."/>
+      <w:lvlJc w:val="left"/>
+      <w:pPr>
+        <w:tabs>
+          <w:tab w:val="num" w:pos="2880"/>
+        </w:tabs>
+        <w:ind w:left="2880" w:hanging="360"/>
+      </w:pPr>
+    </w:lvl>
+    <w:lvl w:ilvl="4" w:tentative="1">
+      <w:start w:val="1"/>
+      <w:numFmt w:val="decimal"/>
+      <w:lvlText w:val="%5."/>
+      <w:lvlJc w:val="left"/>
+      <w:pPr>
+        <w:tabs>
+          <w:tab w:val="num" w:pos="3600"/>
+        </w:tabs>
+        <w:ind w:left="3600" w:hanging="360"/>
+      </w:pPr>
+    </w:lvl>
+    <w:lvl w:ilvl="5" w:tentative="1">
+      <w:start w:val="1"/>
+      <w:numFmt w:val="decimal"/>
+      <w:lvlText w:val="%6."/>
+      <w:lvlJc w:val="left"/>
+      <w:pPr>
+        <w:tabs>
+          <w:tab w:val="num" w:pos="4320"/>
+        </w:tabs>
+        <w:ind w:left="4320" w:hanging="360"/>
+      </w:pPr>
+    </w:lvl>
+    <w:lvl w:ilvl="6" w:tentative="1">
+      <w:start w:val="1"/>
+      <w:numFmt w:val="decimal"/>
+      <w:lvlText w:val="%7."/>
+      <w:lvlJc w:val="left"/>
+      <w:pPr>
+        <w:tabs>
+          <w:tab w:val="num" w:pos="5040"/>
+        </w:tabs>
+        <w:ind w:left="5040" w:hanging="360"/>
+      </w:pPr>
+    </w:lvl>
+    <w:lvl w:ilvl="7" w:tentative="1">
+      <w:start w:val="1"/>
+      <w:numFmt w:val="decimal"/>
+      <w:lvlText w:val="%8."/>
+      <w:lvlJc w:val="left"/>
+      <w:pPr>
+        <w:tabs>
+          <w:tab w:val="num" w:pos="5760"/>
+        </w:tabs>
+        <w:ind w:left="5760" w:hanging="360"/>
+      </w:pPr>
+    </w:lvl>
+    <w:lvl w:ilvl="8" w:tentative="1">
+      <w:start w:val="1"/>
+      <w:numFmt w:val="decimal"/>
+      <w:lvlText w:val="%9."/>
+      <w:lvlJc w:val="left"/>
+      <w:pPr>
+        <w:tabs>
+          <w:tab w:val="num" w:pos="6480"/>
+        </w:tabs>
+        <w:ind w:left="6480" w:hanging="360"/>
+      </w:pPr>
+    </w:lvl>
+  </w:abstractNum>
+  <w:abstractNum w:abstractNumId="26" w15:restartNumberingAfterBreak="0">
+    <w:nsid w:val="49AC205B"/>
+    <w:multiLevelType w:val="multilevel"/>
+    <w:tmpl w:val="01929086"/>
+    <w:lvl w:ilvl="0">
+      <w:start w:val="1"/>
+      <w:numFmt w:val="bullet"/>
+      <w:lvlText w:val=""/>
+      <w:lvlJc w:val="left"/>
+      <w:pPr>
+        <w:tabs>
+          <w:tab w:val="num" w:pos="720"/>
+        </w:tabs>
+        <w:ind w:left="720" w:hanging="360"/>
+      </w:pPr>
+      <w:rPr>
+        <w:rFonts w:ascii="Symbol" w:hAnsi="Symbol" w:hint="default"/>
+        <w:sz w:val="20"/>
+      </w:rPr>
+    </w:lvl>
+    <w:lvl w:ilvl="1" w:tentative="1">
+      <w:start w:val="1"/>
+      <w:numFmt w:val="bullet"/>
+      <w:lvlText w:val=""/>
+      <w:lvlJc w:val="left"/>
+      <w:pPr>
+        <w:tabs>
+          <w:tab w:val="num" w:pos="1440"/>
+        </w:tabs>
+        <w:ind w:left="1440" w:hanging="360"/>
+      </w:pPr>
+      <w:rPr>
+        <w:rFonts w:ascii="Symbol" w:hAnsi="Symbol" w:hint="default"/>
+        <w:sz w:val="20"/>
+      </w:rPr>
+    </w:lvl>
+    <w:lvl w:ilvl="2" w:tentative="1">
+      <w:start w:val="1"/>
+      <w:numFmt w:val="bullet"/>
+      <w:lvlText w:val=""/>
+      <w:lvlJc w:val="left"/>
+      <w:pPr>
+        <w:tabs>
+          <w:tab w:val="num" w:pos="2160"/>
+        </w:tabs>
+        <w:ind w:left="2160" w:hanging="360"/>
+      </w:pPr>
+      <w:rPr>
+        <w:rFonts w:ascii="Symbol" w:hAnsi="Symbol" w:hint="default"/>
+        <w:sz w:val="20"/>
+      </w:rPr>
+    </w:lvl>
+    <w:lvl w:ilvl="3" w:tentative="1">
+      <w:start w:val="1"/>
+      <w:numFmt w:val="bullet"/>
+      <w:lvlText w:val=""/>
+      <w:lvlJc w:val="left"/>
+      <w:pPr>
+        <w:tabs>
+          <w:tab w:val="num" w:pos="2880"/>
+        </w:tabs>
+        <w:ind w:left="2880" w:hanging="360"/>
+      </w:pPr>
+      <w:rPr>
+        <w:rFonts w:ascii="Symbol" w:hAnsi="Symbol" w:hint="default"/>
+        <w:sz w:val="20"/>
+      </w:rPr>
+    </w:lvl>
+    <w:lvl w:ilvl="4" w:tentative="1">
+      <w:start w:val="1"/>
+      <w:numFmt w:val="bullet"/>
+      <w:lvlText w:val=""/>
+      <w:lvlJc w:val="left"/>
+      <w:pPr>
+        <w:tabs>
+          <w:tab w:val="num" w:pos="3600"/>
+        </w:tabs>
+        <w:ind w:left="3600" w:hanging="360"/>
+      </w:pPr>
+      <w:rPr>
+        <w:rFonts w:ascii="Symbol" w:hAnsi="Symbol" w:hint="default"/>
+        <w:sz w:val="20"/>
+      </w:rPr>
+    </w:lvl>
+    <w:lvl w:ilvl="5" w:tentative="1">
+      <w:start w:val="1"/>
+      <w:numFmt w:val="bullet"/>
+      <w:lvlText w:val=""/>
+      <w:lvlJc w:val="left"/>
+      <w:pPr>
+        <w:tabs>
+          <w:tab w:val="num" w:pos="4320"/>
+        </w:tabs>
+        <w:ind w:left="4320" w:hanging="360"/>
+      </w:pPr>
+      <w:rPr>
+        <w:rFonts w:ascii="Symbol" w:hAnsi="Symbol" w:hint="default"/>
+        <w:sz w:val="20"/>
+      </w:rPr>
+    </w:lvl>
+    <w:lvl w:ilvl="6" w:tentative="1">
+      <w:start w:val="1"/>
+      <w:numFmt w:val="bullet"/>
+      <w:lvlText w:val=""/>
+      <w:lvlJc w:val="left"/>
+      <w:pPr>
+        <w:tabs>
+          <w:tab w:val="num" w:pos="5040"/>
+        </w:tabs>
+        <w:ind w:left="5040" w:hanging="360"/>
+      </w:pPr>
+      <w:rPr>
+        <w:rFonts w:ascii="Symbol" w:hAnsi="Symbol" w:hint="default"/>
+        <w:sz w:val="20"/>
+      </w:rPr>
+    </w:lvl>
+    <w:lvl w:ilvl="7" w:tentative="1">
+      <w:start w:val="1"/>
+      <w:numFmt w:val="bullet"/>
+      <w:lvlText w:val=""/>
+      <w:lvlJc w:val="left"/>
+      <w:pPr>
+        <w:tabs>
+          <w:tab w:val="num" w:pos="5760"/>
+        </w:tabs>
+        <w:ind w:left="5760" w:hanging="360"/>
+      </w:pPr>
+      <w:rPr>
+        <w:rFonts w:ascii="Symbol" w:hAnsi="Symbol" w:hint="default"/>
+        <w:sz w:val="20"/>
+      </w:rPr>
+    </w:lvl>
+    <w:lvl w:ilvl="8" w:tentative="1">
+      <w:start w:val="1"/>
+      <w:numFmt w:val="bullet"/>
+      <w:lvlText w:val=""/>
+      <w:lvlJc w:val="left"/>
+      <w:pPr>
+        <w:tabs>
+          <w:tab w:val="num" w:pos="6480"/>
+        </w:tabs>
+        <w:ind w:left="6480" w:hanging="360"/>
+      </w:pPr>
+      <w:rPr>
+        <w:rFonts w:ascii="Symbol" w:hAnsi="Symbol" w:hint="default"/>
+        <w:sz w:val="20"/>
+      </w:rPr>
+    </w:lvl>
+  </w:abstractNum>
+  <w:abstractNum w:abstractNumId="27" w15:restartNumberingAfterBreak="0">
+    <w:nsid w:val="51056C10"/>
+    <w:multiLevelType w:val="multilevel"/>
+    <w:tmpl w:val="D53A9D14"/>
+    <w:lvl w:ilvl="0">
+      <w:start w:val="1"/>
+      <w:numFmt w:val="decimal"/>
+      <w:lvlText w:val="%1."/>
+      <w:lvlJc w:val="left"/>
+      <w:pPr>
+        <w:tabs>
+          <w:tab w:val="num" w:pos="720"/>
+        </w:tabs>
+        <w:ind w:left="720" w:hanging="360"/>
+      </w:pPr>
+    </w:lvl>
+    <w:lvl w:ilvl="1">
+      <w:start w:val="1"/>
+      <w:numFmt w:val="bullet"/>
+      <w:lvlText w:val=""/>
+      <w:lvlJc w:val="left"/>
+      <w:pPr>
+        <w:tabs>
+          <w:tab w:val="num" w:pos="1440"/>
+        </w:tabs>
+        <w:ind w:left="1440" w:hanging="360"/>
+      </w:pPr>
+      <w:rPr>
+        <w:rFonts w:ascii="Symbol" w:hAnsi="Symbol" w:hint="default"/>
+        <w:sz w:val="20"/>
+      </w:rPr>
+    </w:lvl>
+    <w:lvl w:ilvl="2">
+      <w:start w:val="1"/>
+      <w:numFmt w:val="bullet"/>
+      <w:lvlText w:val=""/>
+      <w:lvlJc w:val="left"/>
+      <w:pPr>
+        <w:tabs>
+          <w:tab w:val="num" w:pos="2160"/>
+        </w:tabs>
+        <w:ind w:left="2160" w:hanging="360"/>
+      </w:pPr>
+      <w:rPr>
+        <w:rFonts w:ascii="Symbol" w:hAnsi="Symbol" w:hint="default"/>
+        <w:sz w:val="20"/>
+      </w:rPr>
+    </w:lvl>
+    <w:lvl w:ilvl="3" w:tentative="1">
+      <w:start w:val="1"/>
+      <w:numFmt w:val="decimal"/>
+      <w:lvlText w:val="%4."/>
+      <w:lvlJc w:val="left"/>
+      <w:pPr>
+        <w:tabs>
+          <w:tab w:val="num" w:pos="2880"/>
+        </w:tabs>
+        <w:ind w:left="2880" w:hanging="360"/>
+      </w:pPr>
+    </w:lvl>
+    <w:lvl w:ilvl="4" w:tentative="1">
+      <w:start w:val="1"/>
+      <w:numFmt w:val="decimal"/>
+      <w:lvlText w:val="%5."/>
+      <w:lvlJc w:val="left"/>
+      <w:pPr>
+        <w:tabs>
+          <w:tab w:val="num" w:pos="3600"/>
+        </w:tabs>
+        <w:ind w:left="3600" w:hanging="360"/>
+      </w:pPr>
+    </w:lvl>
+    <w:lvl w:ilvl="5" w:tentative="1">
+      <w:start w:val="1"/>
+      <w:numFmt w:val="decimal"/>
+      <w:lvlText w:val="%6."/>
+      <w:lvlJc w:val="left"/>
+      <w:pPr>
+        <w:tabs>
+          <w:tab w:val="num" w:pos="4320"/>
+        </w:tabs>
+        <w:ind w:left="4320" w:hanging="360"/>
+      </w:pPr>
+    </w:lvl>
+    <w:lvl w:ilvl="6" w:tentative="1">
+      <w:start w:val="1"/>
+      <w:numFmt w:val="decimal"/>
+      <w:lvlText w:val="%7."/>
+      <w:lvlJc w:val="left"/>
+      <w:pPr>
+        <w:tabs>
+          <w:tab w:val="num" w:pos="5040"/>
+        </w:tabs>
+        <w:ind w:left="5040" w:hanging="360"/>
+      </w:pPr>
+    </w:lvl>
+    <w:lvl w:ilvl="7" w:tentative="1">
+      <w:start w:val="1"/>
+      <w:numFmt w:val="decimal"/>
+      <w:lvlText w:val="%8."/>
+      <w:lvlJc w:val="left"/>
+      <w:pPr>
+        <w:tabs>
+          <w:tab w:val="num" w:pos="5760"/>
+        </w:tabs>
+        <w:ind w:left="5760" w:hanging="360"/>
+      </w:pPr>
+    </w:lvl>
+    <w:lvl w:ilvl="8" w:tentative="1">
+      <w:start w:val="1"/>
+      <w:numFmt w:val="decimal"/>
+      <w:lvlText w:val="%9."/>
+      <w:lvlJc w:val="left"/>
+      <w:pPr>
+        <w:tabs>
+          <w:tab w:val="num" w:pos="6480"/>
+        </w:tabs>
+        <w:ind w:left="6480" w:hanging="360"/>
+      </w:pPr>
+    </w:lvl>
+  </w:abstractNum>
+  <w:abstractNum w:abstractNumId="28" w15:restartNumberingAfterBreak="0">
+    <w:nsid w:val="54B273DD"/>
+    <w:multiLevelType w:val="multilevel"/>
+    <w:tmpl w:val="71FE7C52"/>
+    <w:lvl w:ilvl="0">
+      <w:start w:val="1"/>
+      <w:numFmt w:val="bullet"/>
+      <w:lvlText w:val=""/>
+      <w:lvlJc w:val="left"/>
+      <w:pPr>
+        <w:tabs>
+          <w:tab w:val="num" w:pos="720"/>
+        </w:tabs>
+        <w:ind w:left="720" w:hanging="360"/>
+      </w:pPr>
+      <w:rPr>
+        <w:rFonts w:ascii="Symbol" w:hAnsi="Symbol" w:hint="default"/>
+        <w:sz w:val="20"/>
+      </w:rPr>
+    </w:lvl>
+    <w:lvl w:ilvl="1">
+      <w:start w:val="1"/>
+      <w:numFmt w:val="bullet"/>
+      <w:lvlText w:val=""/>
+      <w:lvlJc w:val="left"/>
+      <w:pPr>
+        <w:tabs>
+          <w:tab w:val="num" w:pos="1440"/>
+        </w:tabs>
+        <w:ind w:left="1440" w:hanging="360"/>
+      </w:pPr>
+      <w:rPr>
+        <w:rFonts w:ascii="Symbol" w:hAnsi="Symbol" w:hint="default"/>
+        <w:sz w:val="20"/>
+      </w:rPr>
+    </w:lvl>
+    <w:lvl w:ilvl="2" w:tentative="1">
+      <w:start w:val="1"/>
+      <w:numFmt w:val="bullet"/>
+      <w:lvlText w:val=""/>
+      <w:lvlJc w:val="left"/>
+      <w:pPr>
+        <w:tabs>
+          <w:tab w:val="num" w:pos="2160"/>
+        </w:tabs>
+        <w:ind w:left="2160" w:hanging="360"/>
+      </w:pPr>
+      <w:rPr>
+        <w:rFonts w:ascii="Symbol" w:hAnsi="Symbol" w:hint="default"/>
+        <w:sz w:val="20"/>
+      </w:rPr>
+    </w:lvl>
+    <w:lvl w:ilvl="3" w:tentative="1">
+      <w:start w:val="1"/>
+      <w:numFmt w:val="bullet"/>
+      <w:lvlText w:val=""/>
+      <w:lvlJc w:val="left"/>
+      <w:pPr>
+        <w:tabs>
+          <w:tab w:val="num" w:pos="2880"/>
+        </w:tabs>
+        <w:ind w:left="2880" w:hanging="360"/>
+      </w:pPr>
+      <w:rPr>
+        <w:rFonts w:ascii="Symbol" w:hAnsi="Symbol" w:hint="default"/>
+        <w:sz w:val="20"/>
+      </w:rPr>
+    </w:lvl>
+    <w:lvl w:ilvl="4" w:tentative="1">
+      <w:start w:val="1"/>
+      <w:numFmt w:val="bullet"/>
+      <w:lvlText w:val=""/>
+      <w:lvlJc w:val="left"/>
+      <w:pPr>
+        <w:tabs>
+          <w:tab w:val="num" w:pos="3600"/>
+        </w:tabs>
+        <w:ind w:left="3600" w:hanging="360"/>
+      </w:pPr>
+      <w:rPr>
+        <w:rFonts w:ascii="Symbol" w:hAnsi="Symbol" w:hint="default"/>
+        <w:sz w:val="20"/>
+      </w:rPr>
+    </w:lvl>
+    <w:lvl w:ilvl="5" w:tentative="1">
+      <w:start w:val="1"/>
+      <w:numFmt w:val="bullet"/>
+      <w:lvlText w:val=""/>
+      <w:lvlJc w:val="left"/>
+      <w:pPr>
+        <w:tabs>
+          <w:tab w:val="num" w:pos="4320"/>
+        </w:tabs>
+        <w:ind w:left="4320" w:hanging="360"/>
+      </w:pPr>
+      <w:rPr>
+        <w:rFonts w:ascii="Symbol" w:hAnsi="Symbol" w:hint="default"/>
+        <w:sz w:val="20"/>
+      </w:rPr>
+    </w:lvl>
+    <w:lvl w:ilvl="6" w:tentative="1">
+      <w:start w:val="1"/>
+      <w:numFmt w:val="bullet"/>
+      <w:lvlText w:val=""/>
+      <w:lvlJc w:val="left"/>
+      <w:pPr>
+        <w:tabs>
+          <w:tab w:val="num" w:pos="5040"/>
+        </w:tabs>
+        <w:ind w:left="5040" w:hanging="360"/>
+      </w:pPr>
+      <w:rPr>
+        <w:rFonts w:ascii="Symbol" w:hAnsi="Symbol" w:hint="default"/>
+        <w:sz w:val="20"/>
+      </w:rPr>
+    </w:lvl>
+    <w:lvl w:ilvl="7" w:tentative="1">
+      <w:start w:val="1"/>
+      <w:numFmt w:val="bullet"/>
+      <w:lvlText w:val=""/>
+      <w:lvlJc w:val="left"/>
+      <w:pPr>
+        <w:tabs>
+          <w:tab w:val="num" w:pos="5760"/>
+        </w:tabs>
+        <w:ind w:left="5760" w:hanging="360"/>
+      </w:pPr>
+      <w:rPr>
+        <w:rFonts w:ascii="Symbol" w:hAnsi="Symbol" w:hint="default"/>
+        <w:sz w:val="20"/>
+      </w:rPr>
+    </w:lvl>
+    <w:lvl w:ilvl="8" w:tentative="1">
+      <w:start w:val="1"/>
+      <w:numFmt w:val="bullet"/>
+      <w:lvlText w:val=""/>
+      <w:lvlJc w:val="left"/>
+      <w:pPr>
+        <w:tabs>
+          <w:tab w:val="num" w:pos="6480"/>
+        </w:tabs>
+        <w:ind w:left="6480" w:hanging="360"/>
+      </w:pPr>
+      <w:rPr>
+        <w:rFonts w:ascii="Symbol" w:hAnsi="Symbol" w:hint="default"/>
+        <w:sz w:val="20"/>
+      </w:rPr>
+    </w:lvl>
+  </w:abstractNum>
+  <w:abstractNum w:abstractNumId="29" w15:restartNumberingAfterBreak="0">
+    <w:nsid w:val="577C6A93"/>
+    <w:multiLevelType w:val="multilevel"/>
+    <w:tmpl w:val="9774CB82"/>
+    <w:lvl w:ilvl="0">
+      <w:start w:val="1"/>
+      <w:numFmt w:val="decimal"/>
+      <w:lvlText w:val="%1."/>
+      <w:lvlJc w:val="left"/>
+      <w:pPr>
+        <w:tabs>
+          <w:tab w:val="num" w:pos="720"/>
+        </w:tabs>
+        <w:ind w:left="720" w:hanging="360"/>
+      </w:pPr>
+    </w:lvl>
+    <w:lvl w:ilvl="1">
+      <w:start w:val="1"/>
+      <w:numFmt w:val="bullet"/>
+      <w:lvlText w:val=""/>
+      <w:lvlJc w:val="left"/>
+      <w:pPr>
+        <w:tabs>
+          <w:tab w:val="num" w:pos="1440"/>
+        </w:tabs>
+        <w:ind w:left="1440" w:hanging="360"/>
+      </w:pPr>
+      <w:rPr>
+        <w:rFonts w:ascii="Symbol" w:hAnsi="Symbol" w:hint="default"/>
+        <w:sz w:val="20"/>
+      </w:rPr>
+    </w:lvl>
+    <w:lvl w:ilvl="2" w:tentative="1">
+      <w:start w:val="1"/>
+      <w:numFmt w:val="decimal"/>
+      <w:lvlText w:val="%3."/>
+      <w:lvlJc w:val="left"/>
+      <w:pPr>
+        <w:tabs>
+          <w:tab w:val="num" w:pos="2160"/>
+        </w:tabs>
+        <w:ind w:left="2160" w:hanging="360"/>
+      </w:pPr>
+    </w:lvl>
+    <w:lvl w:ilvl="3" w:tentative="1">
+      <w:start w:val="1"/>
+      <w:numFmt w:val="decimal"/>
+      <w:lvlText w:val="%4."/>
+      <w:lvlJc w:val="left"/>
+      <w:pPr>
+        <w:tabs>
+          <w:tab w:val="num" w:pos="2880"/>
+        </w:tabs>
+        <w:ind w:left="2880" w:hanging="360"/>
+      </w:pPr>
+    </w:lvl>
+    <w:lvl w:ilvl="4" w:tentative="1">
+      <w:start w:val="1"/>
+      <w:numFmt w:val="decimal"/>
+      <w:lvlText w:val="%5."/>
+      <w:lvlJc w:val="left"/>
+      <w:pPr>
+        <w:tabs>
+          <w:tab w:val="num" w:pos="3600"/>
+        </w:tabs>
+        <w:ind w:left="3600" w:hanging="360"/>
+      </w:pPr>
+    </w:lvl>
+    <w:lvl w:ilvl="5" w:tentative="1">
+      <w:start w:val="1"/>
+      <w:numFmt w:val="decimal"/>
+      <w:lvlText w:val="%6."/>
+      <w:lvlJc w:val="left"/>
+      <w:pPr>
+        <w:tabs>
+          <w:tab w:val="num" w:pos="4320"/>
+        </w:tabs>
+        <w:ind w:left="4320" w:hanging="360"/>
+      </w:pPr>
+    </w:lvl>
+    <w:lvl w:ilvl="6" w:tentative="1">
+      <w:start w:val="1"/>
+      <w:numFmt w:val="decimal"/>
+      <w:lvlText w:val="%7."/>
+      <w:lvlJc w:val="left"/>
+      <w:pPr>
+        <w:tabs>
+          <w:tab w:val="num" w:pos="5040"/>
+        </w:tabs>
+        <w:ind w:left="5040" w:hanging="360"/>
+      </w:pPr>
+    </w:lvl>
+    <w:lvl w:ilvl="7" w:tentative="1">
+      <w:start w:val="1"/>
+      <w:numFmt w:val="decimal"/>
+      <w:lvlText w:val="%8."/>
+      <w:lvlJc w:val="left"/>
+      <w:pPr>
+        <w:tabs>
+          <w:tab w:val="num" w:pos="5760"/>
+        </w:tabs>
+        <w:ind w:left="5760" w:hanging="360"/>
+      </w:pPr>
+    </w:lvl>
+    <w:lvl w:ilvl="8" w:tentative="1">
+      <w:start w:val="1"/>
+      <w:numFmt w:val="decimal"/>
+      <w:lvlText w:val="%9."/>
+      <w:lvlJc w:val="left"/>
+      <w:pPr>
+        <w:tabs>
+          <w:tab w:val="num" w:pos="6480"/>
+        </w:tabs>
+        <w:ind w:left="6480" w:hanging="360"/>
+      </w:pPr>
+    </w:lvl>
+  </w:abstractNum>
+  <w:abstractNum w:abstractNumId="30" w15:restartNumberingAfterBreak="0">
+    <w:nsid w:val="5B7F57BD"/>
+    <w:multiLevelType w:val="multilevel"/>
+    <w:tmpl w:val="78F4A500"/>
+    <w:lvl w:ilvl="0">
+      <w:start w:val="1"/>
+      <w:numFmt w:val="decimal"/>
+      <w:lvlText w:val="%1."/>
+      <w:lvlJc w:val="left"/>
+      <w:pPr>
+        <w:tabs>
+          <w:tab w:val="num" w:pos="720"/>
+        </w:tabs>
+        <w:ind w:left="720" w:hanging="360"/>
+      </w:pPr>
+    </w:lvl>
+    <w:lvl w:ilvl="1">
+      <w:start w:val="1"/>
+      <w:numFmt w:val="bullet"/>
+      <w:lvlText w:val=""/>
+      <w:lvlJc w:val="left"/>
+      <w:pPr>
+        <w:tabs>
+          <w:tab w:val="num" w:pos="1440"/>
+        </w:tabs>
+        <w:ind w:left="1440" w:hanging="360"/>
+      </w:pPr>
+      <w:rPr>
+        <w:rFonts w:ascii="Symbol" w:hAnsi="Symbol" w:hint="default"/>
+        <w:sz w:val="20"/>
+      </w:rPr>
+    </w:lvl>
+    <w:lvl w:ilvl="2" w:tentative="1">
+      <w:start w:val="1"/>
+      <w:numFmt w:val="decimal"/>
+      <w:lvlText w:val="%3."/>
+      <w:lvlJc w:val="left"/>
+      <w:pPr>
+        <w:tabs>
+          <w:tab w:val="num" w:pos="2160"/>
+        </w:tabs>
+        <w:ind w:left="2160" w:hanging="360"/>
+      </w:pPr>
+    </w:lvl>
+    <w:lvl w:ilvl="3" w:tentative="1">
+      <w:start w:val="1"/>
+      <w:numFmt w:val="decimal"/>
+      <w:lvlText w:val="%4."/>
+      <w:lvlJc w:val="left"/>
+      <w:pPr>
+        <w:tabs>
+          <w:tab w:val="num" w:pos="2880"/>
+        </w:tabs>
+        <w:ind w:left="2880" w:hanging="360"/>
+      </w:pPr>
+    </w:lvl>
+    <w:lvl w:ilvl="4" w:tentative="1">
+      <w:start w:val="1"/>
+      <w:numFmt w:val="decimal"/>
+      <w:lvlText w:val="%5."/>
+      <w:lvlJc w:val="left"/>
+      <w:pPr>
+        <w:tabs>
+          <w:tab w:val="num" w:pos="3600"/>
+        </w:tabs>
+        <w:ind w:left="3600" w:hanging="360"/>
+      </w:pPr>
+    </w:lvl>
+    <w:lvl w:ilvl="5" w:tentative="1">
+      <w:start w:val="1"/>
+      <w:numFmt w:val="decimal"/>
+      <w:lvlText w:val="%6."/>
+      <w:lvlJc w:val="left"/>
+      <w:pPr>
+        <w:tabs>
+          <w:tab w:val="num" w:pos="4320"/>
+        </w:tabs>
+        <w:ind w:left="4320" w:hanging="360"/>
+      </w:pPr>
+    </w:lvl>
+    <w:lvl w:ilvl="6" w:tentative="1">
+      <w:start w:val="1"/>
+      <w:numFmt w:val="decimal"/>
+      <w:lvlText w:val="%7."/>
+      <w:lvlJc w:val="left"/>
+      <w:pPr>
+        <w:tabs>
+          <w:tab w:val="num" w:pos="5040"/>
+        </w:tabs>
+        <w:ind w:left="5040" w:hanging="360"/>
+      </w:pPr>
+    </w:lvl>
+    <w:lvl w:ilvl="7" w:tentative="1">
+      <w:start w:val="1"/>
+      <w:numFmt w:val="decimal"/>
+      <w:lvlText w:val="%8."/>
+      <w:lvlJc w:val="left"/>
+      <w:pPr>
+        <w:tabs>
+          <w:tab w:val="num" w:pos="5760"/>
+        </w:tabs>
+        <w:ind w:left="5760" w:hanging="360"/>
+      </w:pPr>
+    </w:lvl>
+    <w:lvl w:ilvl="8" w:tentative="1">
+      <w:start w:val="1"/>
+      <w:numFmt w:val="decimal"/>
+      <w:lvlText w:val="%9."/>
+      <w:lvlJc w:val="left"/>
+      <w:pPr>
+        <w:tabs>
+          <w:tab w:val="num" w:pos="6480"/>
+        </w:tabs>
+        <w:ind w:left="6480" w:hanging="360"/>
+      </w:pPr>
+    </w:lvl>
+  </w:abstractNum>
+  <w:abstractNum w:abstractNumId="31" w15:restartNumberingAfterBreak="0">
     <w:nsid w:val="6274519E"/>
     <w:multiLevelType w:val="multilevel"/>
     <w:tmpl w:val="D3D07546"/>
@@ -1767,7 +10432,7 @@
       </w:rPr>
     </w:lvl>
   </w:abstractNum>
-  <w:abstractNum w:abstractNumId="10" w15:restartNumberingAfterBreak="0">
+  <w:abstractNum w:abstractNumId="32" w15:restartNumberingAfterBreak="0">
     <w:nsid w:val="62C440C7"/>
     <w:multiLevelType w:val="multilevel"/>
     <w:tmpl w:val="B7E661EA"/>
@@ -1916,7 +10581,7 @@
       </w:rPr>
     </w:lvl>
   </w:abstractNum>
-  <w:abstractNum w:abstractNumId="11" w15:restartNumberingAfterBreak="0">
+  <w:abstractNum w:abstractNumId="33" w15:restartNumberingAfterBreak="0">
     <w:nsid w:val="65AA0142"/>
     <w:multiLevelType w:val="multilevel"/>
     <w:tmpl w:val="F5042C22"/>
@@ -2065,7 +10730,7 @@
       </w:rPr>
     </w:lvl>
   </w:abstractNum>
-  <w:abstractNum w:abstractNumId="12" w15:restartNumberingAfterBreak="0">
+  <w:abstractNum w:abstractNumId="34" w15:restartNumberingAfterBreak="0">
     <w:nsid w:val="684032DF"/>
     <w:multiLevelType w:val="hybridMultilevel"/>
     <w:tmpl w:val="3C88916C"/>
@@ -2154,7 +10819,273 @@
       </w:pPr>
     </w:lvl>
   </w:abstractNum>
-  <w:abstractNum w:abstractNumId="13" w15:restartNumberingAfterBreak="0">
+  <w:abstractNum w:abstractNumId="35" w15:restartNumberingAfterBreak="0">
+    <w:nsid w:val="6D9B23B9"/>
+    <w:multiLevelType w:val="multilevel"/>
+    <w:tmpl w:val="64660620"/>
+    <w:lvl w:ilvl="0">
+      <w:start w:val="1"/>
+      <w:numFmt w:val="decimal"/>
+      <w:lvlText w:val="%1."/>
+      <w:lvlJc w:val="left"/>
+      <w:pPr>
+        <w:tabs>
+          <w:tab w:val="num" w:pos="720"/>
+        </w:tabs>
+        <w:ind w:left="720" w:hanging="360"/>
+      </w:pPr>
+    </w:lvl>
+    <w:lvl w:ilvl="1">
+      <w:start w:val="1"/>
+      <w:numFmt w:val="bullet"/>
+      <w:lvlText w:val=""/>
+      <w:lvlJc w:val="left"/>
+      <w:pPr>
+        <w:tabs>
+          <w:tab w:val="num" w:pos="1440"/>
+        </w:tabs>
+        <w:ind w:left="1440" w:hanging="360"/>
+      </w:pPr>
+      <w:rPr>
+        <w:rFonts w:ascii="Symbol" w:hAnsi="Symbol" w:hint="default"/>
+        <w:sz w:val="20"/>
+      </w:rPr>
+    </w:lvl>
+    <w:lvl w:ilvl="2" w:tentative="1">
+      <w:start w:val="1"/>
+      <w:numFmt w:val="decimal"/>
+      <w:lvlText w:val="%3."/>
+      <w:lvlJc w:val="left"/>
+      <w:pPr>
+        <w:tabs>
+          <w:tab w:val="num" w:pos="2160"/>
+        </w:tabs>
+        <w:ind w:left="2160" w:hanging="360"/>
+      </w:pPr>
+    </w:lvl>
+    <w:lvl w:ilvl="3" w:tentative="1">
+      <w:start w:val="1"/>
+      <w:numFmt w:val="decimal"/>
+      <w:lvlText w:val="%4."/>
+      <w:lvlJc w:val="left"/>
+      <w:pPr>
+        <w:tabs>
+          <w:tab w:val="num" w:pos="2880"/>
+        </w:tabs>
+        <w:ind w:left="2880" w:hanging="360"/>
+      </w:pPr>
+    </w:lvl>
+    <w:lvl w:ilvl="4" w:tentative="1">
+      <w:start w:val="1"/>
+      <w:numFmt w:val="decimal"/>
+      <w:lvlText w:val="%5."/>
+      <w:lvlJc w:val="left"/>
+      <w:pPr>
+        <w:tabs>
+          <w:tab w:val="num" w:pos="3600"/>
+        </w:tabs>
+        <w:ind w:left="3600" w:hanging="360"/>
+      </w:pPr>
+    </w:lvl>
+    <w:lvl w:ilvl="5" w:tentative="1">
+      <w:start w:val="1"/>
+      <w:numFmt w:val="decimal"/>
+      <w:lvlText w:val="%6."/>
+      <w:lvlJc w:val="left"/>
+      <w:pPr>
+        <w:tabs>
+          <w:tab w:val="num" w:pos="4320"/>
+        </w:tabs>
+        <w:ind w:left="4320" w:hanging="360"/>
+      </w:pPr>
+    </w:lvl>
+    <w:lvl w:ilvl="6" w:tentative="1">
+      <w:start w:val="1"/>
+      <w:numFmt w:val="decimal"/>
+      <w:lvlText w:val="%7."/>
+      <w:lvlJc w:val="left"/>
+      <w:pPr>
+        <w:tabs>
+          <w:tab w:val="num" w:pos="5040"/>
+        </w:tabs>
+        <w:ind w:left="5040" w:hanging="360"/>
+      </w:pPr>
+    </w:lvl>
+    <w:lvl w:ilvl="7" w:tentative="1">
+      <w:start w:val="1"/>
+      <w:numFmt w:val="decimal"/>
+      <w:lvlText w:val="%8."/>
+      <w:lvlJc w:val="left"/>
+      <w:pPr>
+        <w:tabs>
+          <w:tab w:val="num" w:pos="5760"/>
+        </w:tabs>
+        <w:ind w:left="5760" w:hanging="360"/>
+      </w:pPr>
+    </w:lvl>
+    <w:lvl w:ilvl="8" w:tentative="1">
+      <w:start w:val="1"/>
+      <w:numFmt w:val="decimal"/>
+      <w:lvlText w:val="%9."/>
+      <w:lvlJc w:val="left"/>
+      <w:pPr>
+        <w:tabs>
+          <w:tab w:val="num" w:pos="6480"/>
+        </w:tabs>
+        <w:ind w:left="6480" w:hanging="360"/>
+      </w:pPr>
+    </w:lvl>
+  </w:abstractNum>
+  <w:abstractNum w:abstractNumId="36" w15:restartNumberingAfterBreak="0">
+    <w:nsid w:val="6F4212A8"/>
+    <w:multiLevelType w:val="multilevel"/>
+    <w:tmpl w:val="F4EEEA84"/>
+    <w:lvl w:ilvl="0">
+      <w:start w:val="1"/>
+      <w:numFmt w:val="bullet"/>
+      <w:lvlText w:val=""/>
+      <w:lvlJc w:val="left"/>
+      <w:pPr>
+        <w:tabs>
+          <w:tab w:val="num" w:pos="720"/>
+        </w:tabs>
+        <w:ind w:left="720" w:hanging="360"/>
+      </w:pPr>
+      <w:rPr>
+        <w:rFonts w:ascii="Symbol" w:hAnsi="Symbol" w:hint="default"/>
+        <w:sz w:val="20"/>
+      </w:rPr>
+    </w:lvl>
+    <w:lvl w:ilvl="1">
+      <w:start w:val="1"/>
+      <w:numFmt w:val="bullet"/>
+      <w:lvlText w:val=""/>
+      <w:lvlJc w:val="left"/>
+      <w:pPr>
+        <w:tabs>
+          <w:tab w:val="num" w:pos="1440"/>
+        </w:tabs>
+        <w:ind w:left="1440" w:hanging="360"/>
+      </w:pPr>
+      <w:rPr>
+        <w:rFonts w:ascii="Symbol" w:hAnsi="Symbol" w:hint="default"/>
+        <w:sz w:val="20"/>
+      </w:rPr>
+    </w:lvl>
+    <w:lvl w:ilvl="2">
+      <w:start w:val="1"/>
+      <w:numFmt w:val="bullet"/>
+      <w:lvlText w:val=""/>
+      <w:lvlJc w:val="left"/>
+      <w:pPr>
+        <w:tabs>
+          <w:tab w:val="num" w:pos="2160"/>
+        </w:tabs>
+        <w:ind w:left="2160" w:hanging="360"/>
+      </w:pPr>
+      <w:rPr>
+        <w:rFonts w:ascii="Symbol" w:hAnsi="Symbol" w:hint="default"/>
+        <w:sz w:val="20"/>
+      </w:rPr>
+    </w:lvl>
+    <w:lvl w:ilvl="3" w:tentative="1">
+      <w:start w:val="1"/>
+      <w:numFmt w:val="bullet"/>
+      <w:lvlText w:val=""/>
+      <w:lvlJc w:val="left"/>
+      <w:pPr>
+        <w:tabs>
+          <w:tab w:val="num" w:pos="2880"/>
+        </w:tabs>
+        <w:ind w:left="2880" w:hanging="360"/>
+      </w:pPr>
+      <w:rPr>
+        <w:rFonts w:ascii="Symbol" w:hAnsi="Symbol" w:hint="default"/>
+        <w:sz w:val="20"/>
+      </w:rPr>
+    </w:lvl>
+    <w:lvl w:ilvl="4" w:tentative="1">
+      <w:start w:val="1"/>
+      <w:numFmt w:val="bullet"/>
+      <w:lvlText w:val=""/>
+      <w:lvlJc w:val="left"/>
+      <w:pPr>
+        <w:tabs>
+          <w:tab w:val="num" w:pos="3600"/>
+        </w:tabs>
+        <w:ind w:left="3600" w:hanging="360"/>
+      </w:pPr>
+      <w:rPr>
+        <w:rFonts w:ascii="Symbol" w:hAnsi="Symbol" w:hint="default"/>
+        <w:sz w:val="20"/>
+      </w:rPr>
+    </w:lvl>
+    <w:lvl w:ilvl="5" w:tentative="1">
+      <w:start w:val="1"/>
+      <w:numFmt w:val="bullet"/>
+      <w:lvlText w:val=""/>
+      <w:lvlJc w:val="left"/>
+      <w:pPr>
+        <w:tabs>
+          <w:tab w:val="num" w:pos="4320"/>
+        </w:tabs>
+        <w:ind w:left="4320" w:hanging="360"/>
+      </w:pPr>
+      <w:rPr>
+        <w:rFonts w:ascii="Symbol" w:hAnsi="Symbol" w:hint="default"/>
+        <w:sz w:val="20"/>
+      </w:rPr>
+    </w:lvl>
+    <w:lvl w:ilvl="6" w:tentative="1">
+      <w:start w:val="1"/>
+      <w:numFmt w:val="bullet"/>
+      <w:lvlText w:val=""/>
+      <w:lvlJc w:val="left"/>
+      <w:pPr>
+        <w:tabs>
+          <w:tab w:val="num" w:pos="5040"/>
+        </w:tabs>
+        <w:ind w:left="5040" w:hanging="360"/>
+      </w:pPr>
+      <w:rPr>
+        <w:rFonts w:ascii="Symbol" w:hAnsi="Symbol" w:hint="default"/>
+        <w:sz w:val="20"/>
+      </w:rPr>
+    </w:lvl>
+    <w:lvl w:ilvl="7" w:tentative="1">
+      <w:start w:val="1"/>
+      <w:numFmt w:val="bullet"/>
+      <w:lvlText w:val=""/>
+      <w:lvlJc w:val="left"/>
+      <w:pPr>
+        <w:tabs>
+          <w:tab w:val="num" w:pos="5760"/>
+        </w:tabs>
+        <w:ind w:left="5760" w:hanging="360"/>
+      </w:pPr>
+      <w:rPr>
+        <w:rFonts w:ascii="Symbol" w:hAnsi="Symbol" w:hint="default"/>
+        <w:sz w:val="20"/>
+      </w:rPr>
+    </w:lvl>
+    <w:lvl w:ilvl="8" w:tentative="1">
+      <w:start w:val="1"/>
+      <w:numFmt w:val="bullet"/>
+      <w:lvlText w:val=""/>
+      <w:lvlJc w:val="left"/>
+      <w:pPr>
+        <w:tabs>
+          <w:tab w:val="num" w:pos="6480"/>
+        </w:tabs>
+        <w:ind w:left="6480" w:hanging="360"/>
+      </w:pPr>
+      <w:rPr>
+        <w:rFonts w:ascii="Symbol" w:hAnsi="Symbol" w:hint="default"/>
+        <w:sz w:val="20"/>
+      </w:rPr>
+    </w:lvl>
+  </w:abstractNum>
+  <w:abstractNum w:abstractNumId="37" w15:restartNumberingAfterBreak="0">
     <w:nsid w:val="77315E34"/>
     <w:multiLevelType w:val="multilevel"/>
     <w:tmpl w:val="67408B6E"/>
@@ -2303,7 +11234,7 @@
       </w:rPr>
     </w:lvl>
   </w:abstractNum>
-  <w:abstractNum w:abstractNumId="14" w15:restartNumberingAfterBreak="0">
+  <w:abstractNum w:abstractNumId="38" w15:restartNumberingAfterBreak="0">
     <w:nsid w:val="795223F5"/>
     <w:multiLevelType w:val="multilevel"/>
     <w:tmpl w:val="6352CD40"/>
@@ -2420,7 +11351,7 @@
       </w:pPr>
     </w:lvl>
   </w:abstractNum>
-  <w:abstractNum w:abstractNumId="15" w15:restartNumberingAfterBreak="0">
+  <w:abstractNum w:abstractNumId="39" w15:restartNumberingAfterBreak="0">
     <w:nsid w:val="7B6D4C72"/>
     <w:multiLevelType w:val="multilevel"/>
     <w:tmpl w:val="115C57D2"/>
@@ -2537,7 +11468,7 @@
       </w:pPr>
     </w:lvl>
   </w:abstractNum>
-  <w:abstractNum w:abstractNumId="16" w15:restartNumberingAfterBreak="0">
+  <w:abstractNum w:abstractNumId="40" w15:restartNumberingAfterBreak="0">
     <w:nsid w:val="7D5C01EA"/>
     <w:multiLevelType w:val="multilevel"/>
     <w:tmpl w:val="BACA6F56"/>
@@ -2654,7 +11585,237 @@
       </w:pPr>
     </w:lvl>
   </w:abstractNum>
-  <w:abstractNum w:abstractNumId="17" w15:restartNumberingAfterBreak="0">
+  <w:abstractNum w:abstractNumId="41" w15:restartNumberingAfterBreak="0">
+    <w:nsid w:val="7DA74A03"/>
+    <w:multiLevelType w:val="multilevel"/>
+    <w:tmpl w:val="47D4116E"/>
+    <w:lvl w:ilvl="0">
+      <w:start w:val="1"/>
+      <w:numFmt w:val="decimal"/>
+      <w:lvlText w:val="%1."/>
+      <w:lvlJc w:val="left"/>
+      <w:pPr>
+        <w:tabs>
+          <w:tab w:val="num" w:pos="720"/>
+        </w:tabs>
+        <w:ind w:left="720" w:hanging="360"/>
+      </w:pPr>
+    </w:lvl>
+    <w:lvl w:ilvl="1" w:tentative="1">
+      <w:start w:val="1"/>
+      <w:numFmt w:val="decimal"/>
+      <w:lvlText w:val="%2."/>
+      <w:lvlJc w:val="left"/>
+      <w:pPr>
+        <w:tabs>
+          <w:tab w:val="num" w:pos="1440"/>
+        </w:tabs>
+        <w:ind w:left="1440" w:hanging="360"/>
+      </w:pPr>
+    </w:lvl>
+    <w:lvl w:ilvl="2" w:tentative="1">
+      <w:start w:val="1"/>
+      <w:numFmt w:val="decimal"/>
+      <w:lvlText w:val="%3."/>
+      <w:lvlJc w:val="left"/>
+      <w:pPr>
+        <w:tabs>
+          <w:tab w:val="num" w:pos="2160"/>
+        </w:tabs>
+        <w:ind w:left="2160" w:hanging="360"/>
+      </w:pPr>
+    </w:lvl>
+    <w:lvl w:ilvl="3" w:tentative="1">
+      <w:start w:val="1"/>
+      <w:numFmt w:val="decimal"/>
+      <w:lvlText w:val="%4."/>
+      <w:lvlJc w:val="left"/>
+      <w:pPr>
+        <w:tabs>
+          <w:tab w:val="num" w:pos="2880"/>
+        </w:tabs>
+        <w:ind w:left="2880" w:hanging="360"/>
+      </w:pPr>
+    </w:lvl>
+    <w:lvl w:ilvl="4" w:tentative="1">
+      <w:start w:val="1"/>
+      <w:numFmt w:val="decimal"/>
+      <w:lvlText w:val="%5."/>
+      <w:lvlJc w:val="left"/>
+      <w:pPr>
+        <w:tabs>
+          <w:tab w:val="num" w:pos="3600"/>
+        </w:tabs>
+        <w:ind w:left="3600" w:hanging="360"/>
+      </w:pPr>
+    </w:lvl>
+    <w:lvl w:ilvl="5" w:tentative="1">
+      <w:start w:val="1"/>
+      <w:numFmt w:val="decimal"/>
+      <w:lvlText w:val="%6."/>
+      <w:lvlJc w:val="left"/>
+      <w:pPr>
+        <w:tabs>
+          <w:tab w:val="num" w:pos="4320"/>
+        </w:tabs>
+        <w:ind w:left="4320" w:hanging="360"/>
+      </w:pPr>
+    </w:lvl>
+    <w:lvl w:ilvl="6" w:tentative="1">
+      <w:start w:val="1"/>
+      <w:numFmt w:val="decimal"/>
+      <w:lvlText w:val="%7."/>
+      <w:lvlJc w:val="left"/>
+      <w:pPr>
+        <w:tabs>
+          <w:tab w:val="num" w:pos="5040"/>
+        </w:tabs>
+        <w:ind w:left="5040" w:hanging="360"/>
+      </w:pPr>
+    </w:lvl>
+    <w:lvl w:ilvl="7" w:tentative="1">
+      <w:start w:val="1"/>
+      <w:numFmt w:val="decimal"/>
+      <w:lvlText w:val="%8."/>
+      <w:lvlJc w:val="left"/>
+      <w:pPr>
+        <w:tabs>
+          <w:tab w:val="num" w:pos="5760"/>
+        </w:tabs>
+        <w:ind w:left="5760" w:hanging="360"/>
+      </w:pPr>
+    </w:lvl>
+    <w:lvl w:ilvl="8" w:tentative="1">
+      <w:start w:val="1"/>
+      <w:numFmt w:val="decimal"/>
+      <w:lvlText w:val="%9."/>
+      <w:lvlJc w:val="left"/>
+      <w:pPr>
+        <w:tabs>
+          <w:tab w:val="num" w:pos="6480"/>
+        </w:tabs>
+        <w:ind w:left="6480" w:hanging="360"/>
+      </w:pPr>
+    </w:lvl>
+  </w:abstractNum>
+  <w:abstractNum w:abstractNumId="42" w15:restartNumberingAfterBreak="0">
+    <w:nsid w:val="7DD70821"/>
+    <w:multiLevelType w:val="multilevel"/>
+    <w:tmpl w:val="192869F0"/>
+    <w:lvl w:ilvl="0">
+      <w:start w:val="1"/>
+      <w:numFmt w:val="decimal"/>
+      <w:lvlText w:val="%1."/>
+      <w:lvlJc w:val="left"/>
+      <w:pPr>
+        <w:tabs>
+          <w:tab w:val="num" w:pos="720"/>
+        </w:tabs>
+        <w:ind w:left="720" w:hanging="360"/>
+      </w:pPr>
+    </w:lvl>
+    <w:lvl w:ilvl="1">
+      <w:start w:val="1"/>
+      <w:numFmt w:val="bullet"/>
+      <w:lvlText w:val=""/>
+      <w:lvlJc w:val="left"/>
+      <w:pPr>
+        <w:tabs>
+          <w:tab w:val="num" w:pos="1440"/>
+        </w:tabs>
+        <w:ind w:left="1440" w:hanging="360"/>
+      </w:pPr>
+      <w:rPr>
+        <w:rFonts w:ascii="Symbol" w:hAnsi="Symbol" w:hint="default"/>
+        <w:sz w:val="20"/>
+      </w:rPr>
+    </w:lvl>
+    <w:lvl w:ilvl="2" w:tentative="1">
+      <w:start w:val="1"/>
+      <w:numFmt w:val="decimal"/>
+      <w:lvlText w:val="%3."/>
+      <w:lvlJc w:val="left"/>
+      <w:pPr>
+        <w:tabs>
+          <w:tab w:val="num" w:pos="2160"/>
+        </w:tabs>
+        <w:ind w:left="2160" w:hanging="360"/>
+      </w:pPr>
+    </w:lvl>
+    <w:lvl w:ilvl="3" w:tentative="1">
+      <w:start w:val="1"/>
+      <w:numFmt w:val="decimal"/>
+      <w:lvlText w:val="%4."/>
+      <w:lvlJc w:val="left"/>
+      <w:pPr>
+        <w:tabs>
+          <w:tab w:val="num" w:pos="2880"/>
+        </w:tabs>
+        <w:ind w:left="2880" w:hanging="360"/>
+      </w:pPr>
+    </w:lvl>
+    <w:lvl w:ilvl="4" w:tentative="1">
+      <w:start w:val="1"/>
+      <w:numFmt w:val="decimal"/>
+      <w:lvlText w:val="%5."/>
+      <w:lvlJc w:val="left"/>
+      <w:pPr>
+        <w:tabs>
+          <w:tab w:val="num" w:pos="3600"/>
+        </w:tabs>
+        <w:ind w:left="3600" w:hanging="360"/>
+      </w:pPr>
+    </w:lvl>
+    <w:lvl w:ilvl="5" w:tentative="1">
+      <w:start w:val="1"/>
+      <w:numFmt w:val="decimal"/>
+      <w:lvlText w:val="%6."/>
+      <w:lvlJc w:val="left"/>
+      <w:pPr>
+        <w:tabs>
+          <w:tab w:val="num" w:pos="4320"/>
+        </w:tabs>
+        <w:ind w:left="4320" w:hanging="360"/>
+      </w:pPr>
+    </w:lvl>
+    <w:lvl w:ilvl="6" w:tentative="1">
+      <w:start w:val="1"/>
+      <w:numFmt w:val="decimal"/>
+      <w:lvlText w:val="%7."/>
+      <w:lvlJc w:val="left"/>
+      <w:pPr>
+        <w:tabs>
+          <w:tab w:val="num" w:pos="5040"/>
+        </w:tabs>
+        <w:ind w:left="5040" w:hanging="360"/>
+      </w:pPr>
+    </w:lvl>
+    <w:lvl w:ilvl="7" w:tentative="1">
+      <w:start w:val="1"/>
+      <w:numFmt w:val="decimal"/>
+      <w:lvlText w:val="%8."/>
+      <w:lvlJc w:val="left"/>
+      <w:pPr>
+        <w:tabs>
+          <w:tab w:val="num" w:pos="5760"/>
+        </w:tabs>
+        <w:ind w:left="5760" w:hanging="360"/>
+      </w:pPr>
+    </w:lvl>
+    <w:lvl w:ilvl="8" w:tentative="1">
+      <w:start w:val="1"/>
+      <w:numFmt w:val="decimal"/>
+      <w:lvlText w:val="%9."/>
+      <w:lvlJc w:val="left"/>
+      <w:pPr>
+        <w:tabs>
+          <w:tab w:val="num" w:pos="6480"/>
+        </w:tabs>
+        <w:ind w:left="6480" w:hanging="360"/>
+      </w:pPr>
+    </w:lvl>
+  </w:abstractNum>
+  <w:abstractNum w:abstractNumId="43" w15:restartNumberingAfterBreak="0">
     <w:nsid w:val="7DF023C6"/>
     <w:multiLevelType w:val="multilevel"/>
     <w:tmpl w:val="4AC038F0"/>
@@ -2804,58 +11965,136 @@
     </w:lvl>
   </w:abstractNum>
   <w:num w:numId="1" w16cid:durableId="1641956892">
-    <w:abstractNumId w:val="6"/>
+    <w:abstractNumId w:val="8"/>
   </w:num>
   <w:num w:numId="2" w16cid:durableId="2109230734">
     <w:abstractNumId w:val="3"/>
   </w:num>
   <w:num w:numId="3" w16cid:durableId="390201474">
-    <w:abstractNumId w:val="12"/>
+    <w:abstractNumId w:val="34"/>
   </w:num>
   <w:num w:numId="4" w16cid:durableId="1522472466">
-    <w:abstractNumId w:val="14"/>
+    <w:abstractNumId w:val="38"/>
   </w:num>
   <w:num w:numId="5" w16cid:durableId="871649450">
     <w:abstractNumId w:val="0"/>
   </w:num>
   <w:num w:numId="6" w16cid:durableId="2105032964">
-    <w:abstractNumId w:val="8"/>
+    <w:abstractNumId w:val="22"/>
   </w:num>
   <w:num w:numId="7" w16cid:durableId="963389070">
-    <w:abstractNumId w:val="13"/>
+    <w:abstractNumId w:val="37"/>
   </w:num>
   <w:num w:numId="8" w16cid:durableId="1925140715">
-    <w:abstractNumId w:val="7"/>
+    <w:abstractNumId w:val="19"/>
   </w:num>
   <w:num w:numId="9" w16cid:durableId="1331641253">
-    <w:abstractNumId w:val="16"/>
+    <w:abstractNumId w:val="40"/>
   </w:num>
   <w:num w:numId="10" w16cid:durableId="828860366">
-    <w:abstractNumId w:val="4"/>
+    <w:abstractNumId w:val="5"/>
   </w:num>
   <w:num w:numId="11" w16cid:durableId="707685279">
     <w:abstractNumId w:val="2"/>
   </w:num>
   <w:num w:numId="12" w16cid:durableId="1376193319">
-    <w:abstractNumId w:val="17"/>
+    <w:abstractNumId w:val="43"/>
   </w:num>
   <w:num w:numId="13" w16cid:durableId="390545100">
-    <w:abstractNumId w:val="5"/>
+    <w:abstractNumId w:val="6"/>
   </w:num>
   <w:num w:numId="14" w16cid:durableId="1017927718">
-    <w:abstractNumId w:val="11"/>
+    <w:abstractNumId w:val="33"/>
   </w:num>
   <w:num w:numId="15" w16cid:durableId="941648168">
-    <w:abstractNumId w:val="9"/>
+    <w:abstractNumId w:val="31"/>
   </w:num>
   <w:num w:numId="16" w16cid:durableId="1574510403">
-    <w:abstractNumId w:val="10"/>
+    <w:abstractNumId w:val="32"/>
   </w:num>
   <w:num w:numId="17" w16cid:durableId="1208370023">
-    <w:abstractNumId w:val="15"/>
+    <w:abstractNumId w:val="39"/>
   </w:num>
   <w:num w:numId="18" w16cid:durableId="1396589293">
     <w:abstractNumId w:val="1"/>
+  </w:num>
+  <w:num w:numId="19" w16cid:durableId="922451828">
+    <w:abstractNumId w:val="24"/>
+  </w:num>
+  <w:num w:numId="20" w16cid:durableId="1084760048">
+    <w:abstractNumId w:val="7"/>
+  </w:num>
+  <w:num w:numId="21" w16cid:durableId="1540046902">
+    <w:abstractNumId w:val="18"/>
+  </w:num>
+  <w:num w:numId="22" w16cid:durableId="351955346">
+    <w:abstractNumId w:val="13"/>
+  </w:num>
+  <w:num w:numId="23" w16cid:durableId="236406089">
+    <w:abstractNumId w:val="25"/>
+  </w:num>
+  <w:num w:numId="24" w16cid:durableId="1920552389">
+    <w:abstractNumId w:val="41"/>
+  </w:num>
+  <w:num w:numId="25" w16cid:durableId="1550218787">
+    <w:abstractNumId w:val="27"/>
+  </w:num>
+  <w:num w:numId="26" w16cid:durableId="35549018">
+    <w:abstractNumId w:val="21"/>
+  </w:num>
+  <w:num w:numId="27" w16cid:durableId="1305355057">
+    <w:abstractNumId w:val="10"/>
+  </w:num>
+  <w:num w:numId="28" w16cid:durableId="2026129338">
+    <w:abstractNumId w:val="20"/>
+  </w:num>
+  <w:num w:numId="29" w16cid:durableId="902326948">
+    <w:abstractNumId w:val="30"/>
+  </w:num>
+  <w:num w:numId="30" w16cid:durableId="1519348701">
+    <w:abstractNumId w:val="42"/>
+  </w:num>
+  <w:num w:numId="31" w16cid:durableId="1820027314">
+    <w:abstractNumId w:val="28"/>
+  </w:num>
+  <w:num w:numId="32" w16cid:durableId="1998411254">
+    <w:abstractNumId w:val="15"/>
+  </w:num>
+  <w:num w:numId="33" w16cid:durableId="1938633610">
+    <w:abstractNumId w:val="14"/>
+  </w:num>
+  <w:num w:numId="34" w16cid:durableId="734351572">
+    <w:abstractNumId w:val="35"/>
+  </w:num>
+  <w:num w:numId="35" w16cid:durableId="1661348322">
+    <w:abstractNumId w:val="16"/>
+  </w:num>
+  <w:num w:numId="36" w16cid:durableId="177625798">
+    <w:abstractNumId w:val="4"/>
+  </w:num>
+  <w:num w:numId="37" w16cid:durableId="72358516">
+    <w:abstractNumId w:val="17"/>
+  </w:num>
+  <w:num w:numId="38" w16cid:durableId="739249943">
+    <w:abstractNumId w:val="12"/>
+  </w:num>
+  <w:num w:numId="39" w16cid:durableId="1566716190">
+    <w:abstractNumId w:val="29"/>
+  </w:num>
+  <w:num w:numId="40" w16cid:durableId="1366102816">
+    <w:abstractNumId w:val="11"/>
+  </w:num>
+  <w:num w:numId="41" w16cid:durableId="76874586">
+    <w:abstractNumId w:val="26"/>
+  </w:num>
+  <w:num w:numId="42" w16cid:durableId="343745778">
+    <w:abstractNumId w:val="23"/>
+  </w:num>
+  <w:num w:numId="43" w16cid:durableId="1433429238">
+    <w:abstractNumId w:val="9"/>
+  </w:num>
+  <w:num w:numId="44" w16cid:durableId="631011471">
+    <w:abstractNumId w:val="36"/>
   </w:num>
 </w:numbering>
 </file>
@@ -3288,7 +12527,6 @@
   <w:style w:type="character" w:default="1" w:styleId="DefaultParagraphFont">
     <w:name w:val="Default Paragraph Font"/>
     <w:uiPriority w:val="1"/>
-    <w:semiHidden/>
     <w:unhideWhenUsed/>
   </w:style>
   <w:style w:type="table" w:default="1" w:styleId="TableNormal">

--- a/Question Paper/21 Schema/NoSQL Database/Imp. Questions & Answers/21CS745-Module-2.docx
+++ b/Question Paper/21 Schema/NoSQL Database/Imp. Questions & Answers/21CS745-Module-2.docx
@@ -84,7 +84,22 @@
           <w:sz w:val="24"/>
           <w:szCs w:val="24"/>
         </w:rPr>
-        <w:t>Sharding is a database architecture pattern that involves partitioning data across multiple servers or nodes to improve performance, scalability, and availability. Each partition, known as a "shard," contains a subset of the data, allowing the database to handle larger datasets and higher traffic loads by distributing the workload.</w:t>
+        <w:t xml:space="preserve">Sharding is a database architecture pattern that involves </w:t>
+      </w:r>
+      <w:r>
+        <w:rPr>
+          <w:sz w:val="24"/>
+          <w:szCs w:val="24"/>
+          <w:highlight w:val="yellow"/>
+        </w:rPr>
+        <w:t>partitioning data across multiple servers or nodes to improve performance, scalability, and availability. E</w:t>
+      </w:r>
+      <w:r>
+        <w:rPr>
+          <w:sz w:val="24"/>
+          <w:szCs w:val="24"/>
+        </w:rPr>
+        <w:t>ach partition, known as a "shard," contains a subset of the data, allowing the database to handle larger datasets and higher traffic loads by distributing the workload.</w:t>
       </w:r>
     </w:p>
     <w:p>
@@ -673,7 +688,66 @@
           <w:sz w:val="24"/>
           <w:szCs w:val="24"/>
         </w:rPr>
-        <w:t>Master-slave replication is a database replication technique where one node (the master) acts as the primary source of data, while one or more other nodes (slaves) maintain copies of the data from the master. The master node is responsible for processing all write operations, and the changes are propagated to the slave nodes, which handle read operations. This setup is commonly used to improve read scalability and provide data redundancy.</w:t>
+        <w:t xml:space="preserve">Master-slave replication is a database replication technique where one node (the master) acts as </w:t>
+      </w:r>
+      <w:r>
+        <w:rPr>
+          <w:sz w:val="24"/>
+          <w:szCs w:val="24"/>
+          <w:highlight w:val="yellow"/>
+        </w:rPr>
+        <w:t>the primary source of data, while one or more other nodes (slaves) maintain copies of the data from the master.</w:t>
+      </w:r>
+      <w:r>
+        <w:rPr>
+          <w:sz w:val="24"/>
+          <w:szCs w:val="24"/>
+        </w:rPr>
+        <w:t xml:space="preserve"> </w:t>
+      </w:r>
+      <w:r>
+        <w:rPr>
+          <w:b/>
+          <w:bCs/>
+          <w:color w:val="FF0000"/>
+          <w:sz w:val="24"/>
+          <w:szCs w:val="24"/>
+          <w:highlight w:val="yellow"/>
+        </w:rPr>
+        <w:t>The master node is responsible for processing all write operations, and</w:t>
+      </w:r>
+      <w:r>
+        <w:rPr>
+          <w:color w:val="FF0000"/>
+          <w:sz w:val="24"/>
+          <w:szCs w:val="24"/>
+        </w:rPr>
+        <w:t xml:space="preserve"> </w:t>
+      </w:r>
+      <w:r>
+        <w:rPr>
+          <w:sz w:val="24"/>
+          <w:szCs w:val="24"/>
+        </w:rPr>
+        <w:t xml:space="preserve">the changes are propagated to </w:t>
+      </w:r>
+      <w:r>
+        <w:rPr>
+          <w:b/>
+          <w:bCs/>
+          <w:color w:val="FF0000"/>
+          <w:sz w:val="24"/>
+          <w:szCs w:val="24"/>
+          <w:highlight w:val="yellow"/>
+        </w:rPr>
+        <w:t>the slave nodes, which handle read operations</w:t>
+      </w:r>
+      <w:r>
+        <w:rPr>
+          <w:sz w:val="24"/>
+          <w:szCs w:val="24"/>
+        </w:rPr>
+        <w:t>. This setup is commonly used to improve read scalability and provide data redundancy.</w:t>
       </w:r>
     </w:p>
     <w:p>
@@ -734,8 +808,16 @@
         <w:rPr>
           <w:sz w:val="24"/>
           <w:szCs w:val="24"/>
-        </w:rPr>
-        <w:t>The master node is the authoritative source for data. It processes all write requests (inserts, updates, deletes) and records these changes in a transaction log.</w:t>
+          <w:highlight w:val="yellow"/>
+        </w:rPr>
+        <w:t>The master node is the authoritative source for data. It processes all write requests (inserts, updates, deletes) and records these changes in a transaction log</w:t>
+      </w:r>
+      <w:r>
+        <w:rPr>
+          <w:sz w:val="24"/>
+          <w:szCs w:val="24"/>
+        </w:rPr>
+        <w:t>.</w:t>
       </w:r>
     </w:p>
     <w:p>
@@ -924,7 +1006,15 @@
           <w:sz w:val="24"/>
           <w:szCs w:val="24"/>
         </w:rPr>
-        <w:t>Slave nodes provide a backup of the data stored on the master. In case of a master failure, one of the slaves can be promoted to master, ensuring data availability.</w:t>
+        <w:t>Slave nodes provide a backup of the data stored on the master. In case of a master failure</w:t>
+      </w:r>
+      <w:r>
+        <w:rPr>
+          <w:sz w:val="24"/>
+          <w:szCs w:val="24"/>
+          <w:highlight w:val="yellow"/>
+        </w:rPr>
+        <w:t>, one of the slaves can be promoted to master, ensuring data availability.</w:t>
       </w:r>
     </w:p>
     <w:p>
@@ -965,8 +1055,33 @@
         <w:rPr>
           <w:sz w:val="24"/>
           <w:szCs w:val="24"/>
-        </w:rPr>
-        <w:t>Read operations can be balanced across multiple slaves, improving overall system performance and response times for read-heavy applications.</w:t>
+          <w:highlight w:val="yellow"/>
+        </w:rPr>
+        <w:t>Read operations can be balanced across multiple slaves</w:t>
+      </w:r>
+      <w:r>
+        <w:rPr>
+          <w:sz w:val="24"/>
+          <w:szCs w:val="24"/>
+        </w:rPr>
+        <w:t xml:space="preserve">, improving overall system </w:t>
+      </w:r>
+      <w:r>
+        <w:rPr>
+          <w:b/>
+          <w:bCs/>
+          <w:sz w:val="24"/>
+          <w:szCs w:val="24"/>
+          <w:highlight w:val="yellow"/>
+        </w:rPr>
+        <w:t>performance and response times for read-heavy applications</w:t>
+      </w:r>
+      <w:r>
+        <w:rPr>
+          <w:sz w:val="24"/>
+          <w:szCs w:val="24"/>
+        </w:rPr>
+        <w:t>.</w:t>
       </w:r>
     </w:p>
     <w:p>
@@ -1070,7 +1185,15 @@
           <w:sz w:val="24"/>
           <w:szCs w:val="24"/>
         </w:rPr>
-        <w:t>Since all write operations must go through the master, it can become a bottleneck, limiting the overall write throughput of the system.</w:t>
+        <w:t xml:space="preserve">Since all write operations must go through the master, it can become a bottleneck, </w:t>
+      </w:r>
+      <w:r>
+        <w:rPr>
+          <w:sz w:val="24"/>
+          <w:szCs w:val="24"/>
+          <w:highlight w:val="yellow"/>
+        </w:rPr>
+        <w:t>limiting the overall write throughput of the system.</w:t>
       </w:r>
     </w:p>
     <w:p>
@@ -1112,7 +1235,39 @@
           <w:sz w:val="24"/>
           <w:szCs w:val="24"/>
         </w:rPr>
-        <w:t>There may be a delay (lag) between when data is written to the master and when it is replicated to the slaves. This can lead to inconsistencies, where slaves may serve stale data.</w:t>
+        <w:t xml:space="preserve">There may be a delay (lag) between </w:t>
+      </w:r>
+      <w:r>
+        <w:rPr>
+          <w:sz w:val="24"/>
+          <w:szCs w:val="24"/>
+          <w:highlight w:val="yellow"/>
+        </w:rPr>
+        <w:t>when data is written to the master and when it is replicated to the slaves.</w:t>
+      </w:r>
+      <w:r>
+        <w:rPr>
+          <w:sz w:val="24"/>
+          <w:szCs w:val="24"/>
+        </w:rPr>
+        <w:t xml:space="preserve"> This can </w:t>
+      </w:r>
+      <w:r>
+        <w:rPr>
+          <w:b/>
+          <w:bCs/>
+          <w:sz w:val="24"/>
+          <w:szCs w:val="24"/>
+          <w:highlight w:val="yellow"/>
+        </w:rPr>
+        <w:t>lead to inconsistencies</w:t>
+      </w:r>
+      <w:r>
+        <w:rPr>
+          <w:sz w:val="24"/>
+          <w:szCs w:val="24"/>
+        </w:rPr>
+        <w:t>, where slaves may serve stale data.</w:t>
       </w:r>
     </w:p>
     <w:p>
@@ -1321,7 +1476,22 @@
           <w:sz w:val="24"/>
           <w:szCs w:val="24"/>
         </w:rPr>
-        <w:t> Every request (read or write) receives a response, regardless of whether the data is the most recent. This means that the system is operational and can respond to requests even if some nodes are down.</w:t>
+        <w:t xml:space="preserve"> Every request (read or write) receives a response, regardless of whether the data is the most recent. </w:t>
+      </w:r>
+      <w:r>
+        <w:rPr>
+          <w:sz w:val="24"/>
+          <w:szCs w:val="24"/>
+          <w:highlight w:val="yellow"/>
+        </w:rPr>
+        <w:t>This means that the system is operational</w:t>
+      </w:r>
+      <w:r>
+        <w:rPr>
+          <w:sz w:val="24"/>
+          <w:szCs w:val="24"/>
+        </w:rPr>
+        <w:t xml:space="preserve"> and can respond to requests even if some nodes are down.</w:t>
       </w:r>
     </w:p>
     <w:p>
@@ -1350,7 +1520,15 @@
           <w:sz w:val="24"/>
           <w:szCs w:val="24"/>
         </w:rPr>
-        <w:t> The system continues to operate despite network partitions that prevent some nodes from communicating with others. This means that the system can still function even if there are communication failures between nodes.</w:t>
+        <w:t xml:space="preserve"> The system continues to operate despite network partitions that prevent some nodes from communicating with others. This means that the system can still function </w:t>
+      </w:r>
+      <w:r>
+        <w:rPr>
+          <w:sz w:val="24"/>
+          <w:szCs w:val="24"/>
+          <w:highlight w:val="yellow"/>
+        </w:rPr>
+        <w:t>even if there are communication failures between nodes.</w:t>
       </w:r>
     </w:p>
     <w:p>
@@ -1507,7 +1685,22 @@
           <w:sz w:val="24"/>
           <w:szCs w:val="24"/>
         </w:rPr>
-        <w:t> If a partition occurs between two nodes, the system may choose to reject read and write requests until the partition is resolved, ensuring that all nodes remain consistent.</w:t>
+        <w:t xml:space="preserve"> If a partition occurs between two nodes, the system may choose to reject read </w:t>
+      </w:r>
+      <w:r>
+        <w:rPr>
+          <w:sz w:val="24"/>
+          <w:szCs w:val="24"/>
+          <w:highlight w:val="yellow"/>
+        </w:rPr>
+        <w:t>and write requests until the partition is resolved, ensuring that all nodes remain consistent</w:t>
+      </w:r>
+      <w:r>
+        <w:rPr>
+          <w:sz w:val="24"/>
+          <w:szCs w:val="24"/>
+        </w:rPr>
+        <w:t>.</w:t>
       </w:r>
     </w:p>
     <w:p>
@@ -1607,7 +1800,33 @@
           <w:sz w:val="24"/>
           <w:szCs w:val="24"/>
         </w:rPr>
-        <w:t> If a user writes data to one node during a partition, that write may not be immediately visible to other nodes. When the partition is resolved, the system will eventually synchronize the data, leading to eventual consistency.</w:t>
+        <w:t xml:space="preserve"> If a user writes data to one node during a partition, that write </w:t>
+      </w:r>
+      <w:r>
+        <w:rPr>
+          <w:b/>
+          <w:bCs/>
+          <w:color w:val="FF0000"/>
+          <w:sz w:val="24"/>
+          <w:szCs w:val="24"/>
+          <w:highlight w:val="yellow"/>
+        </w:rPr>
+        <w:t>may not be immediately visible to other nodes.</w:t>
+      </w:r>
+      <w:r>
+        <w:rPr>
+          <w:color w:val="FF0000"/>
+          <w:sz w:val="24"/>
+          <w:szCs w:val="24"/>
+        </w:rPr>
+        <w:t xml:space="preserve"> </w:t>
+      </w:r>
+      <w:r>
+        <w:rPr>
+          <w:sz w:val="24"/>
+          <w:szCs w:val="24"/>
+        </w:rPr>
+        <w:t>When the partition is resolved, the system will eventually synchronize the data, leading to eventual consistency.</w:t>
       </w:r>
     </w:p>
     <w:p>
@@ -1843,7 +2062,22 @@
           <w:sz w:val="24"/>
           <w:szCs w:val="24"/>
         </w:rPr>
-        <w:t>Version stamps allow systems to detect conflicts when multiple updates to the same data item occur. By comparing version stamps, the system can determine which update is more recent.</w:t>
+        <w:t xml:space="preserve">Version stamps allow systems to detect </w:t>
+      </w:r>
+      <w:r>
+        <w:rPr>
+          <w:sz w:val="24"/>
+          <w:szCs w:val="24"/>
+          <w:highlight w:val="yellow"/>
+        </w:rPr>
+        <w:t>conflicts when multiple updates to the same data item occu</w:t>
+      </w:r>
+      <w:r>
+        <w:rPr>
+          <w:sz w:val="24"/>
+          <w:szCs w:val="24"/>
+        </w:rPr>
+        <w:t>r. By comparing version stamps, the system can determine which update is more recent.</w:t>
       </w:r>
     </w:p>
     <w:p>
@@ -1876,16 +2110,31 @@
         </w:numPr>
         <w:jc w:val="both"/>
         <w:rPr>
-          <w:sz w:val="24"/>
-          <w:szCs w:val="24"/>
-        </w:rPr>
-      </w:pPr>
-      <w:r>
-        <w:rPr>
-          <w:sz w:val="24"/>
-          <w:szCs w:val="24"/>
-        </w:rPr>
-        <w:t>They help maintain consistency in distributed systems by ensuring that updates are applied in the correct order and that clients see the most up-to-date version of the data.</w:t>
+          <w:b/>
+          <w:bCs/>
+          <w:color w:val="FF0000"/>
+          <w:sz w:val="24"/>
+          <w:szCs w:val="24"/>
+          <w:highlight w:val="yellow"/>
+        </w:rPr>
+      </w:pPr>
+      <w:r>
+        <w:rPr>
+          <w:sz w:val="24"/>
+          <w:szCs w:val="24"/>
+        </w:rPr>
+        <w:t xml:space="preserve">They help maintain consistency in distributed systems </w:t>
+      </w:r>
+      <w:r>
+        <w:rPr>
+          <w:b/>
+          <w:bCs/>
+          <w:color w:val="FF0000"/>
+          <w:sz w:val="24"/>
+          <w:szCs w:val="24"/>
+          <w:highlight w:val="yellow"/>
+        </w:rPr>
+        <w:t>by ensuring that updates are applied in the correct order and that clients see the most up-to-date version of the data.</w:t>
       </w:r>
     </w:p>
     <w:p>
@@ -2047,14 +2296,16 @@
         <w:rPr>
           <w:sz w:val="24"/>
           <w:szCs w:val="24"/>
-        </w:rPr>
-      </w:pPr>
-      <w:r>
-        <w:rPr>
-          <w:b/>
-          <w:bCs/>
-          <w:sz w:val="24"/>
-          <w:szCs w:val="24"/>
+          <w:highlight w:val="yellow"/>
+        </w:rPr>
+      </w:pPr>
+      <w:r>
+        <w:rPr>
+          <w:b/>
+          <w:bCs/>
+          <w:sz w:val="24"/>
+          <w:szCs w:val="24"/>
+          <w:highlight w:val="yellow"/>
         </w:rPr>
         <w:t>Globally Unique Identifiers (GUIDs):</w:t>
       </w:r>
@@ -2087,8 +2338,12 @@
         </w:numPr>
         <w:jc w:val="both"/>
         <w:rPr>
-          <w:sz w:val="24"/>
-          <w:szCs w:val="24"/>
+          <w:b/>
+          <w:bCs/>
+          <w:color w:val="FF0000"/>
+          <w:sz w:val="24"/>
+          <w:szCs w:val="24"/>
+          <w:highlight w:val="yellow"/>
         </w:rPr>
       </w:pPr>
       <w:r>
@@ -2121,7 +2376,18 @@
           <w:sz w:val="24"/>
           <w:szCs w:val="24"/>
         </w:rPr>
-        <w:t>. While GUIDs ensure uniqueness, they do not provide information about the order of updates.</w:t>
+        <w:t xml:space="preserve">. While GUIDs ensure uniqueness, </w:t>
+      </w:r>
+      <w:r>
+        <w:rPr>
+          <w:b/>
+          <w:bCs/>
+          <w:color w:val="FF0000"/>
+          <w:sz w:val="24"/>
+          <w:szCs w:val="24"/>
+          <w:highlight w:val="yellow"/>
+        </w:rPr>
+        <w:t>they do not provide information about the order of updates.</w:t>
       </w:r>
     </w:p>
     <w:p>
@@ -2157,14 +2423,23 @@
         <w:rPr>
           <w:sz w:val="24"/>
           <w:szCs w:val="24"/>
-        </w:rPr>
-      </w:pPr>
-      <w:r>
-        <w:rPr>
-          <w:sz w:val="24"/>
-          <w:szCs w:val="24"/>
-        </w:rPr>
-        <w:t>Timestamps record the time at which an update occurs. Each version stamp includes a timestamp indicating when the data item was last modified.</w:t>
+          <w:highlight w:val="yellow"/>
+        </w:rPr>
+      </w:pPr>
+      <w:r>
+        <w:rPr>
+          <w:sz w:val="24"/>
+          <w:szCs w:val="24"/>
+        </w:rPr>
+        <w:t xml:space="preserve">Timestamps record the time at which an update occurs. </w:t>
+      </w:r>
+      <w:r>
+        <w:rPr>
+          <w:sz w:val="24"/>
+          <w:szCs w:val="24"/>
+          <w:highlight w:val="yellow"/>
+        </w:rPr>
+        <w:t>Each version stamp includes a timestamp indicating when the data item was last modified.</w:t>
       </w:r>
     </w:p>
     <w:p>
@@ -2244,14 +2519,23 @@
         <w:rPr>
           <w:sz w:val="24"/>
           <w:szCs w:val="24"/>
-        </w:rPr>
-      </w:pPr>
-      <w:r>
-        <w:rPr>
-          <w:sz w:val="24"/>
-          <w:szCs w:val="24"/>
-        </w:rPr>
-        <w:t>Vector clocks are a more complex method that maintains a list of counters, one for each node in the system. Each node increments its own counter when it makes an update and includes the entire vector in the version stamp.</w:t>
+          <w:highlight w:val="yellow"/>
+        </w:rPr>
+      </w:pPr>
+      <w:r>
+        <w:rPr>
+          <w:sz w:val="24"/>
+          <w:szCs w:val="24"/>
+        </w:rPr>
+        <w:t>Vector clocks are a more complex method that maintains a list of counters, one for each node in the system</w:t>
+      </w:r>
+      <w:r>
+        <w:rPr>
+          <w:sz w:val="24"/>
+          <w:szCs w:val="24"/>
+          <w:highlight w:val="yellow"/>
+        </w:rPr>
+        <w:t>. Each node increments its own counter when it makes an update and includes the entire vector in the version stamp.</w:t>
       </w:r>
     </w:p>
     <w:p>
@@ -2478,15 +2762,38 @@
           <w:sz w:val="24"/>
           <w:szCs w:val="24"/>
         </w:rPr>
-        <w:t xml:space="preserve"> Relaxing consistency refers to the practice of allowing temporary inconsistencies in the data across different nodes in a distributed system. Instead of ensuring that all nodes reflect </w:t>
-      </w:r>
-      <w:r>
-        <w:rPr>
-          <w:sz w:val="24"/>
-          <w:szCs w:val="24"/>
+        <w:t xml:space="preserve"> Relaxing consistency refers to the practice of </w:t>
+      </w:r>
+      <w:r>
+        <w:rPr>
+          <w:sz w:val="24"/>
+          <w:szCs w:val="24"/>
+          <w:highlight w:val="yellow"/>
+        </w:rPr>
+        <w:t>allowing temporary inconsistencies</w:t>
+      </w:r>
+      <w:r>
+        <w:rPr>
+          <w:sz w:val="24"/>
+          <w:szCs w:val="24"/>
+        </w:rPr>
+        <w:t xml:space="preserve"> in the data across different nodes in a distributed system. Instead of ensuring that all nodes reflect </w:t>
+      </w:r>
+      <w:r>
+        <w:rPr>
+          <w:sz w:val="24"/>
+          <w:szCs w:val="24"/>
+          <w:highlight w:val="yellow"/>
         </w:rPr>
         <w:lastRenderedPageBreak/>
-        <w:t>the same data at all times (strong consistency), systems may allow for eventual consistency, where updates propagate to all nodes over time.</w:t>
+        <w:t>the same data at all times</w:t>
+      </w:r>
+      <w:r>
+        <w:rPr>
+          <w:sz w:val="24"/>
+          <w:szCs w:val="24"/>
+        </w:rPr>
+        <w:t xml:space="preserve"> (strong consistency), systems may allow for eventual consistency, where updates propagate to all nodes over time.</w:t>
       </w:r>
     </w:p>
     <w:p>
@@ -2559,6 +2866,7 @@
         <w:rPr>
           <w:sz w:val="24"/>
           <w:szCs w:val="24"/>
+          <w:highlight w:val="yellow"/>
         </w:rPr>
       </w:pPr>
       <w:r>
@@ -2575,7 +2883,15 @@
           <w:sz w:val="24"/>
           <w:szCs w:val="24"/>
         </w:rPr>
-        <w:t> In a social media application, if a user updates their profile picture, it may take some time for that change to be visible to all users due to replication delays.</w:t>
+        <w:t xml:space="preserve"> In a social media application, </w:t>
+      </w:r>
+      <w:r>
+        <w:rPr>
+          <w:sz w:val="24"/>
+          <w:szCs w:val="24"/>
+          <w:highlight w:val="yellow"/>
+        </w:rPr>
+        <w:t>if a user updates their profile picture, it may take some time for that change to be visible to all users due to replication delays.</w:t>
       </w:r>
     </w:p>
     <w:p>
@@ -2610,14 +2926,23 @@
         <w:rPr>
           <w:sz w:val="24"/>
           <w:szCs w:val="24"/>
-        </w:rPr>
-      </w:pPr>
-      <w:r>
-        <w:rPr>
-          <w:sz w:val="24"/>
-          <w:szCs w:val="24"/>
-        </w:rPr>
-        <w:t>Relaxing consistency can improve system availability and performance, as it allows for faster write operations and reduces the need for coordination between nodes.</w:t>
+          <w:highlight w:val="yellow"/>
+        </w:rPr>
+      </w:pPr>
+      <w:r>
+        <w:rPr>
+          <w:sz w:val="24"/>
+          <w:szCs w:val="24"/>
+        </w:rPr>
+        <w:t xml:space="preserve">Relaxing consistency can improve </w:t>
+      </w:r>
+      <w:r>
+        <w:rPr>
+          <w:sz w:val="24"/>
+          <w:szCs w:val="24"/>
+          <w:highlight w:val="yellow"/>
+        </w:rPr>
+        <w:t>system availability and performance, as it allows for faster write operations and reduces the need for coordination between nodes.</w:t>
       </w:r>
     </w:p>
     <w:p>
@@ -2637,7 +2962,22 @@
           <w:sz w:val="24"/>
           <w:szCs w:val="24"/>
         </w:rPr>
-        <w:t>However, it can lead to challenges in ensuring that users see the most up-to-date information, which may be critical in certain applications (e.g., financial transactions).</w:t>
+        <w:t xml:space="preserve">However, it can lead to challenges in ensuring that users see the most up-to-date information, </w:t>
+      </w:r>
+      <w:r>
+        <w:rPr>
+          <w:sz w:val="24"/>
+          <w:szCs w:val="24"/>
+          <w:highlight w:val="yellow"/>
+        </w:rPr>
+        <w:t>which may be critical in certain applications</w:t>
+      </w:r>
+      <w:r>
+        <w:rPr>
+          <w:sz w:val="24"/>
+          <w:szCs w:val="24"/>
+        </w:rPr>
+        <w:t xml:space="preserve"> (e.g., financial transactions).</w:t>
       </w:r>
     </w:p>
     <w:p>
@@ -2724,7 +3064,22 @@
           <w:sz w:val="24"/>
           <w:szCs w:val="24"/>
         </w:rPr>
-        <w:t> Relaxing durability involves allowing the possibility that some updates may be lost in the event of a failure, particularly in scenarios where performance is prioritized over strict guarantees of data persistence. This means that while a system may acknowledge a write operation, it does not guarantee that the data has been permanently stored.</w:t>
+        <w:t xml:space="preserve"> Relaxing durability involves allowing the possibility that some updates may be lost in the event of a failure, particularly in scenarios where performance is prioritized over strict </w:t>
+      </w:r>
+      <w:r>
+        <w:rPr>
+          <w:sz w:val="24"/>
+          <w:szCs w:val="24"/>
+          <w:highlight w:val="yellow"/>
+        </w:rPr>
+        <w:t>guarantees of data persistence</w:t>
+      </w:r>
+      <w:r>
+        <w:rPr>
+          <w:sz w:val="24"/>
+          <w:szCs w:val="24"/>
+        </w:rPr>
+        <w:t>. This means that while a system may acknowledge a write operation, it does not guarantee that the data has been permanently stored.</w:t>
       </w:r>
     </w:p>
     <w:p>
@@ -2984,7 +3339,39 @@
           <w:sz w:val="24"/>
           <w:szCs w:val="24"/>
         </w:rPr>
-        <w:t>In distributed systems, a quorum is a minimum number of votes or acknowledgments required to perform a read or write operation. Quorums are used to ensure consistency and availability in systems that replicate data across multiple nodes. By requiring a majority of nodes to agree on a value before it is considered valid, quorums help prevent issues such as split-brain scenarios and ensure that the system can tolerate node failures.</w:t>
+        <w:t xml:space="preserve">In distributed systems, a quorum is a minimum number of votes or acknowledgments required </w:t>
+      </w:r>
+      <w:r>
+        <w:rPr>
+          <w:sz w:val="24"/>
+          <w:szCs w:val="24"/>
+          <w:highlight w:val="yellow"/>
+        </w:rPr>
+        <w:t>to perform a read or write operation. Quorums are used to ensure consistency and availability in</w:t>
+      </w:r>
+      <w:r>
+        <w:rPr>
+          <w:sz w:val="24"/>
+          <w:szCs w:val="24"/>
+        </w:rPr>
+        <w:t xml:space="preserve"> systems that replicate data across multiple nodes. By requiring a majority of nodes to agree on a value before it is considered valid, </w:t>
+      </w:r>
+      <w:r>
+        <w:rPr>
+          <w:b/>
+          <w:bCs/>
+          <w:sz w:val="24"/>
+          <w:szCs w:val="24"/>
+          <w:highlight w:val="yellow"/>
+        </w:rPr>
+        <w:t>quorums help prevent issues such as split-brain scenarios and ensure that the system can tolerate node failures</w:t>
+      </w:r>
+      <w:r>
+        <w:rPr>
+          <w:sz w:val="24"/>
+          <w:szCs w:val="24"/>
+        </w:rPr>
+        <w:t>.</w:t>
       </w:r>
     </w:p>
     <w:p>
@@ -3367,7 +3754,22 @@
           <w:sz w:val="24"/>
           <w:szCs w:val="24"/>
         </w:rPr>
-        <w:t>Peer-to-peer (P2P) replication is a distributed database architecture where all nodes (or peers) in the system have equal roles and responsibilities. Unlike master-slave replication, where one node acts as the master and others as slaves, in a peer-to-peer setup, each node can accept read and write operations and replicate data to other nodes. This decentralized approach enhances the resilience and scalability of the system.</w:t>
+        <w:t xml:space="preserve">Peer-to-peer (P2P) replication is a distributed database architecture where all nodes (or peers) in </w:t>
+      </w:r>
+      <w:r>
+        <w:rPr>
+          <w:sz w:val="24"/>
+          <w:szCs w:val="24"/>
+          <w:highlight w:val="yellow"/>
+        </w:rPr>
+        <w:t>the system have equal roles and responsibilities</w:t>
+      </w:r>
+      <w:r>
+        <w:rPr>
+          <w:sz w:val="24"/>
+          <w:szCs w:val="24"/>
+        </w:rPr>
+        <w:t>. Unlike master-slave replication, where one node acts as the master and others as slaves, in a peer-to-peer setup, each node can accept read and write operations and replicate data to other nodes. This decentralized approach enhances the resilience and scalability of the system.</w:t>
       </w:r>
     </w:p>
     <w:p>
@@ -3465,14 +3867,23 @@
         <w:rPr>
           <w:sz w:val="24"/>
           <w:szCs w:val="24"/>
-        </w:rPr>
-      </w:pPr>
-      <w:r>
-        <w:rPr>
-          <w:sz w:val="24"/>
-          <w:szCs w:val="24"/>
-        </w:rPr>
-        <w:t>Data is distributed across multiple nodes, and each node maintains a copy of the data. This distribution can be based on various strategies, such as sharding or consistent hashing.</w:t>
+          <w:highlight w:val="yellow"/>
+        </w:rPr>
+      </w:pPr>
+      <w:r>
+        <w:rPr>
+          <w:sz w:val="24"/>
+          <w:szCs w:val="24"/>
+        </w:rPr>
+        <w:t xml:space="preserve">Data is distributed across multiple nodes, and each node maintains a copy of the data. </w:t>
+      </w:r>
+      <w:r>
+        <w:rPr>
+          <w:sz w:val="24"/>
+          <w:szCs w:val="24"/>
+          <w:highlight w:val="yellow"/>
+        </w:rPr>
+        <w:t>This distribution can be based on various strategies, such as sharding or consistent hashing.</w:t>
       </w:r>
     </w:p>
     <w:p>
@@ -3618,7 +4029,22 @@
           <w:sz w:val="24"/>
           <w:szCs w:val="24"/>
         </w:rPr>
-        <w:t>The architecture allows for easy horizontal scaling. New nodes can be added to the system without significant reconfiguration, and they can immediately start participating in data replication and serving requests.</w:t>
+        <w:t xml:space="preserve">The architecture allows </w:t>
+      </w:r>
+      <w:r>
+        <w:rPr>
+          <w:sz w:val="24"/>
+          <w:szCs w:val="24"/>
+          <w:highlight w:val="yellow"/>
+        </w:rPr>
+        <w:t>for easy horizontal scaling.</w:t>
+      </w:r>
+      <w:r>
+        <w:rPr>
+          <w:sz w:val="24"/>
+          <w:szCs w:val="24"/>
+        </w:rPr>
+        <w:t xml:space="preserve"> New nodes can be added to the system without significant reconfiguration, and they can immediately start participating in data replication and serving requests.</w:t>
       </w:r>
     </w:p>
     <w:p>
@@ -3744,8 +4170,16 @@
         <w:rPr>
           <w:sz w:val="24"/>
           <w:szCs w:val="24"/>
-        </w:rPr>
-        <w:t>With multiple nodes available to serve requests, users can be directed to the nearest or least-loaded node, reducing latency and improving response times for read operations.</w:t>
+          <w:highlight w:val="yellow"/>
+        </w:rPr>
+        <w:t>With multiple nodes available to serve requests, users can be directed to the nearest or least-loaded node, reducing latency and improving response times for read operations</w:t>
+      </w:r>
+      <w:r>
+        <w:rPr>
+          <w:sz w:val="24"/>
+          <w:szCs w:val="24"/>
+        </w:rPr>
+        <w:t>.</w:t>
       </w:r>
     </w:p>
     <w:p>
@@ -4001,6 +4435,9 @@
       <w:pPr>
         <w:jc w:val="both"/>
         <w:rPr>
+          <w:b/>
+          <w:bCs/>
+          <w:color w:val="FF0000"/>
           <w:sz w:val="24"/>
           <w:szCs w:val="24"/>
         </w:rPr>
@@ -4020,7 +4457,33 @@
           <w:sz w:val="24"/>
           <w:szCs w:val="24"/>
         </w:rPr>
-        <w:t> Availability ensures that every request (read or write) receives a response, regardless of whether the data is the most recent. The system remains operational and can respond to requests even if some nodes are down.</w:t>
+        <w:t xml:space="preserve"> Availability </w:t>
+      </w:r>
+      <w:r>
+        <w:rPr>
+          <w:sz w:val="24"/>
+          <w:szCs w:val="24"/>
+          <w:highlight w:val="yellow"/>
+        </w:rPr>
+        <w:t>ensures that every request (read or write) receives a response</w:t>
+      </w:r>
+      <w:r>
+        <w:rPr>
+          <w:sz w:val="24"/>
+          <w:szCs w:val="24"/>
+        </w:rPr>
+        <w:t xml:space="preserve">, regardless of whether the data is the most recent. </w:t>
+      </w:r>
+      <w:r>
+        <w:rPr>
+          <w:b/>
+          <w:bCs/>
+          <w:color w:val="FF0000"/>
+          <w:sz w:val="24"/>
+          <w:szCs w:val="24"/>
+          <w:highlight w:val="yellow"/>
+        </w:rPr>
+        <w:t>The system remains operational and can respond to requests even if some nodes are down.</w:t>
       </w:r>
     </w:p>
     <w:p>
@@ -4080,6 +4543,7 @@
         <w:rPr>
           <w:sz w:val="24"/>
           <w:szCs w:val="24"/>
+          <w:highlight w:val="yellow"/>
         </w:rPr>
       </w:pPr>
       <w:r>
@@ -4096,7 +4560,15 @@
           <w:sz w:val="24"/>
           <w:szCs w:val="24"/>
         </w:rPr>
-        <w:t> In scenarios where strong consistency is prioritized, availability may be sacrificed. For example, during a network partition, the system may reject requests to ensure that all nodes remain consistent.</w:t>
+        <w:t xml:space="preserve"> In scenarios where strong consistency is prioritized, availability may be sacrificed. For example, </w:t>
+      </w:r>
+      <w:r>
+        <w:rPr>
+          <w:sz w:val="24"/>
+          <w:szCs w:val="24"/>
+          <w:highlight w:val="yellow"/>
+        </w:rPr>
+        <w:t>during a network partition, the system may reject requests to ensure that all nodes remain consistent.</w:t>
       </w:r>
     </w:p>
     <w:p>
@@ -12527,6 +12999,7 @@
   <w:style w:type="character" w:default="1" w:styleId="DefaultParagraphFont">
     <w:name w:val="Default Paragraph Font"/>
     <w:uiPriority w:val="1"/>
+    <w:semiHidden/>
     <w:unhideWhenUsed/>
   </w:style>
   <w:style w:type="table" w:default="1" w:styleId="TableNormal">

--- a/Question Paper/21 Schema/NoSQL Database/Imp. Questions & Answers/21CS745-Module-2.docx
+++ b/Question Paper/21 Schema/NoSQL Database/Imp. Questions & Answers/21CS745-Module-2.docx
@@ -1447,7 +1447,22 @@
           <w:sz w:val="24"/>
           <w:szCs w:val="24"/>
         </w:rPr>
-        <w:t> Every read receives the most recent write or an error. This means that all nodes in the system see the same data at the same time, ensuring that any read operation reflects the latest write.</w:t>
+        <w:t xml:space="preserve"> Every read </w:t>
+      </w:r>
+      <w:r>
+        <w:rPr>
+          <w:sz w:val="24"/>
+          <w:szCs w:val="24"/>
+          <w:highlight w:val="yellow"/>
+        </w:rPr>
+        <w:t>receives the most recent write or an error.</w:t>
+      </w:r>
+      <w:r>
+        <w:rPr>
+          <w:sz w:val="24"/>
+          <w:szCs w:val="24"/>
+        </w:rPr>
+        <w:t xml:space="preserve"> This means that all nodes in the system see the same data at the same time, ensuring that any read operation reflects the latest write.</w:t>
       </w:r>
     </w:p>
     <w:p>
@@ -1992,7 +2007,22 @@
           <w:sz w:val="24"/>
           <w:szCs w:val="24"/>
         </w:rPr>
-        <w:t xml:space="preserve">Version stamps are a mechanism used in distributed systems and databases to track the version of data items. They help manage concurrency and ensure data consistency by allowing systems </w:t>
+        <w:t xml:space="preserve">Version stamps are a mechanism used in distributed systems and </w:t>
+      </w:r>
+      <w:r>
+        <w:rPr>
+          <w:sz w:val="24"/>
+          <w:szCs w:val="24"/>
+          <w:highlight w:val="yellow"/>
+        </w:rPr>
+        <w:t>databases to track the version of data items.</w:t>
+      </w:r>
+      <w:r>
+        <w:rPr>
+          <w:sz w:val="24"/>
+          <w:szCs w:val="24"/>
+        </w:rPr>
+        <w:t xml:space="preserve"> They help manage concurrency and ensure data consistency by allowing systems </w:t>
       </w:r>
       <w:r>
         <w:rPr>
@@ -2169,14 +2199,23 @@
         <w:rPr>
           <w:sz w:val="24"/>
           <w:szCs w:val="24"/>
-        </w:rPr>
-      </w:pPr>
-      <w:r>
-        <w:rPr>
-          <w:sz w:val="24"/>
-          <w:szCs w:val="24"/>
-        </w:rPr>
-        <w:t>In cases where conflicts are detected, version stamps can assist in merging different versions of data, allowing the system to reconcile changes made by different clients.</w:t>
+          <w:highlight w:val="yellow"/>
+        </w:rPr>
+      </w:pPr>
+      <w:r>
+        <w:rPr>
+          <w:sz w:val="24"/>
+          <w:szCs w:val="24"/>
+        </w:rPr>
+        <w:t xml:space="preserve">In cases where conflicts are detected, version stamps can assist in merging different versions of data, </w:t>
+      </w:r>
+      <w:r>
+        <w:rPr>
+          <w:sz w:val="24"/>
+          <w:szCs w:val="24"/>
+          <w:highlight w:val="yellow"/>
+        </w:rPr>
+        <w:t>allowing the system to reconcile changes made by different clients.</w:t>
       </w:r>
     </w:p>
     <w:p>
@@ -5141,7 +5180,22 @@
           <w:sz w:val="24"/>
           <w:szCs w:val="24"/>
         </w:rPr>
-        <w:t> When comparing two versions of a data item, if the vector clocks show that both updates occurred independently (i.e., neither is a descendant of the other), a conflict is detected.</w:t>
+        <w:t> </w:t>
+      </w:r>
+      <w:r>
+        <w:rPr>
+          <w:sz w:val="24"/>
+          <w:szCs w:val="24"/>
+          <w:highlight w:val="yellow"/>
+        </w:rPr>
+        <w:t>When comparing two versions of a data item, if the vector clocks show that both updates occurred independently</w:t>
+      </w:r>
+      <w:r>
+        <w:rPr>
+          <w:sz w:val="24"/>
+          <w:szCs w:val="24"/>
+        </w:rPr>
+        <w:t xml:space="preserve"> (i.e., neither is a descendant of the other), a conflict is detected.</w:t>
       </w:r>
     </w:p>
     <w:p>
